--- a/Flight ticket booking.docx
+++ b/Flight ticket booking.docx
@@ -1,10 +1,11 @@
 
 <file path=word/document.xml><?xml version="1.0" encoding="utf-8"?>
-<w:document xmlns:wpc="http://schemas.microsoft.com/office/word/2010/wordprocessingCanvas" xmlns:cx="http://schemas.microsoft.com/office/drawing/2014/chartex" xmlns:cx1="http://schemas.microsoft.com/office/drawing/2015/9/8/chartex" xmlns:mc="http://schemas.openxmlformats.org/markup-compatibility/2006" xmlns:o="urn:schemas-microsoft-com:office:office" xmlns:r="http://schemas.openxmlformats.org/officeDocument/2006/relationships" xmlns:m="http://schemas.openxmlformats.org/officeDocument/2006/math" xmlns:v="urn:schemas-microsoft-com:vml" xmlns:wp14="http://schemas.microsoft.com/office/word/2010/wordprocessingDrawing" xmlns:wp="http://schemas.openxmlformats.org/drawingml/2006/wordprocessingDrawing" xmlns:w10="urn:schemas-microsoft-com:office:word" xmlns:w="http://schemas.openxmlformats.org/wordprocessingml/2006/main" xmlns:w14="http://schemas.microsoft.com/office/word/2010/wordml" xmlns:w15="http://schemas.microsoft.com/office/word/2012/wordml" xmlns:w16se="http://schemas.microsoft.com/office/word/2015/wordml/symex" xmlns:wpg="http://schemas.microsoft.com/office/word/2010/wordprocessingGroup" xmlns:wpi="http://schemas.microsoft.com/office/word/2010/wordprocessingInk" xmlns:wne="http://schemas.microsoft.com/office/word/2006/wordml" xmlns:wps="http://schemas.microsoft.com/office/word/2010/wordprocessingShape" mc:Ignorable="w14 w15 w16se wp14">
+<w:document xmlns:wpc="http://schemas.microsoft.com/office/word/2010/wordprocessingCanvas" xmlns:cx="http://schemas.microsoft.com/office/drawing/2014/chartex" xmlns:cx1="http://schemas.microsoft.com/office/drawing/2015/9/8/chartex" xmlns:cx2="http://schemas.microsoft.com/office/drawing/2015/10/21/chartex" xmlns:cx3="http://schemas.microsoft.com/office/drawing/2016/5/9/chartex" xmlns:cx4="http://schemas.microsoft.com/office/drawing/2016/5/10/chartex" xmlns:cx5="http://schemas.microsoft.com/office/drawing/2016/5/11/chartex" xmlns:cx6="http://schemas.microsoft.com/office/drawing/2016/5/12/chartex" xmlns:cx7="http://schemas.microsoft.com/office/drawing/2016/5/13/chartex" xmlns:cx8="http://schemas.microsoft.com/office/drawing/2016/5/14/chartex" xmlns:mc="http://schemas.openxmlformats.org/markup-compatibility/2006" xmlns:aink="http://schemas.microsoft.com/office/drawing/2016/ink" xmlns:am3d="http://schemas.microsoft.com/office/drawing/2017/model3d" xmlns:o="urn:schemas-microsoft-com:office:office" xmlns:r="http://schemas.openxmlformats.org/officeDocument/2006/relationships" xmlns:m="http://schemas.openxmlformats.org/officeDocument/2006/math" xmlns:v="urn:schemas-microsoft-com:vml" xmlns:wp14="http://schemas.microsoft.com/office/word/2010/wordprocessingDrawing" xmlns:wp="http://schemas.openxmlformats.org/drawingml/2006/wordprocessingDrawing" xmlns:w10="urn:schemas-microsoft-com:office:word" xmlns:w="http://schemas.openxmlformats.org/wordprocessingml/2006/main" xmlns:w14="http://schemas.microsoft.com/office/word/2010/wordml" xmlns:w15="http://schemas.microsoft.com/office/word/2012/wordml" xmlns:w16cid="http://schemas.microsoft.com/office/word/2016/wordml/cid" xmlns:w16se="http://schemas.microsoft.com/office/word/2015/wordml/symex" xmlns:wpg="http://schemas.microsoft.com/office/word/2010/wordprocessingGroup" xmlns:wpi="http://schemas.microsoft.com/office/word/2010/wordprocessingInk" xmlns:wne="http://schemas.microsoft.com/office/word/2006/wordml" xmlns:wps="http://schemas.microsoft.com/office/word/2010/wordprocessingShape" mc:Ignorable="w14 w15 w16se w16cid wp14">
   <w:body>
     <w:p>
       <w:pPr>
         <w:pStyle w:val="Title"/>
+        <w:ind w:left="-709"/>
         <w:jc w:val="center"/>
         <w:rPr>
           <w:rFonts w:ascii="Times New Roman" w:hAnsi="Times New Roman" w:cs="Times New Roman"/>
@@ -29,6 +30,8 @@
     <w:p>
       <w:pPr>
         <w:pStyle w:val="Heading1"/>
+        <w:ind w:left="-709"/>
+        <w:jc w:val="both"/>
         <w:rPr>
           <w:rFonts w:ascii="Times New Roman" w:hAnsi="Times New Roman" w:cs="Times New Roman"/>
         </w:rPr>
@@ -42,6 +45,8 @@
     </w:p>
     <w:p>
       <w:pPr>
+        <w:ind w:left="-709"/>
+        <w:jc w:val="both"/>
         <w:rPr>
           <w:rFonts w:ascii="Times New Roman" w:hAnsi="Times New Roman" w:cs="Times New Roman"/>
           <w:sz w:val="24"/>
@@ -83,6 +88,8 @@
     </w:p>
     <w:p>
       <w:pPr>
+        <w:ind w:left="-709"/>
+        <w:jc w:val="both"/>
         <w:rPr>
           <w:rFonts w:ascii="Times New Roman" w:hAnsi="Times New Roman" w:cs="Times New Roman"/>
           <w:sz w:val="24"/>
@@ -97,6 +104,8 @@
           <w:ilvl w:val="0"/>
           <w:numId w:val="30"/>
         </w:numPr>
+        <w:ind w:left="-709" w:firstLine="0"/>
+        <w:jc w:val="both"/>
         <w:rPr>
           <w:rFonts w:ascii="Times New Roman" w:hAnsi="Times New Roman" w:cs="Times New Roman"/>
         </w:rPr>
@@ -110,19 +119,39 @@
     </w:p>
     <w:p>
       <w:pPr>
-        <w:rPr>
-          <w:rFonts w:ascii="Times New Roman" w:hAnsi="Times New Roman" w:cs="Times New Roman"/>
-          <w:sz w:val="24"/>
-          <w:szCs w:val="24"/>
-        </w:rPr>
-      </w:pPr>
-      <w:r>
-        <w:rPr>
-          <w:rFonts w:ascii="Times New Roman" w:hAnsi="Times New Roman" w:cs="Times New Roman"/>
-          <w:sz w:val="24"/>
-          <w:szCs w:val="24"/>
-        </w:rPr>
-        <w:t xml:space="preserve">As per Mark requirement, Salesforce is able to provide each and everything needed by him. There are different Edition of Salesforces are available for use.  Lighting Professional would be best for him in initial stage of business late on can change plan anytime. It includes </w:t>
+        <w:ind w:left="-709"/>
+        <w:jc w:val="both"/>
+        <w:rPr>
+          <w:rFonts w:ascii="Times New Roman" w:hAnsi="Times New Roman" w:cs="Times New Roman"/>
+          <w:sz w:val="24"/>
+          <w:szCs w:val="24"/>
+        </w:rPr>
+      </w:pPr>
+      <w:r>
+        <w:rPr>
+          <w:rFonts w:ascii="Times New Roman" w:hAnsi="Times New Roman" w:cs="Times New Roman"/>
+          <w:sz w:val="24"/>
+          <w:szCs w:val="24"/>
+        </w:rPr>
+        <w:t xml:space="preserve">As per Mark requirement, Salesforce </w:t>
+      </w:r>
+      <w:proofErr w:type="gramStart"/>
+      <w:r>
+        <w:rPr>
+          <w:rFonts w:ascii="Times New Roman" w:hAnsi="Times New Roman" w:cs="Times New Roman"/>
+          <w:sz w:val="24"/>
+          <w:szCs w:val="24"/>
+        </w:rPr>
+        <w:t>is able to</w:t>
+      </w:r>
+      <w:proofErr w:type="gramEnd"/>
+      <w:r>
+        <w:rPr>
+          <w:rFonts w:ascii="Times New Roman" w:hAnsi="Times New Roman" w:cs="Times New Roman"/>
+          <w:sz w:val="24"/>
+          <w:szCs w:val="24"/>
+        </w:rPr>
+        <w:t xml:space="preserve"> provide each and everything needed by him. There are different Edition of Salesforces are available for use.  Lighting Professional would be best for him in initial stage of business late on can change plan anytime. It includes </w:t>
       </w:r>
       <w:r>
         <w:rPr>
@@ -154,7 +183,23 @@
           <w:sz w:val="24"/>
           <w:szCs w:val="24"/>
         </w:rPr>
-        <w:t>. Besides every functionality, it includes two version of Sandboxes i.e. Developer Sandbox, Developer Pro Sandbox. These would help production and development team can work simultaneously without affecting others work. Basic requirements of system would be f</w:t>
+        <w:t xml:space="preserve">. Besides every functionality, it includes two version of Sandboxes </w:t>
+      </w:r>
+      <w:r>
+        <w:rPr>
+          <w:rFonts w:ascii="Times New Roman" w:hAnsi="Times New Roman" w:cs="Times New Roman"/>
+          <w:sz w:val="24"/>
+          <w:szCs w:val="24"/>
+        </w:rPr>
+        <w:t>I.e.</w:t>
+      </w:r>
+      <w:r>
+        <w:rPr>
+          <w:rFonts w:ascii="Times New Roman" w:hAnsi="Times New Roman" w:cs="Times New Roman"/>
+          <w:sz w:val="24"/>
+          <w:szCs w:val="24"/>
+        </w:rPr>
+        <w:t xml:space="preserve"> Developer Sandbox, Developer Pro Sandbox. These would help production and development team can work simultaneously without affecting others work. Basic requirements of system would be f</w:t>
       </w:r>
       <w:r>
         <w:rPr>
@@ -175,6 +220,8 @@
     </w:p>
     <w:p>
       <w:pPr>
+        <w:ind w:left="-709"/>
+        <w:jc w:val="both"/>
         <w:rPr>
           <w:rFonts w:ascii="Times New Roman" w:hAnsi="Times New Roman" w:cs="Times New Roman"/>
           <w:sz w:val="24"/>
@@ -189,6 +236,8 @@
           <w:ilvl w:val="0"/>
           <w:numId w:val="30"/>
         </w:numPr>
+        <w:ind w:left="-709" w:firstLine="0"/>
+        <w:jc w:val="both"/>
         <w:rPr>
           <w:rFonts w:ascii="Times New Roman" w:hAnsi="Times New Roman" w:cs="Times New Roman"/>
         </w:rPr>
@@ -205,45 +254,26 @@
         <w:pStyle w:val="ListParagraph"/>
         <w:numPr>
           <w:ilvl w:val="0"/>
-          <w:numId w:val="31"/>
+          <w:numId w:val="36"/>
         </w:numPr>
-        <w:rPr>
-          <w:rFonts w:ascii="Times New Roman" w:hAnsi="Times New Roman" w:cs="Times New Roman"/>
-          <w:sz w:val="24"/>
-          <w:szCs w:val="24"/>
-        </w:rPr>
-      </w:pPr>
-      <w:r>
-        <w:rPr>
-          <w:rFonts w:ascii="Times New Roman" w:hAnsi="Times New Roman" w:cs="Times New Roman"/>
-          <w:sz w:val="24"/>
-          <w:szCs w:val="24"/>
-        </w:rPr>
-        <w:t>Lighting Professional</w:t>
-      </w:r>
-      <w:r>
-        <w:rPr>
-          <w:rFonts w:ascii="Times New Roman" w:hAnsi="Times New Roman" w:cs="Times New Roman"/>
-          <w:sz w:val="24"/>
-          <w:szCs w:val="24"/>
-        </w:rPr>
-        <w:t xml:space="preserve"> Edition (Salesforce) -</w:t>
-      </w:r>
-      <w:r>
-        <w:rPr>
-          <w:rFonts w:ascii="Times New Roman" w:hAnsi="Times New Roman" w:cs="Times New Roman"/>
-          <w:sz w:val="24"/>
-          <w:szCs w:val="24"/>
-        </w:rPr>
-        <w:t>$75 USD/user/month (billed annually)</w:t>
-      </w:r>
-      <w:r>
-        <w:rPr>
-          <w:rFonts w:ascii="Times New Roman" w:hAnsi="Times New Roman" w:cs="Times New Roman"/>
-          <w:sz w:val="24"/>
-          <w:szCs w:val="24"/>
-        </w:rPr>
-        <w:t>.</w:t>
+        <w:jc w:val="both"/>
+        <w:rPr>
+          <w:rFonts w:ascii="Times New Roman" w:hAnsi="Times New Roman" w:cs="Times New Roman"/>
+          <w:b/>
+          <w:bCs/>
+          <w:sz w:val="24"/>
+          <w:szCs w:val="24"/>
+        </w:rPr>
+      </w:pPr>
+      <w:r>
+        <w:rPr>
+          <w:rFonts w:ascii="Times New Roman" w:hAnsi="Times New Roman" w:cs="Times New Roman"/>
+          <w:b/>
+          <w:bCs/>
+          <w:sz w:val="24"/>
+          <w:szCs w:val="24"/>
+        </w:rPr>
+        <w:t>Lighting Professional Edition (Salesforce) -$75 USD/user/month (billed annually).</w:t>
       </w:r>
     </w:p>
     <w:p>
@@ -251,17 +281,22 @@
         <w:pStyle w:val="ListParagraph"/>
         <w:numPr>
           <w:ilvl w:val="0"/>
-          <w:numId w:val="31"/>
+          <w:numId w:val="36"/>
         </w:numPr>
-        <w:rPr>
-          <w:rFonts w:ascii="Times New Roman" w:hAnsi="Times New Roman" w:cs="Times New Roman"/>
-          <w:sz w:val="24"/>
-          <w:szCs w:val="24"/>
-        </w:rPr>
-      </w:pPr>
-      <w:r>
-        <w:rPr>
-          <w:rFonts w:ascii="Times New Roman" w:hAnsi="Times New Roman" w:cs="Times New Roman"/>
+        <w:jc w:val="both"/>
+        <w:rPr>
+          <w:rFonts w:ascii="Times New Roman" w:hAnsi="Times New Roman" w:cs="Times New Roman"/>
+          <w:b/>
+          <w:bCs/>
+          <w:sz w:val="24"/>
+          <w:szCs w:val="24"/>
+        </w:rPr>
+      </w:pPr>
+      <w:r>
+        <w:rPr>
+          <w:rFonts w:ascii="Times New Roman" w:hAnsi="Times New Roman" w:cs="Times New Roman"/>
+          <w:b/>
+          <w:bCs/>
           <w:sz w:val="24"/>
           <w:szCs w:val="24"/>
         </w:rPr>
@@ -272,9 +307,10 @@
       <w:pPr>
         <w:pStyle w:val="ListParagraph"/>
         <w:numPr>
-          <w:ilvl w:val="1"/>
-          <w:numId w:val="31"/>
+          <w:ilvl w:val="0"/>
+          <w:numId w:val="41"/>
         </w:numPr>
+        <w:jc w:val="both"/>
         <w:rPr>
           <w:rFonts w:ascii="Times New Roman" w:hAnsi="Times New Roman" w:cs="Times New Roman"/>
           <w:sz w:val="24"/>
@@ -294,31 +330,41 @@
       <w:pPr>
         <w:pStyle w:val="ListParagraph"/>
         <w:numPr>
-          <w:ilvl w:val="1"/>
-          <w:numId w:val="31"/>
+          <w:ilvl w:val="0"/>
+          <w:numId w:val="41"/>
         </w:numPr>
-        <w:rPr>
-          <w:rFonts w:ascii="Times New Roman" w:hAnsi="Times New Roman" w:cs="Times New Roman"/>
-          <w:sz w:val="24"/>
-          <w:szCs w:val="24"/>
-        </w:rPr>
-      </w:pPr>
-      <w:r>
-        <w:rPr>
-          <w:rFonts w:ascii="Times New Roman" w:hAnsi="Times New Roman" w:cs="Times New Roman"/>
-          <w:sz w:val="24"/>
-          <w:szCs w:val="24"/>
-        </w:rPr>
-        <w:t xml:space="preserve">Listing all flights with sorting option like cheapest first, timing, travel time etc. and filter like non-stop, via some location. </w:t>
+        <w:jc w:val="both"/>
+        <w:rPr>
+          <w:rFonts w:ascii="Times New Roman" w:hAnsi="Times New Roman" w:cs="Times New Roman"/>
+          <w:sz w:val="24"/>
+          <w:szCs w:val="24"/>
+        </w:rPr>
+      </w:pPr>
+      <w:r>
+        <w:rPr>
+          <w:rFonts w:ascii="Times New Roman" w:hAnsi="Times New Roman" w:cs="Times New Roman"/>
+          <w:sz w:val="24"/>
+          <w:szCs w:val="24"/>
+        </w:rPr>
+        <w:t>Listing all flights with sorting option like cheapest first, timing, travel time etc. and filter li</w:t>
+      </w:r>
+      <w:r>
+        <w:rPr>
+          <w:rFonts w:ascii="Times New Roman" w:hAnsi="Times New Roman" w:cs="Times New Roman"/>
+          <w:sz w:val="24"/>
+          <w:szCs w:val="24"/>
+        </w:rPr>
+        <w:t>ke non-stop, via some location.</w:t>
       </w:r>
     </w:p>
     <w:p>
       <w:pPr>
         <w:pStyle w:val="ListParagraph"/>
         <w:numPr>
-          <w:ilvl w:val="1"/>
-          <w:numId w:val="31"/>
+          <w:ilvl w:val="0"/>
+          <w:numId w:val="41"/>
         </w:numPr>
+        <w:jc w:val="both"/>
         <w:rPr>
           <w:rFonts w:ascii="Times New Roman" w:hAnsi="Times New Roman" w:cs="Times New Roman"/>
           <w:sz w:val="24"/>
@@ -338,9 +384,10 @@
       <w:pPr>
         <w:pStyle w:val="ListParagraph"/>
         <w:numPr>
-          <w:ilvl w:val="1"/>
-          <w:numId w:val="31"/>
+          <w:ilvl w:val="0"/>
+          <w:numId w:val="41"/>
         </w:numPr>
+        <w:jc w:val="both"/>
         <w:rPr>
           <w:rFonts w:ascii="Times New Roman" w:hAnsi="Times New Roman" w:cs="Times New Roman"/>
           <w:sz w:val="24"/>
@@ -360,9 +407,10 @@
       <w:pPr>
         <w:pStyle w:val="ListParagraph"/>
         <w:numPr>
-          <w:ilvl w:val="1"/>
-          <w:numId w:val="31"/>
+          <w:ilvl w:val="0"/>
+          <w:numId w:val="41"/>
         </w:numPr>
+        <w:jc w:val="both"/>
         <w:rPr>
           <w:rFonts w:ascii="Times New Roman" w:hAnsi="Times New Roman" w:cs="Times New Roman"/>
           <w:sz w:val="24"/>
@@ -382,11 +430,14 @@
       <w:pPr>
         <w:pStyle w:val="ListParagraph"/>
         <w:numPr>
-          <w:ilvl w:val="1"/>
-          <w:numId w:val="31"/>
+          <w:ilvl w:val="0"/>
+          <w:numId w:val="41"/>
         </w:numPr>
-        <w:rPr>
-          <w:rFonts w:ascii="Times New Roman" w:hAnsi="Times New Roman" w:cs="Times New Roman"/>
+        <w:jc w:val="both"/>
+        <w:rPr>
+          <w:rFonts w:ascii="Times New Roman" w:hAnsi="Times New Roman" w:cs="Times New Roman"/>
+          <w:b/>
+          <w:bCs/>
           <w:sz w:val="24"/>
           <w:szCs w:val="24"/>
         </w:rPr>
@@ -403,26 +454,700 @@
     <w:p>
       <w:pPr>
         <w:pStyle w:val="ListParagraph"/>
-        <w:rPr>
-          <w:rFonts w:ascii="Times New Roman" w:hAnsi="Times New Roman" w:cs="Times New Roman"/>
-          <w:sz w:val="24"/>
-          <w:szCs w:val="24"/>
-        </w:rPr>
-      </w:pPr>
+        <w:numPr>
+          <w:ilvl w:val="0"/>
+          <w:numId w:val="36"/>
+        </w:numPr>
+        <w:jc w:val="both"/>
+        <w:rPr>
+          <w:rFonts w:ascii="Times New Roman" w:hAnsi="Times New Roman" w:cs="Times New Roman"/>
+          <w:b/>
+          <w:bCs/>
+          <w:sz w:val="24"/>
+          <w:szCs w:val="24"/>
+        </w:rPr>
+      </w:pPr>
+      <w:r>
+        <w:rPr>
+          <w:rFonts w:ascii="Times New Roman" w:hAnsi="Times New Roman" w:cs="Times New Roman"/>
+          <w:b/>
+          <w:bCs/>
+          <w:sz w:val="24"/>
+          <w:szCs w:val="24"/>
+        </w:rPr>
+        <w:t>Software and Tools</w:t>
+      </w:r>
     </w:p>
     <w:p>
       <w:pPr>
         <w:pStyle w:val="ListParagraph"/>
-        <w:rPr>
-          <w:rFonts w:ascii="Times New Roman" w:hAnsi="Times New Roman" w:cs="Times New Roman"/>
-          <w:sz w:val="24"/>
-          <w:szCs w:val="24"/>
-        </w:rPr>
-      </w:pPr>
+        <w:numPr>
+          <w:ilvl w:val="0"/>
+          <w:numId w:val="42"/>
+        </w:numPr>
+        <w:jc w:val="both"/>
+        <w:rPr>
+          <w:rFonts w:ascii="Times New Roman" w:hAnsi="Times New Roman" w:cs="Times New Roman"/>
+          <w:b/>
+          <w:bCs/>
+          <w:sz w:val="24"/>
+          <w:szCs w:val="24"/>
+        </w:rPr>
+      </w:pPr>
+      <w:r>
+        <w:rPr>
+          <w:rFonts w:ascii="Times New Roman" w:hAnsi="Times New Roman" w:cs="Times New Roman"/>
+          <w:b/>
+          <w:bCs/>
+          <w:sz w:val="24"/>
+          <w:szCs w:val="24"/>
+        </w:rPr>
+        <w:t>Developer Console (Salesforce)</w:t>
+      </w:r>
+      <w:r>
+        <w:rPr>
+          <w:rFonts w:ascii="Times New Roman" w:hAnsi="Times New Roman" w:cs="Times New Roman"/>
+          <w:b/>
+          <w:bCs/>
+          <w:sz w:val="24"/>
+          <w:szCs w:val="24"/>
+        </w:rPr>
+        <w:t>:</w:t>
+      </w:r>
     </w:p>
     <w:p>
       <w:pPr>
         <w:pStyle w:val="ListParagraph"/>
+        <w:ind w:left="371"/>
+        <w:jc w:val="both"/>
+        <w:rPr>
+          <w:rFonts w:ascii="Times New Roman" w:hAnsi="Times New Roman" w:cs="Times New Roman"/>
+          <w:sz w:val="24"/>
+          <w:szCs w:val="24"/>
+        </w:rPr>
+      </w:pPr>
+      <w:r>
+        <w:rPr>
+          <w:rFonts w:ascii="Times New Roman" w:hAnsi="Times New Roman" w:cs="Times New Roman"/>
+          <w:sz w:val="24"/>
+          <w:szCs w:val="24"/>
+        </w:rPr>
+        <w:t>The Developer Console is an integrated development environment with a collection of tools you can use to create, debug, and test applications in your Salesforce organization</w:t>
+      </w:r>
+      <w:r>
+        <w:rPr>
+          <w:rFonts w:ascii="Times New Roman" w:hAnsi="Times New Roman" w:cs="Times New Roman"/>
+          <w:sz w:val="24"/>
+          <w:szCs w:val="24"/>
+        </w:rPr>
+        <w:t>.</w:t>
+      </w:r>
+    </w:p>
+    <w:p>
+      <w:pPr>
+        <w:pStyle w:val="ListParagraph"/>
+        <w:numPr>
+          <w:ilvl w:val="0"/>
+          <w:numId w:val="42"/>
+        </w:numPr>
+        <w:jc w:val="both"/>
+        <w:rPr>
+          <w:rFonts w:ascii="Times New Roman" w:hAnsi="Times New Roman" w:cs="Times New Roman"/>
+          <w:b/>
+          <w:bCs/>
+          <w:sz w:val="24"/>
+          <w:szCs w:val="24"/>
+        </w:rPr>
+      </w:pPr>
+      <w:r>
+        <w:rPr>
+          <w:rFonts w:ascii="Times New Roman" w:hAnsi="Times New Roman" w:cs="Times New Roman"/>
+          <w:b/>
+          <w:bCs/>
+          <w:sz w:val="24"/>
+          <w:szCs w:val="24"/>
+        </w:rPr>
+        <w:t>Force.com IDE (for Eclipse):</w:t>
+      </w:r>
+    </w:p>
+    <w:p>
+      <w:pPr>
+        <w:pStyle w:val="ListParagraph"/>
+        <w:ind w:left="371"/>
+        <w:jc w:val="both"/>
+        <w:rPr>
+          <w:rFonts w:ascii="Times New Roman" w:hAnsi="Times New Roman" w:cs="Times New Roman"/>
+          <w:sz w:val="24"/>
+          <w:szCs w:val="24"/>
+        </w:rPr>
+      </w:pPr>
+      <w:r>
+        <w:rPr>
+          <w:rFonts w:ascii="Times New Roman" w:hAnsi="Times New Roman" w:cs="Times New Roman"/>
+          <w:sz w:val="24"/>
+          <w:szCs w:val="24"/>
+        </w:rPr>
+        <w:t>The Force.com IDE is an integrated development environment for developing applications on the Force.com platform using Apex, Visualforce, and metadata components. Designed for developers and development teams, the IDE provides tools to accelerate Force.com application development.</w:t>
+      </w:r>
+      <w:r>
+        <w:rPr>
+          <w:rFonts w:ascii="Times New Roman" w:hAnsi="Times New Roman" w:cs="Times New Roman"/>
+          <w:sz w:val="24"/>
+          <w:szCs w:val="24"/>
+        </w:rPr>
+        <w:t xml:space="preserve"> Using plugin for eclipse.</w:t>
+      </w:r>
+    </w:p>
+    <w:p>
+      <w:pPr>
+        <w:pStyle w:val="ListParagraph"/>
+        <w:numPr>
+          <w:ilvl w:val="0"/>
+          <w:numId w:val="42"/>
+        </w:numPr>
+        <w:jc w:val="both"/>
+        <w:rPr>
+          <w:rFonts w:ascii="Times New Roman" w:hAnsi="Times New Roman" w:cs="Times New Roman"/>
+          <w:b/>
+          <w:bCs/>
+          <w:sz w:val="24"/>
+          <w:szCs w:val="24"/>
+        </w:rPr>
+      </w:pPr>
+      <w:r>
+        <w:rPr>
+          <w:rFonts w:ascii="Times New Roman" w:hAnsi="Times New Roman" w:cs="Times New Roman"/>
+          <w:b/>
+          <w:bCs/>
+          <w:sz w:val="24"/>
+          <w:szCs w:val="24"/>
+        </w:rPr>
+        <w:lastRenderedPageBreak/>
+        <w:t>GIT for Version control:</w:t>
+      </w:r>
+    </w:p>
+    <w:p>
+      <w:pPr>
+        <w:pStyle w:val="ListParagraph"/>
+        <w:ind w:left="371"/>
+        <w:jc w:val="both"/>
+        <w:rPr>
+          <w:rFonts w:ascii="Times New Roman" w:hAnsi="Times New Roman" w:cs="Times New Roman"/>
+          <w:sz w:val="24"/>
+          <w:szCs w:val="24"/>
+        </w:rPr>
+      </w:pPr>
+      <w:r>
+        <w:rPr>
+          <w:rFonts w:ascii="Times New Roman" w:hAnsi="Times New Roman" w:cs="Times New Roman"/>
+          <w:sz w:val="24"/>
+          <w:szCs w:val="24"/>
+        </w:rPr>
+        <w:t>Git</w:t>
+      </w:r>
+      <w:r>
+        <w:rPr>
+          <w:rFonts w:ascii="Times New Roman" w:hAnsi="Times New Roman" w:cs="Times New Roman"/>
+          <w:sz w:val="24"/>
+          <w:szCs w:val="24"/>
+        </w:rPr>
+        <w:t xml:space="preserve"> is a version control system for tracking changes in computer files and coordinating work on those files among multiple people. It is primarily used for source code management in software development, but it can be used to keep track of changes in any set of files.</w:t>
+      </w:r>
+    </w:p>
+    <w:p>
+      <w:pPr>
+        <w:pStyle w:val="ListParagraph"/>
+        <w:numPr>
+          <w:ilvl w:val="0"/>
+          <w:numId w:val="42"/>
+        </w:numPr>
+        <w:jc w:val="both"/>
+        <w:rPr>
+          <w:rFonts w:ascii="Times New Roman" w:hAnsi="Times New Roman" w:cs="Times New Roman"/>
+          <w:b/>
+          <w:bCs/>
+          <w:sz w:val="24"/>
+          <w:szCs w:val="24"/>
+        </w:rPr>
+      </w:pPr>
+      <w:r>
+        <w:rPr>
+          <w:rFonts w:ascii="Times New Roman" w:hAnsi="Times New Roman" w:cs="Times New Roman"/>
+          <w:b/>
+          <w:bCs/>
+          <w:sz w:val="24"/>
+          <w:szCs w:val="24"/>
+        </w:rPr>
+        <w:t>Bitbucket.org (online Repository):</w:t>
+      </w:r>
+    </w:p>
+    <w:p>
+      <w:pPr>
+        <w:pStyle w:val="ListParagraph"/>
+        <w:ind w:left="371"/>
+        <w:jc w:val="both"/>
+        <w:rPr>
+          <w:rFonts w:ascii="Times New Roman" w:hAnsi="Times New Roman" w:cs="Times New Roman"/>
+          <w:sz w:val="24"/>
+          <w:szCs w:val="24"/>
+        </w:rPr>
+      </w:pPr>
+      <w:r>
+        <w:rPr>
+          <w:rFonts w:ascii="Times New Roman" w:hAnsi="Times New Roman" w:cs="Times New Roman"/>
+          <w:sz w:val="24"/>
+          <w:szCs w:val="24"/>
+        </w:rPr>
+        <w:t>Bitbucket is a web-based hosting service that is owned by Atlassian, used for source code and development projects that use either Mercurial (since launch) or Git (since October 2011) revision control systems. Bitbucket offers both commercial plans and free accounts</w:t>
+      </w:r>
+      <w:r>
+        <w:rPr>
+          <w:rFonts w:ascii="Times New Roman" w:hAnsi="Times New Roman" w:cs="Times New Roman"/>
+          <w:sz w:val="24"/>
+          <w:szCs w:val="24"/>
+        </w:rPr>
+        <w:t>.</w:t>
+      </w:r>
+    </w:p>
+    <w:p>
+      <w:pPr>
+        <w:pStyle w:val="ListParagraph"/>
+        <w:ind w:left="371"/>
+        <w:jc w:val="both"/>
+        <w:rPr>
+          <w:rFonts w:ascii="Times New Roman" w:hAnsi="Times New Roman" w:cs="Times New Roman"/>
+          <w:b/>
+          <w:bCs/>
+          <w:sz w:val="24"/>
+          <w:szCs w:val="24"/>
+        </w:rPr>
+      </w:pPr>
+    </w:p>
+    <w:p>
+      <w:pPr>
+        <w:pStyle w:val="ListParagraph"/>
+        <w:ind w:left="-709"/>
+        <w:jc w:val="both"/>
+        <w:rPr>
+          <w:rFonts w:ascii="Times New Roman" w:hAnsi="Times New Roman" w:cs="Times New Roman"/>
+          <w:sz w:val="24"/>
+          <w:szCs w:val="24"/>
+        </w:rPr>
+      </w:pPr>
+    </w:p>
+    <w:p>
+      <w:pPr>
+        <w:pStyle w:val="ListParagraph"/>
+        <w:ind w:left="11"/>
+        <w:jc w:val="both"/>
+        <w:rPr>
+          <w:rFonts w:ascii="Times New Roman" w:hAnsi="Times New Roman" w:cs="Times New Roman"/>
+          <w:b/>
+          <w:bCs/>
+          <w:sz w:val="24"/>
+          <w:szCs w:val="24"/>
+        </w:rPr>
+      </w:pPr>
+    </w:p>
+    <w:p>
+      <w:pPr>
+        <w:pStyle w:val="ListParagraph"/>
+        <w:numPr>
+          <w:ilvl w:val="0"/>
+          <w:numId w:val="36"/>
+        </w:numPr>
+        <w:jc w:val="both"/>
+        <w:rPr>
+          <w:rFonts w:ascii="Times New Roman" w:hAnsi="Times New Roman" w:cs="Times New Roman"/>
+          <w:b/>
+          <w:bCs/>
+          <w:sz w:val="24"/>
+          <w:szCs w:val="24"/>
+        </w:rPr>
+      </w:pPr>
+      <w:r>
+        <w:rPr>
+          <w:rFonts w:ascii="Times New Roman" w:hAnsi="Times New Roman" w:cs="Times New Roman"/>
+          <w:b/>
+          <w:bCs/>
+          <w:sz w:val="24"/>
+          <w:szCs w:val="24"/>
+        </w:rPr>
+        <w:t xml:space="preserve">Technical Knowledge and learning </w:t>
+      </w:r>
+    </w:p>
+    <w:p>
+      <w:pPr>
+        <w:pStyle w:val="ListParagraph"/>
+        <w:numPr>
+          <w:ilvl w:val="0"/>
+          <w:numId w:val="42"/>
+        </w:numPr>
+        <w:jc w:val="both"/>
+        <w:rPr>
+          <w:rFonts w:ascii="Times New Roman" w:hAnsi="Times New Roman" w:cs="Times New Roman"/>
+          <w:b/>
+          <w:bCs/>
+          <w:sz w:val="24"/>
+          <w:szCs w:val="24"/>
+        </w:rPr>
+      </w:pPr>
+      <w:r>
+        <w:rPr>
+          <w:rFonts w:ascii="Times New Roman" w:hAnsi="Times New Roman" w:cs="Times New Roman"/>
+          <w:b/>
+          <w:bCs/>
+          <w:sz w:val="24"/>
+          <w:szCs w:val="24"/>
+        </w:rPr>
+        <w:t>Visualforce Page</w:t>
+      </w:r>
+      <w:r>
+        <w:rPr>
+          <w:rFonts w:ascii="Times New Roman" w:hAnsi="Times New Roman" w:cs="Times New Roman"/>
+          <w:b/>
+          <w:bCs/>
+          <w:sz w:val="24"/>
+          <w:szCs w:val="24"/>
+        </w:rPr>
+        <w:t>s</w:t>
+      </w:r>
+    </w:p>
+    <w:p>
+      <w:pPr>
+        <w:pStyle w:val="ListParagraph"/>
+        <w:ind w:left="371"/>
+        <w:jc w:val="both"/>
+        <w:rPr>
+          <w:rFonts w:ascii="Times New Roman" w:hAnsi="Times New Roman" w:cs="Times New Roman"/>
+          <w:sz w:val="24"/>
+          <w:szCs w:val="24"/>
+        </w:rPr>
+      </w:pPr>
+      <w:r>
+        <w:rPr>
+          <w:rFonts w:ascii="Times New Roman" w:hAnsi="Times New Roman" w:cs="Times New Roman"/>
+          <w:sz w:val="24"/>
+          <w:szCs w:val="24"/>
+        </w:rPr>
+        <w:t>Visualforce is the component-based user interface framework for the Force.com platform. The framework includes a tag-based markup language, like HTML. Each Visualforce tag corresponds to a coarse or fine-grained user interface component, such as a section of a page, or a field.</w:t>
+      </w:r>
+    </w:p>
+    <w:p>
+      <w:pPr>
+        <w:pStyle w:val="ListParagraph"/>
+        <w:numPr>
+          <w:ilvl w:val="0"/>
+          <w:numId w:val="42"/>
+        </w:numPr>
+        <w:jc w:val="both"/>
+        <w:rPr>
+          <w:rFonts w:ascii="Times New Roman" w:hAnsi="Times New Roman" w:cs="Times New Roman"/>
+          <w:b/>
+          <w:bCs/>
+          <w:sz w:val="24"/>
+          <w:szCs w:val="24"/>
+        </w:rPr>
+      </w:pPr>
+      <w:r>
+        <w:rPr>
+          <w:rFonts w:ascii="Times New Roman" w:hAnsi="Times New Roman" w:cs="Times New Roman"/>
+          <w:b/>
+          <w:bCs/>
+          <w:sz w:val="24"/>
+          <w:szCs w:val="24"/>
+        </w:rPr>
+        <w:t>Lightning Component &amp; Aur</w:t>
+      </w:r>
+      <w:r>
+        <w:rPr>
+          <w:rFonts w:ascii="Times New Roman" w:hAnsi="Times New Roman" w:cs="Times New Roman"/>
+          <w:b/>
+          <w:bCs/>
+          <w:sz w:val="24"/>
+          <w:szCs w:val="24"/>
+        </w:rPr>
+        <w:t>a</w:t>
+      </w:r>
+    </w:p>
+    <w:p>
+      <w:pPr>
+        <w:pStyle w:val="ListParagraph"/>
+        <w:ind w:left="371"/>
+        <w:jc w:val="both"/>
+        <w:rPr>
+          <w:rFonts w:ascii="Times New Roman" w:hAnsi="Times New Roman" w:cs="Times New Roman"/>
+          <w:sz w:val="24"/>
+          <w:szCs w:val="24"/>
+        </w:rPr>
+      </w:pPr>
+      <w:r>
+        <w:rPr>
+          <w:rFonts w:ascii="Times New Roman" w:hAnsi="Times New Roman" w:cs="Times New Roman"/>
+          <w:sz w:val="24"/>
+          <w:szCs w:val="24"/>
+        </w:rPr>
+        <w:t>The Lightning Component framework is a UI framework for developing dynamic web apps for mobile and desktop devices. It's a modern framework for building single-page applications engineered for growth.</w:t>
+      </w:r>
+    </w:p>
+    <w:p>
+      <w:pPr>
+        <w:pStyle w:val="ListParagraph"/>
+        <w:numPr>
+          <w:ilvl w:val="0"/>
+          <w:numId w:val="42"/>
+        </w:numPr>
+        <w:jc w:val="both"/>
+        <w:rPr>
+          <w:rFonts w:ascii="Times New Roman" w:hAnsi="Times New Roman" w:cs="Times New Roman"/>
+          <w:b/>
+          <w:bCs/>
+          <w:sz w:val="24"/>
+          <w:szCs w:val="24"/>
+        </w:rPr>
+      </w:pPr>
+      <w:r>
+        <w:rPr>
+          <w:rFonts w:ascii="Times New Roman" w:hAnsi="Times New Roman" w:cs="Times New Roman"/>
+          <w:b/>
+          <w:bCs/>
+          <w:sz w:val="24"/>
+          <w:szCs w:val="24"/>
+        </w:rPr>
+        <w:t>Apex</w:t>
+      </w:r>
+    </w:p>
+    <w:p>
+      <w:pPr>
+        <w:pStyle w:val="ListParagraph"/>
+        <w:ind w:left="371"/>
+        <w:jc w:val="both"/>
+        <w:rPr>
+          <w:rFonts w:ascii="Times New Roman" w:hAnsi="Times New Roman" w:cs="Times New Roman"/>
+          <w:sz w:val="24"/>
+          <w:szCs w:val="24"/>
+        </w:rPr>
+      </w:pPr>
+      <w:r>
+        <w:rPr>
+          <w:rFonts w:ascii="Times New Roman" w:hAnsi="Times New Roman" w:cs="Times New Roman"/>
+          <w:sz w:val="24"/>
+          <w:szCs w:val="24"/>
+        </w:rPr>
+        <w:t>Apex is a proprietary language developed by Salesforce.com. It is a strongly typed, object oriented programming language that allows developers to execute flow and transaction control statements on the Force.com platform server in conjunction with calls to the Force.com API.</w:t>
+      </w:r>
+    </w:p>
+    <w:p>
+      <w:pPr>
+        <w:pStyle w:val="ListParagraph"/>
+        <w:numPr>
+          <w:ilvl w:val="0"/>
+          <w:numId w:val="42"/>
+        </w:numPr>
+        <w:jc w:val="both"/>
+        <w:rPr>
+          <w:rFonts w:ascii="Times New Roman" w:hAnsi="Times New Roman" w:cs="Times New Roman"/>
+          <w:b/>
+          <w:bCs/>
+          <w:sz w:val="24"/>
+          <w:szCs w:val="24"/>
+        </w:rPr>
+      </w:pPr>
+      <w:r>
+        <w:rPr>
+          <w:rFonts w:ascii="Times New Roman" w:hAnsi="Times New Roman" w:cs="Times New Roman"/>
+          <w:b/>
+          <w:bCs/>
+          <w:sz w:val="24"/>
+          <w:szCs w:val="24"/>
+        </w:rPr>
+        <w:t>HTML</w:t>
+      </w:r>
+    </w:p>
+    <w:p>
+      <w:pPr>
+        <w:pStyle w:val="ListParagraph"/>
+        <w:ind w:left="371"/>
+        <w:jc w:val="both"/>
+        <w:rPr>
+          <w:rFonts w:ascii="Times New Roman" w:hAnsi="Times New Roman" w:cs="Times New Roman"/>
+          <w:sz w:val="24"/>
+          <w:szCs w:val="24"/>
+        </w:rPr>
+      </w:pPr>
+      <w:r>
+        <w:rPr>
+          <w:rFonts w:ascii="Arial" w:hAnsi="Arial" w:cs="Arial"/>
+          <w:color w:val="222222"/>
+          <w:shd w:val="clear" w:color="auto" w:fill="FFFFFF"/>
+        </w:rPr>
+        <w:t>Hypertext Markup Language, a standardized system for tagging text files to achieve font, color, graphic, and hyperlink effects on World Wide Web pages.</w:t>
+      </w:r>
+    </w:p>
+    <w:p>
+      <w:pPr>
+        <w:pStyle w:val="ListParagraph"/>
+        <w:numPr>
+          <w:ilvl w:val="0"/>
+          <w:numId w:val="42"/>
+        </w:numPr>
+        <w:jc w:val="both"/>
+        <w:rPr>
+          <w:rFonts w:ascii="Times New Roman" w:hAnsi="Times New Roman" w:cs="Times New Roman"/>
+          <w:b/>
+          <w:bCs/>
+          <w:sz w:val="24"/>
+          <w:szCs w:val="24"/>
+        </w:rPr>
+      </w:pPr>
+      <w:r>
+        <w:rPr>
+          <w:rFonts w:ascii="Times New Roman" w:hAnsi="Times New Roman" w:cs="Times New Roman"/>
+          <w:b/>
+          <w:bCs/>
+          <w:sz w:val="24"/>
+          <w:szCs w:val="24"/>
+        </w:rPr>
+        <w:t>JavaScript</w:t>
+      </w:r>
+      <w:r>
+        <w:rPr>
+          <w:rFonts w:ascii="Times New Roman" w:hAnsi="Times New Roman" w:cs="Times New Roman"/>
+          <w:b/>
+          <w:bCs/>
+          <w:sz w:val="24"/>
+          <w:szCs w:val="24"/>
+        </w:rPr>
+        <w:t xml:space="preserve"> </w:t>
+      </w:r>
+    </w:p>
+    <w:p>
+      <w:pPr>
+        <w:pStyle w:val="ListParagraph"/>
+        <w:ind w:left="371"/>
+        <w:jc w:val="both"/>
+        <w:rPr>
+          <w:rFonts w:ascii="Times New Roman" w:hAnsi="Times New Roman" w:cs="Times New Roman"/>
+          <w:sz w:val="24"/>
+          <w:szCs w:val="24"/>
+        </w:rPr>
+      </w:pPr>
+      <w:r>
+        <w:rPr>
+          <w:rFonts w:ascii="Times New Roman" w:hAnsi="Times New Roman" w:cs="Times New Roman"/>
+          <w:sz w:val="24"/>
+          <w:szCs w:val="24"/>
+        </w:rPr>
+        <w:t>JavaS</w:t>
+      </w:r>
+      <w:r>
+        <w:rPr>
+          <w:rFonts w:ascii="Times New Roman" w:hAnsi="Times New Roman" w:cs="Times New Roman"/>
+          <w:sz w:val="24"/>
+          <w:szCs w:val="24"/>
+        </w:rPr>
+        <w:t>cript is a dynamic computer programming language. It is lightweight and most commonly used as a part of web pages, whose implementations allow client-side script to interact with the user and make dynamic pages. It is an interpreted programming language with object-oriented capabilities</w:t>
+      </w:r>
+    </w:p>
+    <w:p>
+      <w:pPr>
+        <w:pStyle w:val="ListParagraph"/>
+        <w:numPr>
+          <w:ilvl w:val="0"/>
+          <w:numId w:val="42"/>
+        </w:numPr>
+        <w:jc w:val="both"/>
+        <w:rPr>
+          <w:rFonts w:ascii="Times New Roman" w:hAnsi="Times New Roman" w:cs="Times New Roman"/>
+          <w:b/>
+          <w:bCs/>
+          <w:sz w:val="24"/>
+          <w:szCs w:val="24"/>
+        </w:rPr>
+      </w:pPr>
+      <w:r>
+        <w:rPr>
+          <w:rFonts w:ascii="Times New Roman" w:hAnsi="Times New Roman" w:cs="Times New Roman"/>
+          <w:b/>
+          <w:bCs/>
+          <w:sz w:val="24"/>
+          <w:szCs w:val="24"/>
+        </w:rPr>
+        <w:t>CCS3</w:t>
+      </w:r>
+    </w:p>
+    <w:p>
+      <w:pPr>
+        <w:pStyle w:val="ListParagraph"/>
+        <w:ind w:left="371"/>
+        <w:jc w:val="both"/>
+        <w:rPr>
+          <w:rFonts w:ascii="Times New Roman" w:hAnsi="Times New Roman" w:cs="Times New Roman"/>
+          <w:sz w:val="24"/>
+          <w:szCs w:val="24"/>
+        </w:rPr>
+      </w:pPr>
+      <w:r>
+        <w:rPr>
+          <w:rFonts w:ascii="Times New Roman" w:hAnsi="Times New Roman" w:cs="Times New Roman"/>
+          <w:sz w:val="24"/>
+          <w:szCs w:val="24"/>
+        </w:rPr>
+        <w:t>CSS3 has been split into "modules". It contains the "old CSS specification" (which has been split into smaller pieces). In addition, new modules are added.</w:t>
+      </w:r>
+    </w:p>
+    <w:p>
+      <w:pPr>
+        <w:pStyle w:val="ListParagraph"/>
+        <w:numPr>
+          <w:ilvl w:val="0"/>
+          <w:numId w:val="42"/>
+        </w:numPr>
+        <w:jc w:val="both"/>
+        <w:rPr>
+          <w:rFonts w:ascii="Times New Roman" w:hAnsi="Times New Roman" w:cs="Times New Roman"/>
+          <w:b/>
+          <w:bCs/>
+          <w:sz w:val="24"/>
+          <w:szCs w:val="24"/>
+        </w:rPr>
+      </w:pPr>
+      <w:r>
+        <w:rPr>
+          <w:rFonts w:ascii="Times New Roman" w:hAnsi="Times New Roman" w:cs="Times New Roman"/>
+          <w:b/>
+          <w:bCs/>
+          <w:sz w:val="24"/>
+          <w:szCs w:val="24"/>
+        </w:rPr>
+        <w:t xml:space="preserve">SLDS Design </w:t>
+      </w:r>
+    </w:p>
+    <w:p>
+      <w:pPr>
+        <w:pStyle w:val="ListParagraph"/>
+        <w:ind w:left="371"/>
+        <w:jc w:val="both"/>
+        <w:rPr>
+          <w:rFonts w:ascii="Times New Roman" w:hAnsi="Times New Roman" w:cs="Times New Roman"/>
+          <w:sz w:val="24"/>
+          <w:szCs w:val="24"/>
+        </w:rPr>
+      </w:pPr>
+      <w:r>
+        <w:rPr>
+          <w:rFonts w:ascii="Times New Roman" w:hAnsi="Times New Roman" w:cs="Times New Roman"/>
+          <w:sz w:val="24"/>
+          <w:szCs w:val="24"/>
+        </w:rPr>
+        <w:t>The Lightning Design System provides accessible markup which will serve as a foundation for your application development. To build accessible components, you will need to follow the accessibility guidance for our interactive components, including keyboard behavior and the management of ARIA roles and properties</w:t>
+      </w:r>
+    </w:p>
+    <w:p>
+      <w:pPr>
+        <w:pStyle w:val="ListParagraph"/>
+        <w:ind w:left="-709"/>
+        <w:jc w:val="both"/>
         <w:rPr>
           <w:rFonts w:ascii="Times New Roman" w:hAnsi="Times New Roman" w:cs="Times New Roman"/>
           <w:sz w:val="24"/>
@@ -437,6 +1162,8 @@
           <w:ilvl w:val="0"/>
           <w:numId w:val="30"/>
         </w:numPr>
+        <w:ind w:left="-709" w:firstLine="0"/>
+        <w:jc w:val="both"/>
         <w:rPr>
           <w:rFonts w:ascii="Times New Roman" w:hAnsi="Times New Roman" w:cs="Times New Roman"/>
         </w:rPr>
@@ -457,6 +1184,8 @@
     </w:p>
     <w:p>
       <w:pPr>
+        <w:ind w:left="-709"/>
+        <w:jc w:val="both"/>
         <w:rPr>
           <w:rFonts w:ascii="Times New Roman" w:hAnsi="Times New Roman" w:cs="Times New Roman"/>
           <w:sz w:val="24"/>
@@ -479,6 +1208,8 @@
           <w:ilvl w:val="0"/>
           <w:numId w:val="32"/>
         </w:numPr>
+        <w:ind w:left="-709" w:firstLine="0"/>
+        <w:jc w:val="both"/>
         <w:rPr>
           <w:rFonts w:ascii="Times New Roman" w:hAnsi="Times New Roman" w:cs="Times New Roman"/>
           <w:b/>
@@ -500,11 +1231,11 @@
       <w:pPr>
         <w:pStyle w:val="BodyTextIndent3"/>
         <w:numPr>
-          <w:ilvl w:val="1"/>
+          <w:ilvl w:val="0"/>
           <w:numId w:val="34"/>
         </w:numPr>
         <w:spacing w:after="0" w:line="480" w:lineRule="auto"/>
-        <w:ind w:left="1068"/>
+        <w:jc w:val="both"/>
         <w:rPr>
           <w:rFonts w:ascii="Garamond" w:hAnsi="Garamond" w:cs="Courier New"/>
           <w:b/>
@@ -525,11 +1256,11 @@
       <w:pPr>
         <w:pStyle w:val="BodyTextIndent3"/>
         <w:numPr>
-          <w:ilvl w:val="1"/>
+          <w:ilvl w:val="0"/>
           <w:numId w:val="34"/>
         </w:numPr>
         <w:spacing w:after="0" w:line="480" w:lineRule="auto"/>
-        <w:ind w:left="1068"/>
+        <w:jc w:val="both"/>
         <w:rPr>
           <w:rFonts w:ascii="Garamond" w:hAnsi="Garamond" w:cs="Courier New"/>
           <w:b/>
@@ -550,11 +1281,11 @@
       <w:pPr>
         <w:pStyle w:val="BodyTextIndent3"/>
         <w:numPr>
-          <w:ilvl w:val="1"/>
+          <w:ilvl w:val="0"/>
           <w:numId w:val="34"/>
         </w:numPr>
         <w:spacing w:after="0" w:line="480" w:lineRule="auto"/>
-        <w:ind w:left="1068"/>
+        <w:jc w:val="both"/>
         <w:rPr>
           <w:rFonts w:ascii="Garamond" w:hAnsi="Garamond" w:cs="Courier New"/>
           <w:b/>
@@ -575,11 +1306,11 @@
       <w:pPr>
         <w:pStyle w:val="BodyTextIndent3"/>
         <w:numPr>
-          <w:ilvl w:val="1"/>
+          <w:ilvl w:val="0"/>
           <w:numId w:val="34"/>
         </w:numPr>
         <w:spacing w:after="0" w:line="480" w:lineRule="auto"/>
-        <w:ind w:left="1068"/>
+        <w:jc w:val="both"/>
         <w:rPr>
           <w:rFonts w:ascii="Garamond" w:hAnsi="Garamond" w:cs="Courier New"/>
           <w:b/>
@@ -600,11 +1331,11 @@
       <w:pPr>
         <w:pStyle w:val="BodyTextIndent3"/>
         <w:numPr>
-          <w:ilvl w:val="1"/>
+          <w:ilvl w:val="0"/>
           <w:numId w:val="34"/>
         </w:numPr>
         <w:spacing w:after="0" w:line="480" w:lineRule="auto"/>
-        <w:ind w:left="1068"/>
+        <w:jc w:val="both"/>
         <w:rPr>
           <w:rFonts w:ascii="Garamond" w:hAnsi="Garamond" w:cs="Courier New"/>
           <w:b/>
@@ -625,11 +1356,11 @@
       <w:pPr>
         <w:pStyle w:val="BodyTextIndent3"/>
         <w:numPr>
-          <w:ilvl w:val="1"/>
+          <w:ilvl w:val="0"/>
           <w:numId w:val="34"/>
         </w:numPr>
         <w:spacing w:after="0" w:line="480" w:lineRule="auto"/>
-        <w:ind w:left="1068"/>
+        <w:jc w:val="both"/>
         <w:rPr>
           <w:rFonts w:ascii="Garamond" w:hAnsi="Garamond" w:cs="Courier New"/>
           <w:b/>
@@ -650,11 +1381,11 @@
       <w:pPr>
         <w:pStyle w:val="BodyTextIndent3"/>
         <w:numPr>
-          <w:ilvl w:val="1"/>
+          <w:ilvl w:val="0"/>
           <w:numId w:val="34"/>
         </w:numPr>
         <w:spacing w:after="0" w:line="480" w:lineRule="auto"/>
-        <w:ind w:left="1068"/>
+        <w:jc w:val="both"/>
         <w:rPr>
           <w:rFonts w:ascii="Garamond" w:hAnsi="Garamond" w:cs="Courier New"/>
           <w:b/>
@@ -675,11 +1406,11 @@
       <w:pPr>
         <w:pStyle w:val="BodyTextIndent3"/>
         <w:numPr>
-          <w:ilvl w:val="1"/>
+          <w:ilvl w:val="0"/>
           <w:numId w:val="34"/>
         </w:numPr>
         <w:spacing w:after="0" w:line="480" w:lineRule="auto"/>
-        <w:ind w:left="1068"/>
+        <w:jc w:val="both"/>
         <w:rPr>
           <w:rFonts w:ascii="Garamond" w:hAnsi="Garamond" w:cs="Courier New"/>
           <w:b/>
@@ -700,11 +1431,11 @@
       <w:pPr>
         <w:pStyle w:val="BodyTextIndent3"/>
         <w:numPr>
-          <w:ilvl w:val="1"/>
+          <w:ilvl w:val="0"/>
           <w:numId w:val="34"/>
         </w:numPr>
         <w:spacing w:after="0" w:line="480" w:lineRule="auto"/>
-        <w:ind w:left="1068"/>
+        <w:jc w:val="both"/>
         <w:rPr>
           <w:rFonts w:ascii="Garamond" w:hAnsi="Garamond" w:cs="Courier New"/>
           <w:b/>
@@ -725,11 +1456,11 @@
       <w:pPr>
         <w:pStyle w:val="BodyTextIndent3"/>
         <w:numPr>
-          <w:ilvl w:val="1"/>
+          <w:ilvl w:val="0"/>
           <w:numId w:val="34"/>
         </w:numPr>
         <w:spacing w:after="0" w:line="480" w:lineRule="auto"/>
-        <w:ind w:left="1068"/>
+        <w:jc w:val="both"/>
         <w:rPr>
           <w:rFonts w:ascii="Garamond" w:hAnsi="Garamond" w:cs="Courier New"/>
           <w:b/>
@@ -753,6 +1484,8 @@
           <w:ilvl w:val="0"/>
           <w:numId w:val="32"/>
         </w:numPr>
+        <w:ind w:left="-709" w:firstLine="0"/>
+        <w:jc w:val="both"/>
         <w:rPr>
           <w:rFonts w:ascii="Times New Roman" w:hAnsi="Times New Roman" w:cs="Times New Roman"/>
           <w:b/>
@@ -773,11 +1506,11 @@
     <w:p>
       <w:pPr>
         <w:numPr>
-          <w:ilvl w:val="1"/>
-          <w:numId w:val="34"/>
+          <w:ilvl w:val="0"/>
+          <w:numId w:val="39"/>
         </w:numPr>
         <w:spacing w:after="0" w:line="480" w:lineRule="auto"/>
-        <w:ind w:left="1068"/>
+        <w:jc w:val="both"/>
         <w:rPr>
           <w:rFonts w:ascii="Garamond" w:eastAsia="Times New Roman" w:hAnsi="Garamond" w:cs="Courier New"/>
           <w:b/>
@@ -799,11 +1532,11 @@
     <w:p>
       <w:pPr>
         <w:numPr>
-          <w:ilvl w:val="1"/>
-          <w:numId w:val="34"/>
+          <w:ilvl w:val="0"/>
+          <w:numId w:val="39"/>
         </w:numPr>
         <w:spacing w:after="0" w:line="480" w:lineRule="auto"/>
-        <w:ind w:left="1068"/>
+        <w:jc w:val="both"/>
         <w:rPr>
           <w:rFonts w:ascii="Garamond" w:eastAsia="Times New Roman" w:hAnsi="Garamond" w:cs="Courier New"/>
           <w:b/>
@@ -825,11 +1558,11 @@
     <w:p>
       <w:pPr>
         <w:numPr>
-          <w:ilvl w:val="1"/>
-          <w:numId w:val="35"/>
+          <w:ilvl w:val="0"/>
+          <w:numId w:val="39"/>
         </w:numPr>
         <w:spacing w:after="0" w:line="480" w:lineRule="auto"/>
-        <w:ind w:left="1068"/>
+        <w:jc w:val="both"/>
         <w:rPr>
           <w:rFonts w:ascii="Garamond" w:eastAsia="Times New Roman" w:hAnsi="Garamond" w:cs="Courier New"/>
           <w:b/>
@@ -851,11 +1584,11 @@
     <w:p>
       <w:pPr>
         <w:numPr>
-          <w:ilvl w:val="1"/>
-          <w:numId w:val="35"/>
+          <w:ilvl w:val="0"/>
+          <w:numId w:val="39"/>
         </w:numPr>
         <w:spacing w:after="0" w:line="480" w:lineRule="auto"/>
-        <w:ind w:left="1068"/>
+        <w:jc w:val="both"/>
         <w:rPr>
           <w:rFonts w:ascii="Garamond" w:eastAsia="Times New Roman" w:hAnsi="Garamond" w:cs="Courier New"/>
           <w:b/>
@@ -877,11 +1610,11 @@
     <w:p>
       <w:pPr>
         <w:numPr>
-          <w:ilvl w:val="1"/>
-          <w:numId w:val="35"/>
+          <w:ilvl w:val="0"/>
+          <w:numId w:val="39"/>
         </w:numPr>
         <w:spacing w:after="0" w:line="480" w:lineRule="auto"/>
-        <w:ind w:left="1068"/>
+        <w:jc w:val="both"/>
         <w:rPr>
           <w:rFonts w:ascii="Garamond" w:eastAsia="Times New Roman" w:hAnsi="Garamond" w:cs="Courier New"/>
           <w:b/>
@@ -903,11 +1636,11 @@
     <w:p>
       <w:pPr>
         <w:numPr>
-          <w:ilvl w:val="1"/>
-          <w:numId w:val="35"/>
+          <w:ilvl w:val="0"/>
+          <w:numId w:val="39"/>
         </w:numPr>
         <w:spacing w:after="0" w:line="480" w:lineRule="auto"/>
-        <w:ind w:left="1068"/>
+        <w:jc w:val="both"/>
         <w:rPr>
           <w:rFonts w:ascii="Garamond" w:eastAsia="Times New Roman" w:hAnsi="Garamond" w:cs="Courier New"/>
           <w:b/>
@@ -929,11 +1662,11 @@
     <w:p>
       <w:pPr>
         <w:numPr>
-          <w:ilvl w:val="1"/>
-          <w:numId w:val="35"/>
+          <w:ilvl w:val="0"/>
+          <w:numId w:val="39"/>
         </w:numPr>
         <w:spacing w:after="0" w:line="480" w:lineRule="auto"/>
-        <w:ind w:left="1068"/>
+        <w:jc w:val="both"/>
         <w:rPr>
           <w:rFonts w:ascii="Garamond" w:eastAsia="Times New Roman" w:hAnsi="Garamond" w:cs="Courier New"/>
           <w:b/>
@@ -954,6 +1687,8 @@
     </w:p>
     <w:p>
       <w:pPr>
+        <w:ind w:left="-709"/>
+        <w:jc w:val="both"/>
         <w:rPr>
           <w:rFonts w:ascii="Times New Roman" w:hAnsi="Times New Roman" w:cs="Times New Roman"/>
           <w:sz w:val="24"/>
@@ -968,6 +1703,8 @@
           <w:ilvl w:val="0"/>
           <w:numId w:val="32"/>
         </w:numPr>
+        <w:ind w:left="-709" w:firstLine="0"/>
+        <w:jc w:val="both"/>
         <w:rPr>
           <w:rFonts w:ascii="Times New Roman" w:hAnsi="Times New Roman" w:cs="Times New Roman"/>
           <w:b/>
@@ -988,11 +1725,11 @@
     <w:p>
       <w:pPr>
         <w:numPr>
-          <w:ilvl w:val="1"/>
+          <w:ilvl w:val="0"/>
           <w:numId w:val="34"/>
         </w:numPr>
         <w:spacing w:after="0" w:line="480" w:lineRule="auto"/>
-        <w:ind w:left="1068"/>
+        <w:jc w:val="both"/>
         <w:rPr>
           <w:rFonts w:ascii="Garamond" w:eastAsia="Times New Roman" w:hAnsi="Garamond" w:cs="Courier New"/>
           <w:b/>
@@ -1014,11 +1751,11 @@
     <w:p>
       <w:pPr>
         <w:numPr>
-          <w:ilvl w:val="1"/>
+          <w:ilvl w:val="0"/>
           <w:numId w:val="34"/>
         </w:numPr>
         <w:spacing w:after="0" w:line="480" w:lineRule="auto"/>
-        <w:ind w:left="1068"/>
+        <w:jc w:val="both"/>
         <w:rPr>
           <w:rFonts w:ascii="Garamond" w:eastAsia="Times New Roman" w:hAnsi="Garamond" w:cs="Courier New"/>
           <w:b/>
@@ -1041,11 +1778,11 @@
     <w:p>
       <w:pPr>
         <w:numPr>
-          <w:ilvl w:val="1"/>
+          <w:ilvl w:val="0"/>
           <w:numId w:val="34"/>
         </w:numPr>
         <w:spacing w:after="0" w:line="480" w:lineRule="auto"/>
-        <w:ind w:left="1068"/>
+        <w:jc w:val="both"/>
         <w:rPr>
           <w:rFonts w:ascii="Garamond" w:eastAsia="Times New Roman" w:hAnsi="Garamond" w:cs="Courier New"/>
           <w:b/>
@@ -1067,7 +1804,8 @@
     <w:p>
       <w:pPr>
         <w:pStyle w:val="ListParagraph"/>
-        <w:ind w:left="1440"/>
+        <w:ind w:left="-709"/>
+        <w:jc w:val="both"/>
         <w:rPr>
           <w:rFonts w:ascii="Times New Roman" w:hAnsi="Times New Roman" w:cs="Times New Roman"/>
           <w:sz w:val="24"/>
@@ -1082,6 +1820,8 @@
           <w:ilvl w:val="0"/>
           <w:numId w:val="30"/>
         </w:numPr>
+        <w:ind w:left="-709" w:firstLine="0"/>
+        <w:jc w:val="both"/>
         <w:rPr>
           <w:rFonts w:ascii="Times New Roman" w:hAnsi="Times New Roman" w:cs="Times New Roman"/>
         </w:rPr>
@@ -1095,19 +1835,588 @@
     </w:p>
     <w:p>
       <w:pPr>
-        <w:rPr>
-          <w:rFonts w:ascii="Times New Roman" w:hAnsi="Times New Roman" w:cs="Times New Roman"/>
-          <w:sz w:val="24"/>
-          <w:szCs w:val="24"/>
-        </w:rPr>
-      </w:pPr>
-      <w:r>
-        <w:rPr>
-          <w:rFonts w:ascii="Times New Roman" w:hAnsi="Times New Roman" w:cs="Times New Roman"/>
-          <w:sz w:val="24"/>
-          <w:szCs w:val="24"/>
-        </w:rPr>
-        <w:t>//To Do</w:t>
+        <w:ind w:left="-709"/>
+        <w:jc w:val="both"/>
+        <w:rPr>
+          <w:rFonts w:ascii="Times New Roman" w:hAnsi="Times New Roman" w:cs="Times New Roman"/>
+          <w:sz w:val="24"/>
+          <w:szCs w:val="24"/>
+        </w:rPr>
+      </w:pPr>
+      <w:r>
+        <w:rPr>
+          <w:rFonts w:ascii="Times New Roman" w:hAnsi="Times New Roman" w:cs="Times New Roman"/>
+          <w:sz w:val="24"/>
+          <w:szCs w:val="24"/>
+        </w:rPr>
+        <w:t>I have</w:t>
+      </w:r>
+      <w:r>
+        <w:rPr>
+          <w:rFonts w:ascii="Times New Roman" w:hAnsi="Times New Roman" w:cs="Times New Roman"/>
+          <w:sz w:val="24"/>
+          <w:szCs w:val="24"/>
+        </w:rPr>
+        <w:t xml:space="preserve"> different my development and testing in several modules. Basic goal for development was to develop a Lightning one-page App which would help agent to book ticket.</w:t>
+      </w:r>
+    </w:p>
+    <w:p>
+      <w:pPr>
+        <w:ind w:left="-709"/>
+        <w:jc w:val="both"/>
+        <w:rPr>
+          <w:rFonts w:ascii="Times New Roman" w:hAnsi="Times New Roman" w:cs="Times New Roman"/>
+          <w:sz w:val="24"/>
+          <w:szCs w:val="24"/>
+        </w:rPr>
+      </w:pPr>
+      <w:r>
+        <w:rPr>
+          <w:rFonts w:ascii="Times New Roman" w:hAnsi="Times New Roman" w:cs="Times New Roman"/>
+          <w:sz w:val="24"/>
+          <w:szCs w:val="24"/>
+        </w:rPr>
+        <w:t xml:space="preserve">Let’s discuss each </w:t>
+      </w:r>
+      <w:r>
+        <w:rPr>
+          <w:rFonts w:ascii="Times New Roman" w:hAnsi="Times New Roman" w:cs="Times New Roman"/>
+          <w:sz w:val="24"/>
+          <w:szCs w:val="24"/>
+        </w:rPr>
+        <w:t>module</w:t>
+      </w:r>
+      <w:r>
+        <w:rPr>
+          <w:rFonts w:ascii="Times New Roman" w:hAnsi="Times New Roman" w:cs="Times New Roman"/>
+          <w:sz w:val="24"/>
+          <w:szCs w:val="24"/>
+        </w:rPr>
+        <w:t xml:space="preserve"> in </w:t>
+      </w:r>
+      <w:r>
+        <w:rPr>
+          <w:rFonts w:ascii="Times New Roman" w:hAnsi="Times New Roman" w:cs="Times New Roman"/>
+          <w:sz w:val="24"/>
+          <w:szCs w:val="24"/>
+        </w:rPr>
+        <w:t>detail.</w:t>
+      </w:r>
+    </w:p>
+    <w:p>
+      <w:pPr>
+        <w:pStyle w:val="ListParagraph"/>
+        <w:numPr>
+          <w:ilvl w:val="0"/>
+          <w:numId w:val="43"/>
+        </w:numPr>
+        <w:jc w:val="both"/>
+        <w:rPr>
+          <w:rFonts w:ascii="Times New Roman" w:hAnsi="Times New Roman" w:cs="Times New Roman"/>
+          <w:sz w:val="24"/>
+          <w:szCs w:val="24"/>
+        </w:rPr>
+      </w:pPr>
+      <w:r>
+        <w:rPr>
+          <w:rFonts w:ascii="Times New Roman" w:hAnsi="Times New Roman" w:cs="Times New Roman"/>
+          <w:b/>
+          <w:bCs/>
+          <w:sz w:val="24"/>
+          <w:szCs w:val="24"/>
+        </w:rPr>
+        <w:t>Creating Profile</w:t>
+      </w:r>
+      <w:r>
+        <w:rPr>
+          <w:rFonts w:ascii="Times New Roman" w:hAnsi="Times New Roman" w:cs="Times New Roman"/>
+          <w:sz w:val="24"/>
+          <w:szCs w:val="24"/>
+        </w:rPr>
+        <w:t>:</w:t>
+      </w:r>
+    </w:p>
+    <w:p>
+      <w:pPr>
+        <w:pStyle w:val="ListParagraph"/>
+        <w:ind w:left="11"/>
+        <w:jc w:val="both"/>
+        <w:rPr>
+          <w:rFonts w:ascii="Times New Roman" w:hAnsi="Times New Roman" w:cs="Times New Roman"/>
+          <w:sz w:val="24"/>
+          <w:szCs w:val="24"/>
+        </w:rPr>
+      </w:pPr>
+      <w:r>
+        <w:rPr>
+          <w:rFonts w:ascii="Times New Roman" w:hAnsi="Times New Roman" w:cs="Times New Roman"/>
+          <w:sz w:val="24"/>
+          <w:szCs w:val="24"/>
+        </w:rPr>
+        <w:t xml:space="preserve">I have created one more profile for testing purpose. This profile has view only permission. Agent with user ID: </w:t>
+      </w:r>
+      <w:hyperlink r:id="rId10" w:history="1">
+        <w:r>
+          <w:rPr>
+            <w:rStyle w:val="Hyperlink"/>
+            <w:rFonts w:ascii="Times New Roman" w:hAnsi="Times New Roman" w:cs="Times New Roman"/>
+            <w:sz w:val="24"/>
+            <w:szCs w:val="24"/>
+          </w:rPr>
+          <w:t>guest@flight.com</w:t>
+        </w:r>
+      </w:hyperlink>
+      <w:r>
+        <w:rPr>
+          <w:rFonts w:ascii="Times New Roman" w:hAnsi="Times New Roman" w:cs="Times New Roman"/>
+          <w:sz w:val="24"/>
+          <w:szCs w:val="24"/>
+        </w:rPr>
+        <w:t xml:space="preserve">  has been tag to this profile. Using this profile user can view and book ticket. </w:t>
+      </w:r>
+    </w:p>
+    <w:p>
+      <w:pPr>
+        <w:pStyle w:val="ListParagraph"/>
+        <w:numPr>
+          <w:ilvl w:val="0"/>
+          <w:numId w:val="43"/>
+        </w:numPr>
+        <w:jc w:val="both"/>
+        <w:rPr>
+          <w:rFonts w:ascii="Times New Roman" w:hAnsi="Times New Roman" w:cs="Times New Roman"/>
+          <w:sz w:val="24"/>
+          <w:szCs w:val="24"/>
+        </w:rPr>
+      </w:pPr>
+      <w:r>
+        <w:rPr>
+          <w:rFonts w:ascii="Times New Roman" w:hAnsi="Times New Roman" w:cs="Times New Roman"/>
+          <w:b/>
+          <w:bCs/>
+          <w:sz w:val="24"/>
+          <w:szCs w:val="24"/>
+        </w:rPr>
+        <w:t>Created Custom domain:</w:t>
+      </w:r>
+    </w:p>
+    <w:p>
+      <w:pPr>
+        <w:pStyle w:val="ListParagraph"/>
+        <w:ind w:left="11"/>
+        <w:jc w:val="both"/>
+        <w:rPr>
+          <w:rFonts w:ascii="Times New Roman" w:hAnsi="Times New Roman" w:cs="Times New Roman"/>
+          <w:sz w:val="24"/>
+          <w:szCs w:val="24"/>
+        </w:rPr>
+      </w:pPr>
+      <w:r>
+        <w:rPr>
+          <w:rFonts w:ascii="Times New Roman" w:hAnsi="Times New Roman" w:cs="Times New Roman"/>
+          <w:sz w:val="24"/>
+          <w:szCs w:val="24"/>
+        </w:rPr>
+        <w:t>To run lightning app, I have created one custom domain using my developer account. i.e. https://</w:t>
+      </w:r>
+      <w:r>
+        <w:rPr>
+          <w:rFonts w:ascii="Times New Roman" w:hAnsi="Times New Roman" w:cs="Times New Roman"/>
+          <w:sz w:val="24"/>
+          <w:szCs w:val="24"/>
+        </w:rPr>
+        <w:t>pankajdwivedi-dev-ed.lightning.force.com</w:t>
+      </w:r>
+    </w:p>
+    <w:p>
+      <w:pPr>
+        <w:pStyle w:val="ListParagraph"/>
+        <w:numPr>
+          <w:ilvl w:val="0"/>
+          <w:numId w:val="43"/>
+        </w:numPr>
+        <w:jc w:val="both"/>
+        <w:rPr>
+          <w:rFonts w:ascii="Times New Roman" w:hAnsi="Times New Roman" w:cs="Times New Roman"/>
+          <w:sz w:val="24"/>
+          <w:szCs w:val="24"/>
+        </w:rPr>
+      </w:pPr>
+      <w:r>
+        <w:rPr>
+          <w:rFonts w:ascii="Times New Roman" w:hAnsi="Times New Roman" w:cs="Times New Roman"/>
+          <w:b/>
+          <w:bCs/>
+          <w:sz w:val="24"/>
+          <w:szCs w:val="24"/>
+        </w:rPr>
+        <w:t>Creating Object</w:t>
+      </w:r>
+      <w:r>
+        <w:rPr>
+          <w:rFonts w:ascii="Times New Roman" w:hAnsi="Times New Roman" w:cs="Times New Roman"/>
+          <w:sz w:val="24"/>
+          <w:szCs w:val="24"/>
+        </w:rPr>
+        <w:t>:</w:t>
+      </w:r>
+    </w:p>
+    <w:p>
+      <w:pPr>
+        <w:pStyle w:val="ListParagraph"/>
+        <w:ind w:left="11"/>
+        <w:jc w:val="both"/>
+        <w:rPr>
+          <w:rFonts w:ascii="Times New Roman" w:hAnsi="Times New Roman" w:cs="Times New Roman"/>
+          <w:sz w:val="24"/>
+          <w:szCs w:val="24"/>
+        </w:rPr>
+      </w:pPr>
+      <w:r>
+        <w:rPr>
+          <w:rFonts w:ascii="Times New Roman" w:hAnsi="Times New Roman" w:cs="Times New Roman"/>
+          <w:sz w:val="24"/>
+          <w:szCs w:val="24"/>
+        </w:rPr>
+        <w:t>There are three custom objects:</w:t>
+      </w:r>
+    </w:p>
+    <w:p>
+      <w:pPr>
+        <w:pStyle w:val="ListParagraph"/>
+        <w:numPr>
+          <w:ilvl w:val="0"/>
+          <w:numId w:val="44"/>
+        </w:numPr>
+        <w:jc w:val="both"/>
+        <w:rPr>
+          <w:rFonts w:ascii="Times New Roman" w:hAnsi="Times New Roman" w:cs="Times New Roman"/>
+          <w:sz w:val="24"/>
+          <w:szCs w:val="24"/>
+        </w:rPr>
+      </w:pPr>
+      <w:r>
+        <w:rPr>
+          <w:rFonts w:ascii="Times New Roman" w:hAnsi="Times New Roman" w:cs="Times New Roman"/>
+          <w:sz w:val="24"/>
+          <w:szCs w:val="24"/>
+        </w:rPr>
+        <w:t>FlightDetail:</w:t>
+      </w:r>
+    </w:p>
+    <w:p>
+      <w:pPr>
+        <w:pStyle w:val="ListParagraph"/>
+        <w:ind w:left="731"/>
+        <w:jc w:val="both"/>
+        <w:rPr>
+          <w:rFonts w:ascii="Times New Roman" w:hAnsi="Times New Roman" w:cs="Times New Roman"/>
+          <w:sz w:val="24"/>
+          <w:szCs w:val="24"/>
+        </w:rPr>
+      </w:pPr>
+      <w:r>
+        <w:rPr>
+          <w:rFonts w:ascii="Times New Roman" w:hAnsi="Times New Roman" w:cs="Times New Roman"/>
+          <w:sz w:val="24"/>
+          <w:szCs w:val="24"/>
+        </w:rPr>
+        <w:t>This object contains fields like Flight Name, Flight departure, Flight Arrival Details, fare, travel time, total seats.</w:t>
+      </w:r>
+    </w:p>
+    <w:p>
+      <w:pPr>
+        <w:pStyle w:val="ListParagraph"/>
+        <w:numPr>
+          <w:ilvl w:val="0"/>
+          <w:numId w:val="44"/>
+        </w:numPr>
+        <w:jc w:val="both"/>
+        <w:rPr>
+          <w:rFonts w:ascii="Times New Roman" w:hAnsi="Times New Roman" w:cs="Times New Roman"/>
+          <w:sz w:val="24"/>
+          <w:szCs w:val="24"/>
+        </w:rPr>
+      </w:pPr>
+      <w:r>
+        <w:rPr>
+          <w:rFonts w:ascii="Times New Roman" w:hAnsi="Times New Roman" w:cs="Times New Roman"/>
+          <w:sz w:val="24"/>
+          <w:szCs w:val="24"/>
+        </w:rPr>
+        <w:t>CustomerDetail:</w:t>
+      </w:r>
+    </w:p>
+    <w:p>
+      <w:pPr>
+        <w:pStyle w:val="ListParagraph"/>
+        <w:ind w:left="731"/>
+        <w:jc w:val="both"/>
+        <w:rPr>
+          <w:rFonts w:ascii="Times New Roman" w:hAnsi="Times New Roman" w:cs="Times New Roman"/>
+          <w:sz w:val="24"/>
+          <w:szCs w:val="24"/>
+        </w:rPr>
+      </w:pPr>
+      <w:r>
+        <w:rPr>
+          <w:rFonts w:ascii="Times New Roman" w:hAnsi="Times New Roman" w:cs="Times New Roman"/>
+          <w:sz w:val="24"/>
+          <w:szCs w:val="24"/>
+        </w:rPr>
+        <w:t>This object contains fields like Customer Name, Customer Email, DOB, address, mobile number.</w:t>
+      </w:r>
+    </w:p>
+    <w:p>
+      <w:pPr>
+        <w:pStyle w:val="ListParagraph"/>
+        <w:numPr>
+          <w:ilvl w:val="0"/>
+          <w:numId w:val="44"/>
+        </w:numPr>
+        <w:jc w:val="both"/>
+        <w:rPr>
+          <w:rFonts w:ascii="Times New Roman" w:hAnsi="Times New Roman" w:cs="Times New Roman"/>
+          <w:sz w:val="24"/>
+          <w:szCs w:val="24"/>
+        </w:rPr>
+      </w:pPr>
+      <w:r>
+        <w:rPr>
+          <w:rFonts w:ascii="Times New Roman" w:hAnsi="Times New Roman" w:cs="Times New Roman"/>
+          <w:sz w:val="24"/>
+          <w:szCs w:val="24"/>
+        </w:rPr>
+        <w:t>Booking</w:t>
+      </w:r>
+      <w:r>
+        <w:rPr>
+          <w:rFonts w:ascii="Times New Roman" w:hAnsi="Times New Roman" w:cs="Times New Roman"/>
+          <w:sz w:val="24"/>
+          <w:szCs w:val="24"/>
+        </w:rPr>
+        <w:t xml:space="preserve">Detail: </w:t>
+      </w:r>
+    </w:p>
+    <w:p>
+      <w:pPr>
+        <w:pStyle w:val="ListParagraph"/>
+        <w:ind w:left="731"/>
+        <w:jc w:val="both"/>
+        <w:rPr>
+          <w:rFonts w:ascii="Times New Roman" w:hAnsi="Times New Roman" w:cs="Times New Roman"/>
+          <w:sz w:val="24"/>
+          <w:szCs w:val="24"/>
+        </w:rPr>
+      </w:pPr>
+      <w:r>
+        <w:rPr>
+          <w:rFonts w:ascii="Times New Roman" w:hAnsi="Times New Roman" w:cs="Times New Roman"/>
+          <w:sz w:val="24"/>
+          <w:szCs w:val="24"/>
+        </w:rPr>
+        <w:t xml:space="preserve">This object contains fields like date of booking, order number, flight reference, Customer reference </w:t>
+      </w:r>
+    </w:p>
+    <w:p>
+      <w:pPr>
+        <w:jc w:val="both"/>
+        <w:rPr>
+          <w:rFonts w:ascii="Times New Roman" w:hAnsi="Times New Roman" w:cs="Times New Roman"/>
+          <w:sz w:val="24"/>
+          <w:szCs w:val="24"/>
+        </w:rPr>
+      </w:pPr>
+      <w:r>
+        <w:rPr>
+          <w:rFonts w:ascii="Times New Roman" w:hAnsi="Times New Roman" w:cs="Times New Roman"/>
+          <w:sz w:val="24"/>
+          <w:szCs w:val="24"/>
+        </w:rPr>
+        <w:t>Following figure would describe all of three objects:</w:t>
+      </w:r>
+    </w:p>
+    <w:p>
+      <w:pPr>
+        <w:pStyle w:val="ListParagraph"/>
+        <w:ind w:left="11"/>
+        <w:jc w:val="both"/>
+        <w:rPr>
+          <w:rFonts w:ascii="Times New Roman" w:hAnsi="Times New Roman" w:cs="Times New Roman"/>
+          <w:sz w:val="24"/>
+          <w:szCs w:val="24"/>
+        </w:rPr>
+      </w:pPr>
+      <w:r>
+        <w:rPr>
+          <w:rFonts w:ascii="Times New Roman" w:hAnsi="Times New Roman" w:cs="Times New Roman"/>
+          <w:noProof/>
+          <w:sz w:val="24"/>
+          <w:szCs w:val="24"/>
+        </w:rPr>
+        <w:drawing>
+          <wp:inline distT="0" distB="0" distL="0" distR="0">
+            <wp:extent cx="6400800" cy="2490470"/>
+            <wp:effectExtent l="0" t="0" r="0" b="5080"/>
+            <wp:docPr id="1" name="Picture 1"/>
+            <wp:cNvGraphicFramePr>
+              <a:graphicFrameLocks xmlns:a="http://schemas.openxmlformats.org/drawingml/2006/main" noChangeAspect="1"/>
+            </wp:cNvGraphicFramePr>
+            <a:graphic xmlns:a="http://schemas.openxmlformats.org/drawingml/2006/main">
+              <a:graphicData uri="http://schemas.openxmlformats.org/drawingml/2006/picture">
+                <pic:pic xmlns:pic="http://schemas.openxmlformats.org/drawingml/2006/picture">
+                  <pic:nvPicPr>
+                    <pic:cNvPr id="0" name="Picture 1"/>
+                    <pic:cNvPicPr>
+                      <a:picLocks noChangeAspect="1" noChangeArrowheads="1"/>
+                    </pic:cNvPicPr>
+                  </pic:nvPicPr>
+                  <pic:blipFill>
+                    <a:blip r:embed="rId11">
+                      <a:extLst>
+                        <a:ext uri="{28A0092B-C50C-407E-A947-70E740481C1C}">
+                          <a14:useLocalDpi xmlns:a14="http://schemas.microsoft.com/office/drawing/2010/main" val="0"/>
+                        </a:ext>
+                      </a:extLst>
+                    </a:blip>
+                    <a:srcRect/>
+                    <a:stretch>
+                      <a:fillRect/>
+                    </a:stretch>
+                  </pic:blipFill>
+                  <pic:spPr bwMode="auto">
+                    <a:xfrm>
+                      <a:off x="0" y="0"/>
+                      <a:ext cx="6466974" cy="2516217"/>
+                    </a:xfrm>
+                    <a:prstGeom prst="rect">
+                      <a:avLst/>
+                    </a:prstGeom>
+                    <a:noFill/>
+                    <a:ln>
+                      <a:noFill/>
+                    </a:ln>
+                  </pic:spPr>
+                </pic:pic>
+              </a:graphicData>
+            </a:graphic>
+          </wp:inline>
+        </w:drawing>
+      </w:r>
+      <w:bookmarkStart w:id="0" w:name="_GoBack"/>
+      <w:bookmarkEnd w:id="0"/>
+    </w:p>
+    <w:p>
+      <w:pPr>
+        <w:pStyle w:val="ListParagraph"/>
+        <w:numPr>
+          <w:ilvl w:val="0"/>
+          <w:numId w:val="43"/>
+        </w:numPr>
+        <w:jc w:val="both"/>
+        <w:rPr>
+          <w:rFonts w:ascii="Times New Roman" w:hAnsi="Times New Roman" w:cs="Times New Roman"/>
+          <w:sz w:val="24"/>
+          <w:szCs w:val="24"/>
+        </w:rPr>
+      </w:pPr>
+      <w:r>
+        <w:rPr>
+          <w:rFonts w:ascii="Times New Roman" w:hAnsi="Times New Roman" w:cs="Times New Roman"/>
+          <w:b/>
+          <w:bCs/>
+          <w:sz w:val="24"/>
+          <w:szCs w:val="24"/>
+        </w:rPr>
+        <w:lastRenderedPageBreak/>
+        <w:t xml:space="preserve">Creating Lightning Component: </w:t>
+      </w:r>
+    </w:p>
+    <w:p>
+      <w:pPr>
+        <w:pStyle w:val="ListParagraph"/>
+        <w:numPr>
+          <w:ilvl w:val="0"/>
+          <w:numId w:val="43"/>
+        </w:numPr>
+        <w:jc w:val="both"/>
+        <w:rPr>
+          <w:rFonts w:ascii="Times New Roman" w:hAnsi="Times New Roman" w:cs="Times New Roman"/>
+          <w:sz w:val="24"/>
+          <w:szCs w:val="24"/>
+        </w:rPr>
+      </w:pPr>
+      <w:r>
+        <w:rPr>
+          <w:rFonts w:ascii="Times New Roman" w:hAnsi="Times New Roman" w:cs="Times New Roman"/>
+          <w:b/>
+          <w:bCs/>
+          <w:sz w:val="24"/>
+          <w:szCs w:val="24"/>
+        </w:rPr>
+        <w:t>Writing custom JavaScript Controller:</w:t>
+      </w:r>
+    </w:p>
+    <w:p>
+      <w:pPr>
+        <w:pStyle w:val="ListParagraph"/>
+        <w:numPr>
+          <w:ilvl w:val="0"/>
+          <w:numId w:val="43"/>
+        </w:numPr>
+        <w:jc w:val="both"/>
+        <w:rPr>
+          <w:rFonts w:ascii="Times New Roman" w:hAnsi="Times New Roman" w:cs="Times New Roman"/>
+          <w:sz w:val="24"/>
+          <w:szCs w:val="24"/>
+        </w:rPr>
+      </w:pPr>
+      <w:r>
+        <w:rPr>
+          <w:rFonts w:ascii="Times New Roman" w:hAnsi="Times New Roman" w:cs="Times New Roman"/>
+          <w:b/>
+          <w:bCs/>
+          <w:sz w:val="24"/>
+          <w:szCs w:val="24"/>
+        </w:rPr>
+        <w:t>Creating Apex classes:</w:t>
+      </w:r>
+    </w:p>
+    <w:p>
+      <w:pPr>
+        <w:pStyle w:val="ListParagraph"/>
+        <w:numPr>
+          <w:ilvl w:val="0"/>
+          <w:numId w:val="43"/>
+        </w:numPr>
+        <w:jc w:val="both"/>
+        <w:rPr>
+          <w:rFonts w:ascii="Times New Roman" w:hAnsi="Times New Roman" w:cs="Times New Roman"/>
+          <w:b/>
+          <w:bCs/>
+          <w:sz w:val="24"/>
+          <w:szCs w:val="24"/>
+        </w:rPr>
+      </w:pPr>
+      <w:r>
+        <w:rPr>
+          <w:rFonts w:ascii="Times New Roman" w:hAnsi="Times New Roman" w:cs="Times New Roman"/>
+          <w:b/>
+          <w:bCs/>
+          <w:sz w:val="24"/>
+          <w:szCs w:val="24"/>
+        </w:rPr>
+        <w:t>Adding SLDS design</w:t>
+      </w:r>
+      <w:r>
+        <w:rPr>
+          <w:rFonts w:ascii="Times New Roman" w:hAnsi="Times New Roman" w:cs="Times New Roman"/>
+          <w:b/>
+          <w:bCs/>
+          <w:sz w:val="24"/>
+          <w:szCs w:val="24"/>
+        </w:rPr>
+        <w:t>:</w:t>
       </w:r>
     </w:p>
     <w:p>
@@ -1117,6 +2426,8 @@
           <w:ilvl w:val="0"/>
           <w:numId w:val="30"/>
         </w:numPr>
+        <w:ind w:left="-709" w:firstLine="0"/>
+        <w:jc w:val="both"/>
         <w:rPr>
           <w:rFonts w:ascii="Times New Roman" w:hAnsi="Times New Roman" w:cs="Times New Roman"/>
         </w:rPr>
@@ -1131,7 +2442,8 @@
     <w:p>
       <w:pPr>
         <w:pStyle w:val="ListParagraph"/>
-        <w:ind w:left="360"/>
+        <w:ind w:left="-709"/>
+        <w:jc w:val="both"/>
         <w:rPr>
           <w:rFonts w:ascii="Times New Roman" w:hAnsi="Times New Roman" w:cs="Times New Roman"/>
           <w:sz w:val="24"/>
@@ -1170,6 +2482,8 @@
           <w:ilvl w:val="0"/>
           <w:numId w:val="30"/>
         </w:numPr>
+        <w:ind w:left="-709" w:firstLine="0"/>
+        <w:jc w:val="both"/>
         <w:rPr>
           <w:rFonts w:ascii="Times New Roman" w:hAnsi="Times New Roman" w:cs="Times New Roman"/>
         </w:rPr>
@@ -1183,6 +2497,8 @@
     </w:p>
     <w:p>
       <w:pPr>
+        <w:ind w:left="-709"/>
+        <w:jc w:val="both"/>
         <w:rPr>
           <w:rFonts w:ascii="Times New Roman" w:hAnsi="Times New Roman" w:cs="Times New Roman"/>
           <w:sz w:val="24"/>
@@ -1208,6 +2524,8 @@
     </w:p>
     <w:p>
       <w:pPr>
+        <w:ind w:left="-709"/>
+        <w:jc w:val="both"/>
         <w:rPr>
           <w:rFonts w:ascii="Times New Roman" w:hAnsi="Times New Roman" w:cs="Times New Roman"/>
           <w:sz w:val="24"/>
@@ -1222,6 +2540,8 @@
           <w:ilvl w:val="0"/>
           <w:numId w:val="30"/>
         </w:numPr>
+        <w:ind w:left="-709" w:firstLine="0"/>
+        <w:jc w:val="both"/>
         <w:rPr>
           <w:rFonts w:ascii="Times New Roman" w:hAnsi="Times New Roman" w:cs="Times New Roman"/>
         </w:rPr>
@@ -1235,7 +2555,8 @@
     </w:p>
     <w:p>
       <w:pPr>
-        <w:ind w:firstLine="360"/>
+        <w:ind w:left="-709"/>
+        <w:jc w:val="both"/>
         <w:rPr>
           <w:rFonts w:ascii="Times New Roman" w:hAnsi="Times New Roman" w:cs="Times New Roman"/>
           <w:sz w:val="24"/>
@@ -1261,12 +2582,15 @@
     </w:p>
     <w:p>
       <w:pPr>
-        <w:rPr>
-          <w:rFonts w:ascii="Times New Roman" w:hAnsi="Times New Roman" w:cs="Times New Roman"/>
-          <w:sz w:val="24"/>
-          <w:szCs w:val="24"/>
-        </w:rPr>
-      </w:pPr>
+        <w:ind w:left="-709"/>
+        <w:jc w:val="both"/>
+        <w:rPr>
+          <w:rFonts w:ascii="Times New Roman" w:hAnsi="Times New Roman" w:cs="Times New Roman"/>
+          <w:sz w:val="24"/>
+          <w:szCs w:val="24"/>
+        </w:rPr>
+      </w:pPr>
+      <w:proofErr w:type="spellStart"/>
       <w:r>
         <w:rPr>
           <w:rFonts w:ascii="Times New Roman" w:hAnsi="Times New Roman" w:cs="Times New Roman"/>
@@ -1275,11 +2599,12 @@
         </w:rPr>
         <w:t>sfahg</w:t>
       </w:r>
-      <w:bookmarkStart w:id="0" w:name="_GoBack"/>
-      <w:bookmarkEnd w:id="0"/>
-    </w:p>
-    <w:p>
-      <w:pPr>
+      <w:proofErr w:type="spellEnd"/>
+    </w:p>
+    <w:p>
+      <w:pPr>
+        <w:ind w:left="-709"/>
+        <w:jc w:val="both"/>
         <w:rPr>
           <w:rFonts w:ascii="Times New Roman" w:hAnsi="Times New Roman" w:cs="Times New Roman"/>
           <w:sz w:val="24"/>
@@ -1296,9 +2621,9 @@
       </w:r>
     </w:p>
     <w:sectPr>
-      <w:footerReference w:type="default" r:id="rId10"/>
+      <w:footerReference w:type="default" r:id="rId12"/>
       <w:pgSz w:w="12240" w:h="15840"/>
-      <w:pgMar w:top="1440" w:right="1440" w:bottom="1440" w:left="1440" w:header="720" w:footer="720" w:gutter="0"/>
+      <w:pgMar w:top="1440" w:right="758" w:bottom="1440" w:left="1440" w:header="720" w:footer="720" w:gutter="0"/>
       <w:cols w:space="720"/>
       <w:titlePg/>
       <w:docGrid w:linePitch="299"/>
@@ -1308,7 +2633,7 @@
 </file>
 
 <file path=word/endnotes.xml><?xml version="1.0" encoding="utf-8"?>
-<w:endnotes xmlns:wpc="http://schemas.microsoft.com/office/word/2010/wordprocessingCanvas" xmlns:cx="http://schemas.microsoft.com/office/drawing/2014/chartex" xmlns:cx1="http://schemas.microsoft.com/office/drawing/2015/9/8/chartex" xmlns:mc="http://schemas.openxmlformats.org/markup-compatibility/2006" xmlns:o="urn:schemas-microsoft-com:office:office" xmlns:r="http://schemas.openxmlformats.org/officeDocument/2006/relationships" xmlns:m="http://schemas.openxmlformats.org/officeDocument/2006/math" xmlns:v="urn:schemas-microsoft-com:vml" xmlns:wp14="http://schemas.microsoft.com/office/word/2010/wordprocessingDrawing" xmlns:wp="http://schemas.openxmlformats.org/drawingml/2006/wordprocessingDrawing" xmlns:w10="urn:schemas-microsoft-com:office:word" xmlns:w="http://schemas.openxmlformats.org/wordprocessingml/2006/main" xmlns:w14="http://schemas.microsoft.com/office/word/2010/wordml" xmlns:w15="http://schemas.microsoft.com/office/word/2012/wordml" xmlns:w16se="http://schemas.microsoft.com/office/word/2015/wordml/symex" xmlns:wpg="http://schemas.microsoft.com/office/word/2010/wordprocessingGroup" xmlns:wpi="http://schemas.microsoft.com/office/word/2010/wordprocessingInk" xmlns:wne="http://schemas.microsoft.com/office/word/2006/wordml" xmlns:wps="http://schemas.microsoft.com/office/word/2010/wordprocessingShape" mc:Ignorable="w14 w15 w16se wp14">
+<w:endnotes xmlns:wpc="http://schemas.microsoft.com/office/word/2010/wordprocessingCanvas" xmlns:cx="http://schemas.microsoft.com/office/drawing/2014/chartex" xmlns:cx1="http://schemas.microsoft.com/office/drawing/2015/9/8/chartex" xmlns:cx2="http://schemas.microsoft.com/office/drawing/2015/10/21/chartex" xmlns:cx3="http://schemas.microsoft.com/office/drawing/2016/5/9/chartex" xmlns:cx4="http://schemas.microsoft.com/office/drawing/2016/5/10/chartex" xmlns:cx5="http://schemas.microsoft.com/office/drawing/2016/5/11/chartex" xmlns:cx6="http://schemas.microsoft.com/office/drawing/2016/5/12/chartex" xmlns:cx7="http://schemas.microsoft.com/office/drawing/2016/5/13/chartex" xmlns:cx8="http://schemas.microsoft.com/office/drawing/2016/5/14/chartex" xmlns:mc="http://schemas.openxmlformats.org/markup-compatibility/2006" xmlns:aink="http://schemas.microsoft.com/office/drawing/2016/ink" xmlns:am3d="http://schemas.microsoft.com/office/drawing/2017/model3d" xmlns:o="urn:schemas-microsoft-com:office:office" xmlns:r="http://schemas.openxmlformats.org/officeDocument/2006/relationships" xmlns:m="http://schemas.openxmlformats.org/officeDocument/2006/math" xmlns:v="urn:schemas-microsoft-com:vml" xmlns:wp14="http://schemas.microsoft.com/office/word/2010/wordprocessingDrawing" xmlns:wp="http://schemas.openxmlformats.org/drawingml/2006/wordprocessingDrawing" xmlns:w10="urn:schemas-microsoft-com:office:word" xmlns:w="http://schemas.openxmlformats.org/wordprocessingml/2006/main" xmlns:w14="http://schemas.microsoft.com/office/word/2010/wordml" xmlns:w15="http://schemas.microsoft.com/office/word/2012/wordml" xmlns:w16cid="http://schemas.microsoft.com/office/word/2016/wordml/cid" xmlns:w16se="http://schemas.microsoft.com/office/word/2015/wordml/symex" xmlns:wpg="http://schemas.microsoft.com/office/word/2010/wordprocessingGroup" xmlns:wpi="http://schemas.microsoft.com/office/word/2010/wordprocessingInk" xmlns:wne="http://schemas.microsoft.com/office/word/2006/wordml" xmlns:wps="http://schemas.microsoft.com/office/word/2010/wordprocessingShape" mc:Ignorable="w14 w15 w16se w16cid wp14">
   <w:endnote w:type="separator" w:id="-1">
     <w:p>
       <w:pPr>
@@ -1333,7 +2658,7 @@
 </file>
 
 <file path=word/footer1.xml><?xml version="1.0" encoding="utf-8"?>
-<w:ftr xmlns:wpc="http://schemas.microsoft.com/office/word/2010/wordprocessingCanvas" xmlns:cx="http://schemas.microsoft.com/office/drawing/2014/chartex" xmlns:cx1="http://schemas.microsoft.com/office/drawing/2015/9/8/chartex" xmlns:mc="http://schemas.openxmlformats.org/markup-compatibility/2006" xmlns:o="urn:schemas-microsoft-com:office:office" xmlns:r="http://schemas.openxmlformats.org/officeDocument/2006/relationships" xmlns:m="http://schemas.openxmlformats.org/officeDocument/2006/math" xmlns:v="urn:schemas-microsoft-com:vml" xmlns:wp14="http://schemas.microsoft.com/office/word/2010/wordprocessingDrawing" xmlns:wp="http://schemas.openxmlformats.org/drawingml/2006/wordprocessingDrawing" xmlns:w10="urn:schemas-microsoft-com:office:word" xmlns:w="http://schemas.openxmlformats.org/wordprocessingml/2006/main" xmlns:w14="http://schemas.microsoft.com/office/word/2010/wordml" xmlns:w15="http://schemas.microsoft.com/office/word/2012/wordml" xmlns:w16se="http://schemas.microsoft.com/office/word/2015/wordml/symex" xmlns:wpg="http://schemas.microsoft.com/office/word/2010/wordprocessingGroup" xmlns:wpi="http://schemas.microsoft.com/office/word/2010/wordprocessingInk" xmlns:wne="http://schemas.microsoft.com/office/word/2006/wordml" xmlns:wps="http://schemas.microsoft.com/office/word/2010/wordprocessingShape" mc:Ignorable="w14 w15 w16se wp14">
+<w:ftr xmlns:wpc="http://schemas.microsoft.com/office/word/2010/wordprocessingCanvas" xmlns:cx="http://schemas.microsoft.com/office/drawing/2014/chartex" xmlns:cx1="http://schemas.microsoft.com/office/drawing/2015/9/8/chartex" xmlns:cx2="http://schemas.microsoft.com/office/drawing/2015/10/21/chartex" xmlns:cx3="http://schemas.microsoft.com/office/drawing/2016/5/9/chartex" xmlns:cx4="http://schemas.microsoft.com/office/drawing/2016/5/10/chartex" xmlns:cx5="http://schemas.microsoft.com/office/drawing/2016/5/11/chartex" xmlns:cx6="http://schemas.microsoft.com/office/drawing/2016/5/12/chartex" xmlns:cx7="http://schemas.microsoft.com/office/drawing/2016/5/13/chartex" xmlns:cx8="http://schemas.microsoft.com/office/drawing/2016/5/14/chartex" xmlns:mc="http://schemas.openxmlformats.org/markup-compatibility/2006" xmlns:aink="http://schemas.microsoft.com/office/drawing/2016/ink" xmlns:am3d="http://schemas.microsoft.com/office/drawing/2017/model3d" xmlns:o="urn:schemas-microsoft-com:office:office" xmlns:r="http://schemas.openxmlformats.org/officeDocument/2006/relationships" xmlns:m="http://schemas.openxmlformats.org/officeDocument/2006/math" xmlns:v="urn:schemas-microsoft-com:vml" xmlns:wp14="http://schemas.microsoft.com/office/word/2010/wordprocessingDrawing" xmlns:wp="http://schemas.openxmlformats.org/drawingml/2006/wordprocessingDrawing" xmlns:w10="urn:schemas-microsoft-com:office:word" xmlns:w="http://schemas.openxmlformats.org/wordprocessingml/2006/main" xmlns:w14="http://schemas.microsoft.com/office/word/2010/wordml" xmlns:w15="http://schemas.microsoft.com/office/word/2012/wordml" xmlns:w16cid="http://schemas.microsoft.com/office/word/2016/wordml/cid" xmlns:w16se="http://schemas.microsoft.com/office/word/2015/wordml/symex" xmlns:wpg="http://schemas.microsoft.com/office/word/2010/wordprocessingGroup" xmlns:wpi="http://schemas.microsoft.com/office/word/2010/wordprocessingInk" xmlns:wne="http://schemas.microsoft.com/office/word/2006/wordml" xmlns:wps="http://schemas.microsoft.com/office/word/2010/wordprocessingShape" mc:Ignorable="w14 w15 w16se w16cid wp14">
   <w:sdt>
     <w:sdtPr>
       <w:id w:val="97759961"/>
@@ -1365,7 +2690,7 @@
           <w:rPr>
             <w:noProof/>
           </w:rPr>
-          <w:t>2</w:t>
+          <w:t>5</w:t>
         </w:r>
         <w:r>
           <w:rPr>
@@ -1380,7 +2705,7 @@
 </file>
 
 <file path=word/footnotes.xml><?xml version="1.0" encoding="utf-8"?>
-<w:footnotes xmlns:wpc="http://schemas.microsoft.com/office/word/2010/wordprocessingCanvas" xmlns:cx="http://schemas.microsoft.com/office/drawing/2014/chartex" xmlns:cx1="http://schemas.microsoft.com/office/drawing/2015/9/8/chartex" xmlns:mc="http://schemas.openxmlformats.org/markup-compatibility/2006" xmlns:o="urn:schemas-microsoft-com:office:office" xmlns:r="http://schemas.openxmlformats.org/officeDocument/2006/relationships" xmlns:m="http://schemas.openxmlformats.org/officeDocument/2006/math" xmlns:v="urn:schemas-microsoft-com:vml" xmlns:wp14="http://schemas.microsoft.com/office/word/2010/wordprocessingDrawing" xmlns:wp="http://schemas.openxmlformats.org/drawingml/2006/wordprocessingDrawing" xmlns:w10="urn:schemas-microsoft-com:office:word" xmlns:w="http://schemas.openxmlformats.org/wordprocessingml/2006/main" xmlns:w14="http://schemas.microsoft.com/office/word/2010/wordml" xmlns:w15="http://schemas.microsoft.com/office/word/2012/wordml" xmlns:w16se="http://schemas.microsoft.com/office/word/2015/wordml/symex" xmlns:wpg="http://schemas.microsoft.com/office/word/2010/wordprocessingGroup" xmlns:wpi="http://schemas.microsoft.com/office/word/2010/wordprocessingInk" xmlns:wne="http://schemas.microsoft.com/office/word/2006/wordml" xmlns:wps="http://schemas.microsoft.com/office/word/2010/wordprocessingShape" mc:Ignorable="w14 w15 w16se wp14">
+<w:footnotes xmlns:wpc="http://schemas.microsoft.com/office/word/2010/wordprocessingCanvas" xmlns:cx="http://schemas.microsoft.com/office/drawing/2014/chartex" xmlns:cx1="http://schemas.microsoft.com/office/drawing/2015/9/8/chartex" xmlns:cx2="http://schemas.microsoft.com/office/drawing/2015/10/21/chartex" xmlns:cx3="http://schemas.microsoft.com/office/drawing/2016/5/9/chartex" xmlns:cx4="http://schemas.microsoft.com/office/drawing/2016/5/10/chartex" xmlns:cx5="http://schemas.microsoft.com/office/drawing/2016/5/11/chartex" xmlns:cx6="http://schemas.microsoft.com/office/drawing/2016/5/12/chartex" xmlns:cx7="http://schemas.microsoft.com/office/drawing/2016/5/13/chartex" xmlns:cx8="http://schemas.microsoft.com/office/drawing/2016/5/14/chartex" xmlns:mc="http://schemas.openxmlformats.org/markup-compatibility/2006" xmlns:aink="http://schemas.microsoft.com/office/drawing/2016/ink" xmlns:am3d="http://schemas.microsoft.com/office/drawing/2017/model3d" xmlns:o="urn:schemas-microsoft-com:office:office" xmlns:r="http://schemas.openxmlformats.org/officeDocument/2006/relationships" xmlns:m="http://schemas.openxmlformats.org/officeDocument/2006/math" xmlns:v="urn:schemas-microsoft-com:vml" xmlns:wp14="http://schemas.microsoft.com/office/word/2010/wordprocessingDrawing" xmlns:wp="http://schemas.openxmlformats.org/drawingml/2006/wordprocessingDrawing" xmlns:w10="urn:schemas-microsoft-com:office:word" xmlns:w="http://schemas.openxmlformats.org/wordprocessingml/2006/main" xmlns:w14="http://schemas.microsoft.com/office/word/2010/wordml" xmlns:w15="http://schemas.microsoft.com/office/word/2012/wordml" xmlns:w16cid="http://schemas.microsoft.com/office/word/2016/wordml/cid" xmlns:w16se="http://schemas.microsoft.com/office/word/2015/wordml/symex" xmlns:wpg="http://schemas.microsoft.com/office/word/2010/wordprocessingGroup" xmlns:wpi="http://schemas.microsoft.com/office/word/2010/wordprocessingInk" xmlns:wne="http://schemas.microsoft.com/office/word/2006/wordml" xmlns:wps="http://schemas.microsoft.com/office/word/2010/wordprocessingShape" mc:Ignorable="w14 w15 w16se w16cid wp14">
   <w:footnote w:type="separator" w:id="-1">
     <w:p>
       <w:pPr>
@@ -1405,7 +2730,7 @@
 </file>
 
 <file path=word/numbering.xml><?xml version="1.0" encoding="utf-8"?>
-<w:numbering xmlns:wpc="http://schemas.microsoft.com/office/word/2010/wordprocessingCanvas" xmlns:cx="http://schemas.microsoft.com/office/drawing/2014/chartex" xmlns:cx1="http://schemas.microsoft.com/office/drawing/2015/9/8/chartex" xmlns:mc="http://schemas.openxmlformats.org/markup-compatibility/2006" xmlns:o="urn:schemas-microsoft-com:office:office" xmlns:r="http://schemas.openxmlformats.org/officeDocument/2006/relationships" xmlns:m="http://schemas.openxmlformats.org/officeDocument/2006/math" xmlns:v="urn:schemas-microsoft-com:vml" xmlns:wp14="http://schemas.microsoft.com/office/word/2010/wordprocessingDrawing" xmlns:wp="http://schemas.openxmlformats.org/drawingml/2006/wordprocessingDrawing" xmlns:w10="urn:schemas-microsoft-com:office:word" xmlns:w="http://schemas.openxmlformats.org/wordprocessingml/2006/main" xmlns:w14="http://schemas.microsoft.com/office/word/2010/wordml" xmlns:w15="http://schemas.microsoft.com/office/word/2012/wordml" xmlns:w16se="http://schemas.microsoft.com/office/word/2015/wordml/symex" xmlns:wpg="http://schemas.microsoft.com/office/word/2010/wordprocessingGroup" xmlns:wpi="http://schemas.microsoft.com/office/word/2010/wordprocessingInk" xmlns:wne="http://schemas.microsoft.com/office/word/2006/wordml" xmlns:wps="http://schemas.microsoft.com/office/word/2010/wordprocessingShape" mc:Ignorable="w14 w15 w16se wp14">
+<w:numbering xmlns:wpc="http://schemas.microsoft.com/office/word/2010/wordprocessingCanvas" xmlns:cx="http://schemas.microsoft.com/office/drawing/2014/chartex" xmlns:cx1="http://schemas.microsoft.com/office/drawing/2015/9/8/chartex" xmlns:cx2="http://schemas.microsoft.com/office/drawing/2015/10/21/chartex" xmlns:cx3="http://schemas.microsoft.com/office/drawing/2016/5/9/chartex" xmlns:cx4="http://schemas.microsoft.com/office/drawing/2016/5/10/chartex" xmlns:cx5="http://schemas.microsoft.com/office/drawing/2016/5/11/chartex" xmlns:cx6="http://schemas.microsoft.com/office/drawing/2016/5/12/chartex" xmlns:cx7="http://schemas.microsoft.com/office/drawing/2016/5/13/chartex" xmlns:cx8="http://schemas.microsoft.com/office/drawing/2016/5/14/chartex" xmlns:mc="http://schemas.openxmlformats.org/markup-compatibility/2006" xmlns:aink="http://schemas.microsoft.com/office/drawing/2016/ink" xmlns:am3d="http://schemas.microsoft.com/office/drawing/2017/model3d" xmlns:o="urn:schemas-microsoft-com:office:office" xmlns:r="http://schemas.openxmlformats.org/officeDocument/2006/relationships" xmlns:m="http://schemas.openxmlformats.org/officeDocument/2006/math" xmlns:v="urn:schemas-microsoft-com:vml" xmlns:wp14="http://schemas.microsoft.com/office/word/2010/wordprocessingDrawing" xmlns:wp="http://schemas.openxmlformats.org/drawingml/2006/wordprocessingDrawing" xmlns:w10="urn:schemas-microsoft-com:office:word" xmlns:w="http://schemas.openxmlformats.org/wordprocessingml/2006/main" xmlns:w14="http://schemas.microsoft.com/office/word/2010/wordml" xmlns:w15="http://schemas.microsoft.com/office/word/2012/wordml" xmlns:w16cid="http://schemas.microsoft.com/office/word/2016/wordml/cid" xmlns:w16se="http://schemas.microsoft.com/office/word/2015/wordml/symex" xmlns:wpg="http://schemas.microsoft.com/office/word/2010/wordprocessingGroup" xmlns:wpi="http://schemas.microsoft.com/office/word/2010/wordprocessingInk" xmlns:wne="http://schemas.microsoft.com/office/word/2006/wordml" xmlns:wps="http://schemas.microsoft.com/office/word/2010/wordprocessingShape" mc:Ignorable="w14 w15 w16se w16cid wp14">
   <w:abstractNum w:abstractNumId="0" w15:restartNumberingAfterBreak="0">
     <w:nsid w:val="FFFFFF7C"/>
     <w:multiLevelType w:val="singleLevel"/>
@@ -2110,6 +3435,458 @@
     </w:lvl>
   </w:abstractNum>
   <w:abstractNum w:abstractNumId="16" w15:restartNumberingAfterBreak="0">
+    <w:nsid w:val="181F01D0"/>
+    <w:multiLevelType w:val="hybridMultilevel"/>
+    <w:tmpl w:val="45A8A6D4"/>
+    <w:lvl w:ilvl="0" w:tplc="40090001">
+      <w:start w:val="1"/>
+      <w:numFmt w:val="bullet"/>
+      <w:lvlText w:val=""/>
+      <w:lvlJc w:val="left"/>
+      <w:pPr>
+        <w:ind w:left="11" w:hanging="360"/>
+      </w:pPr>
+      <w:rPr>
+        <w:rFonts w:ascii="Symbol" w:hAnsi="Symbol" w:hint="default"/>
+      </w:rPr>
+    </w:lvl>
+    <w:lvl w:ilvl="1" w:tplc="40090003" w:tentative="1">
+      <w:start w:val="1"/>
+      <w:numFmt w:val="bullet"/>
+      <w:lvlText w:val="o"/>
+      <w:lvlJc w:val="left"/>
+      <w:pPr>
+        <w:ind w:left="731" w:hanging="360"/>
+      </w:pPr>
+      <w:rPr>
+        <w:rFonts w:ascii="Courier New" w:hAnsi="Courier New" w:cs="Courier New" w:hint="default"/>
+      </w:rPr>
+    </w:lvl>
+    <w:lvl w:ilvl="2" w:tplc="40090005" w:tentative="1">
+      <w:start w:val="1"/>
+      <w:numFmt w:val="bullet"/>
+      <w:lvlText w:val=""/>
+      <w:lvlJc w:val="left"/>
+      <w:pPr>
+        <w:ind w:left="1451" w:hanging="360"/>
+      </w:pPr>
+      <w:rPr>
+        <w:rFonts w:ascii="Wingdings" w:hAnsi="Wingdings" w:hint="default"/>
+      </w:rPr>
+    </w:lvl>
+    <w:lvl w:ilvl="3" w:tplc="40090001" w:tentative="1">
+      <w:start w:val="1"/>
+      <w:numFmt w:val="bullet"/>
+      <w:lvlText w:val=""/>
+      <w:lvlJc w:val="left"/>
+      <w:pPr>
+        <w:ind w:left="2171" w:hanging="360"/>
+      </w:pPr>
+      <w:rPr>
+        <w:rFonts w:ascii="Symbol" w:hAnsi="Symbol" w:hint="default"/>
+      </w:rPr>
+    </w:lvl>
+    <w:lvl w:ilvl="4" w:tplc="40090003" w:tentative="1">
+      <w:start w:val="1"/>
+      <w:numFmt w:val="bullet"/>
+      <w:lvlText w:val="o"/>
+      <w:lvlJc w:val="left"/>
+      <w:pPr>
+        <w:ind w:left="2891" w:hanging="360"/>
+      </w:pPr>
+      <w:rPr>
+        <w:rFonts w:ascii="Courier New" w:hAnsi="Courier New" w:cs="Courier New" w:hint="default"/>
+      </w:rPr>
+    </w:lvl>
+    <w:lvl w:ilvl="5" w:tplc="40090005" w:tentative="1">
+      <w:start w:val="1"/>
+      <w:numFmt w:val="bullet"/>
+      <w:lvlText w:val=""/>
+      <w:lvlJc w:val="left"/>
+      <w:pPr>
+        <w:ind w:left="3611" w:hanging="360"/>
+      </w:pPr>
+      <w:rPr>
+        <w:rFonts w:ascii="Wingdings" w:hAnsi="Wingdings" w:hint="default"/>
+      </w:rPr>
+    </w:lvl>
+    <w:lvl w:ilvl="6" w:tplc="40090001" w:tentative="1">
+      <w:start w:val="1"/>
+      <w:numFmt w:val="bullet"/>
+      <w:lvlText w:val=""/>
+      <w:lvlJc w:val="left"/>
+      <w:pPr>
+        <w:ind w:left="4331" w:hanging="360"/>
+      </w:pPr>
+      <w:rPr>
+        <w:rFonts w:ascii="Symbol" w:hAnsi="Symbol" w:hint="default"/>
+      </w:rPr>
+    </w:lvl>
+    <w:lvl w:ilvl="7" w:tplc="40090003" w:tentative="1">
+      <w:start w:val="1"/>
+      <w:numFmt w:val="bullet"/>
+      <w:lvlText w:val="o"/>
+      <w:lvlJc w:val="left"/>
+      <w:pPr>
+        <w:ind w:left="5051" w:hanging="360"/>
+      </w:pPr>
+      <w:rPr>
+        <w:rFonts w:ascii="Courier New" w:hAnsi="Courier New" w:cs="Courier New" w:hint="default"/>
+      </w:rPr>
+    </w:lvl>
+    <w:lvl w:ilvl="8" w:tplc="40090005" w:tentative="1">
+      <w:start w:val="1"/>
+      <w:numFmt w:val="bullet"/>
+      <w:lvlText w:val=""/>
+      <w:lvlJc w:val="left"/>
+      <w:pPr>
+        <w:ind w:left="5771" w:hanging="360"/>
+      </w:pPr>
+      <w:rPr>
+        <w:rFonts w:ascii="Wingdings" w:hAnsi="Wingdings" w:hint="default"/>
+      </w:rPr>
+    </w:lvl>
+  </w:abstractNum>
+  <w:abstractNum w:abstractNumId="17" w15:restartNumberingAfterBreak="0">
+    <w:nsid w:val="215D18BB"/>
+    <w:multiLevelType w:val="hybridMultilevel"/>
+    <w:tmpl w:val="8A4867B4"/>
+    <w:lvl w:ilvl="0" w:tplc="4009000B">
+      <w:start w:val="1"/>
+      <w:numFmt w:val="bullet"/>
+      <w:lvlText w:val=""/>
+      <w:lvlJc w:val="left"/>
+      <w:pPr>
+        <w:ind w:left="371" w:hanging="360"/>
+      </w:pPr>
+      <w:rPr>
+        <w:rFonts w:ascii="Wingdings" w:hAnsi="Wingdings" w:hint="default"/>
+      </w:rPr>
+    </w:lvl>
+    <w:lvl w:ilvl="1" w:tplc="40090003" w:tentative="1">
+      <w:start w:val="1"/>
+      <w:numFmt w:val="bullet"/>
+      <w:lvlText w:val="o"/>
+      <w:lvlJc w:val="left"/>
+      <w:pPr>
+        <w:ind w:left="1091" w:hanging="360"/>
+      </w:pPr>
+      <w:rPr>
+        <w:rFonts w:ascii="Courier New" w:hAnsi="Courier New" w:cs="Courier New" w:hint="default"/>
+      </w:rPr>
+    </w:lvl>
+    <w:lvl w:ilvl="2" w:tplc="40090005" w:tentative="1">
+      <w:start w:val="1"/>
+      <w:numFmt w:val="bullet"/>
+      <w:lvlText w:val=""/>
+      <w:lvlJc w:val="left"/>
+      <w:pPr>
+        <w:ind w:left="1811" w:hanging="360"/>
+      </w:pPr>
+      <w:rPr>
+        <w:rFonts w:ascii="Wingdings" w:hAnsi="Wingdings" w:hint="default"/>
+      </w:rPr>
+    </w:lvl>
+    <w:lvl w:ilvl="3" w:tplc="40090001" w:tentative="1">
+      <w:start w:val="1"/>
+      <w:numFmt w:val="bullet"/>
+      <w:lvlText w:val=""/>
+      <w:lvlJc w:val="left"/>
+      <w:pPr>
+        <w:ind w:left="2531" w:hanging="360"/>
+      </w:pPr>
+      <w:rPr>
+        <w:rFonts w:ascii="Symbol" w:hAnsi="Symbol" w:hint="default"/>
+      </w:rPr>
+    </w:lvl>
+    <w:lvl w:ilvl="4" w:tplc="40090003" w:tentative="1">
+      <w:start w:val="1"/>
+      <w:numFmt w:val="bullet"/>
+      <w:lvlText w:val="o"/>
+      <w:lvlJc w:val="left"/>
+      <w:pPr>
+        <w:ind w:left="3251" w:hanging="360"/>
+      </w:pPr>
+      <w:rPr>
+        <w:rFonts w:ascii="Courier New" w:hAnsi="Courier New" w:cs="Courier New" w:hint="default"/>
+      </w:rPr>
+    </w:lvl>
+    <w:lvl w:ilvl="5" w:tplc="40090005" w:tentative="1">
+      <w:start w:val="1"/>
+      <w:numFmt w:val="bullet"/>
+      <w:lvlText w:val=""/>
+      <w:lvlJc w:val="left"/>
+      <w:pPr>
+        <w:ind w:left="3971" w:hanging="360"/>
+      </w:pPr>
+      <w:rPr>
+        <w:rFonts w:ascii="Wingdings" w:hAnsi="Wingdings" w:hint="default"/>
+      </w:rPr>
+    </w:lvl>
+    <w:lvl w:ilvl="6" w:tplc="40090001" w:tentative="1">
+      <w:start w:val="1"/>
+      <w:numFmt w:val="bullet"/>
+      <w:lvlText w:val=""/>
+      <w:lvlJc w:val="left"/>
+      <w:pPr>
+        <w:ind w:left="4691" w:hanging="360"/>
+      </w:pPr>
+      <w:rPr>
+        <w:rFonts w:ascii="Symbol" w:hAnsi="Symbol" w:hint="default"/>
+      </w:rPr>
+    </w:lvl>
+    <w:lvl w:ilvl="7" w:tplc="40090003" w:tentative="1">
+      <w:start w:val="1"/>
+      <w:numFmt w:val="bullet"/>
+      <w:lvlText w:val="o"/>
+      <w:lvlJc w:val="left"/>
+      <w:pPr>
+        <w:ind w:left="5411" w:hanging="360"/>
+      </w:pPr>
+      <w:rPr>
+        <w:rFonts w:ascii="Courier New" w:hAnsi="Courier New" w:cs="Courier New" w:hint="default"/>
+      </w:rPr>
+    </w:lvl>
+    <w:lvl w:ilvl="8" w:tplc="40090005" w:tentative="1">
+      <w:start w:val="1"/>
+      <w:numFmt w:val="bullet"/>
+      <w:lvlText w:val=""/>
+      <w:lvlJc w:val="left"/>
+      <w:pPr>
+        <w:ind w:left="6131" w:hanging="360"/>
+      </w:pPr>
+      <w:rPr>
+        <w:rFonts w:ascii="Wingdings" w:hAnsi="Wingdings" w:hint="default"/>
+      </w:rPr>
+    </w:lvl>
+  </w:abstractNum>
+  <w:abstractNum w:abstractNumId="18" w15:restartNumberingAfterBreak="0">
+    <w:nsid w:val="27E06513"/>
+    <w:multiLevelType w:val="hybridMultilevel"/>
+    <w:tmpl w:val="CF2EACB6"/>
+    <w:lvl w:ilvl="0" w:tplc="40090009">
+      <w:start w:val="1"/>
+      <w:numFmt w:val="bullet"/>
+      <w:lvlText w:val=""/>
+      <w:lvlJc w:val="left"/>
+      <w:pPr>
+        <w:ind w:left="360" w:hanging="360"/>
+      </w:pPr>
+      <w:rPr>
+        <w:rFonts w:ascii="Wingdings" w:hAnsi="Wingdings" w:hint="default"/>
+      </w:rPr>
+    </w:lvl>
+    <w:lvl w:ilvl="1" w:tplc="40090003">
+      <w:start w:val="1"/>
+      <w:numFmt w:val="bullet"/>
+      <w:lvlText w:val="o"/>
+      <w:lvlJc w:val="left"/>
+      <w:pPr>
+        <w:ind w:left="1080" w:hanging="360"/>
+      </w:pPr>
+      <w:rPr>
+        <w:rFonts w:ascii="Courier New" w:hAnsi="Courier New" w:cs="Courier New" w:hint="default"/>
+      </w:rPr>
+    </w:lvl>
+    <w:lvl w:ilvl="2" w:tplc="40090005" w:tentative="1">
+      <w:start w:val="1"/>
+      <w:numFmt w:val="bullet"/>
+      <w:lvlText w:val=""/>
+      <w:lvlJc w:val="left"/>
+      <w:pPr>
+        <w:ind w:left="1800" w:hanging="360"/>
+      </w:pPr>
+      <w:rPr>
+        <w:rFonts w:ascii="Wingdings" w:hAnsi="Wingdings" w:hint="default"/>
+      </w:rPr>
+    </w:lvl>
+    <w:lvl w:ilvl="3" w:tplc="40090001" w:tentative="1">
+      <w:start w:val="1"/>
+      <w:numFmt w:val="bullet"/>
+      <w:lvlText w:val=""/>
+      <w:lvlJc w:val="left"/>
+      <w:pPr>
+        <w:ind w:left="2520" w:hanging="360"/>
+      </w:pPr>
+      <w:rPr>
+        <w:rFonts w:ascii="Symbol" w:hAnsi="Symbol" w:hint="default"/>
+      </w:rPr>
+    </w:lvl>
+    <w:lvl w:ilvl="4" w:tplc="40090003" w:tentative="1">
+      <w:start w:val="1"/>
+      <w:numFmt w:val="bullet"/>
+      <w:lvlText w:val="o"/>
+      <w:lvlJc w:val="left"/>
+      <w:pPr>
+        <w:ind w:left="3240" w:hanging="360"/>
+      </w:pPr>
+      <w:rPr>
+        <w:rFonts w:ascii="Courier New" w:hAnsi="Courier New" w:cs="Courier New" w:hint="default"/>
+      </w:rPr>
+    </w:lvl>
+    <w:lvl w:ilvl="5" w:tplc="40090005" w:tentative="1">
+      <w:start w:val="1"/>
+      <w:numFmt w:val="bullet"/>
+      <w:lvlText w:val=""/>
+      <w:lvlJc w:val="left"/>
+      <w:pPr>
+        <w:ind w:left="3960" w:hanging="360"/>
+      </w:pPr>
+      <w:rPr>
+        <w:rFonts w:ascii="Wingdings" w:hAnsi="Wingdings" w:hint="default"/>
+      </w:rPr>
+    </w:lvl>
+    <w:lvl w:ilvl="6" w:tplc="40090001" w:tentative="1">
+      <w:start w:val="1"/>
+      <w:numFmt w:val="bullet"/>
+      <w:lvlText w:val=""/>
+      <w:lvlJc w:val="left"/>
+      <w:pPr>
+        <w:ind w:left="4680" w:hanging="360"/>
+      </w:pPr>
+      <w:rPr>
+        <w:rFonts w:ascii="Symbol" w:hAnsi="Symbol" w:hint="default"/>
+      </w:rPr>
+    </w:lvl>
+    <w:lvl w:ilvl="7" w:tplc="40090003" w:tentative="1">
+      <w:start w:val="1"/>
+      <w:numFmt w:val="bullet"/>
+      <w:lvlText w:val="o"/>
+      <w:lvlJc w:val="left"/>
+      <w:pPr>
+        <w:ind w:left="5400" w:hanging="360"/>
+      </w:pPr>
+      <w:rPr>
+        <w:rFonts w:ascii="Courier New" w:hAnsi="Courier New" w:cs="Courier New" w:hint="default"/>
+      </w:rPr>
+    </w:lvl>
+    <w:lvl w:ilvl="8" w:tplc="40090005" w:tentative="1">
+      <w:start w:val="1"/>
+      <w:numFmt w:val="bullet"/>
+      <w:lvlText w:val=""/>
+      <w:lvlJc w:val="left"/>
+      <w:pPr>
+        <w:ind w:left="6120" w:hanging="360"/>
+      </w:pPr>
+      <w:rPr>
+        <w:rFonts w:ascii="Wingdings" w:hAnsi="Wingdings" w:hint="default"/>
+      </w:rPr>
+    </w:lvl>
+  </w:abstractNum>
+  <w:abstractNum w:abstractNumId="19" w15:restartNumberingAfterBreak="0">
+    <w:nsid w:val="2DBA04F7"/>
+    <w:multiLevelType w:val="hybridMultilevel"/>
+    <w:tmpl w:val="5EC87594"/>
+    <w:lvl w:ilvl="0" w:tplc="40090003">
+      <w:start w:val="1"/>
+      <w:numFmt w:val="bullet"/>
+      <w:lvlText w:val="o"/>
+      <w:lvlJc w:val="left"/>
+      <w:pPr>
+        <w:ind w:left="11" w:hanging="360"/>
+      </w:pPr>
+      <w:rPr>
+        <w:rFonts w:ascii="Courier New" w:hAnsi="Courier New" w:cs="Courier New" w:hint="default"/>
+      </w:rPr>
+    </w:lvl>
+    <w:lvl w:ilvl="1" w:tplc="40090003" w:tentative="1">
+      <w:start w:val="1"/>
+      <w:numFmt w:val="bullet"/>
+      <w:lvlText w:val="o"/>
+      <w:lvlJc w:val="left"/>
+      <w:pPr>
+        <w:ind w:left="731" w:hanging="360"/>
+      </w:pPr>
+      <w:rPr>
+        <w:rFonts w:ascii="Courier New" w:hAnsi="Courier New" w:cs="Courier New" w:hint="default"/>
+      </w:rPr>
+    </w:lvl>
+    <w:lvl w:ilvl="2" w:tplc="40090005" w:tentative="1">
+      <w:start w:val="1"/>
+      <w:numFmt w:val="bullet"/>
+      <w:lvlText w:val=""/>
+      <w:lvlJc w:val="left"/>
+      <w:pPr>
+        <w:ind w:left="1451" w:hanging="360"/>
+      </w:pPr>
+      <w:rPr>
+        <w:rFonts w:ascii="Wingdings" w:hAnsi="Wingdings" w:hint="default"/>
+      </w:rPr>
+    </w:lvl>
+    <w:lvl w:ilvl="3" w:tplc="40090001" w:tentative="1">
+      <w:start w:val="1"/>
+      <w:numFmt w:val="bullet"/>
+      <w:lvlText w:val=""/>
+      <w:lvlJc w:val="left"/>
+      <w:pPr>
+        <w:ind w:left="2171" w:hanging="360"/>
+      </w:pPr>
+      <w:rPr>
+        <w:rFonts w:ascii="Symbol" w:hAnsi="Symbol" w:hint="default"/>
+      </w:rPr>
+    </w:lvl>
+    <w:lvl w:ilvl="4" w:tplc="40090003" w:tentative="1">
+      <w:start w:val="1"/>
+      <w:numFmt w:val="bullet"/>
+      <w:lvlText w:val="o"/>
+      <w:lvlJc w:val="left"/>
+      <w:pPr>
+        <w:ind w:left="2891" w:hanging="360"/>
+      </w:pPr>
+      <w:rPr>
+        <w:rFonts w:ascii="Courier New" w:hAnsi="Courier New" w:cs="Courier New" w:hint="default"/>
+      </w:rPr>
+    </w:lvl>
+    <w:lvl w:ilvl="5" w:tplc="40090005" w:tentative="1">
+      <w:start w:val="1"/>
+      <w:numFmt w:val="bullet"/>
+      <w:lvlText w:val=""/>
+      <w:lvlJc w:val="left"/>
+      <w:pPr>
+        <w:ind w:left="3611" w:hanging="360"/>
+      </w:pPr>
+      <w:rPr>
+        <w:rFonts w:ascii="Wingdings" w:hAnsi="Wingdings" w:hint="default"/>
+      </w:rPr>
+    </w:lvl>
+    <w:lvl w:ilvl="6" w:tplc="40090001" w:tentative="1">
+      <w:start w:val="1"/>
+      <w:numFmt w:val="bullet"/>
+      <w:lvlText w:val=""/>
+      <w:lvlJc w:val="left"/>
+      <w:pPr>
+        <w:ind w:left="4331" w:hanging="360"/>
+      </w:pPr>
+      <w:rPr>
+        <w:rFonts w:ascii="Symbol" w:hAnsi="Symbol" w:hint="default"/>
+      </w:rPr>
+    </w:lvl>
+    <w:lvl w:ilvl="7" w:tplc="40090003" w:tentative="1">
+      <w:start w:val="1"/>
+      <w:numFmt w:val="bullet"/>
+      <w:lvlText w:val="o"/>
+      <w:lvlJc w:val="left"/>
+      <w:pPr>
+        <w:ind w:left="5051" w:hanging="360"/>
+      </w:pPr>
+      <w:rPr>
+        <w:rFonts w:ascii="Courier New" w:hAnsi="Courier New" w:cs="Courier New" w:hint="default"/>
+      </w:rPr>
+    </w:lvl>
+    <w:lvl w:ilvl="8" w:tplc="40090005" w:tentative="1">
+      <w:start w:val="1"/>
+      <w:numFmt w:val="bullet"/>
+      <w:lvlText w:val=""/>
+      <w:lvlJc w:val="left"/>
+      <w:pPr>
+        <w:ind w:left="5771" w:hanging="360"/>
+      </w:pPr>
+      <w:rPr>
+        <w:rFonts w:ascii="Wingdings" w:hAnsi="Wingdings" w:hint="default"/>
+      </w:rPr>
+    </w:lvl>
+  </w:abstractNum>
+  <w:abstractNum w:abstractNumId="20" w15:restartNumberingAfterBreak="0">
     <w:nsid w:val="2E844AC1"/>
     <w:multiLevelType w:val="hybridMultilevel"/>
     <w:tmpl w:val="9E861032"/>
@@ -2198,7 +3975,7 @@
       </w:pPr>
     </w:lvl>
   </w:abstractNum>
-  <w:abstractNum w:abstractNumId="17" w15:restartNumberingAfterBreak="0">
+  <w:abstractNum w:abstractNumId="21" w15:restartNumberingAfterBreak="0">
     <w:nsid w:val="2F1E4B37"/>
     <w:multiLevelType w:val="hybridMultilevel"/>
     <w:tmpl w:val="9B06A098"/>
@@ -2311,7 +4088,7 @@
       </w:rPr>
     </w:lvl>
   </w:abstractNum>
-  <w:abstractNum w:abstractNumId="18" w15:restartNumberingAfterBreak="0">
+  <w:abstractNum w:abstractNumId="22" w15:restartNumberingAfterBreak="0">
     <w:nsid w:val="305F7B2B"/>
     <w:multiLevelType w:val="multilevel"/>
     <w:tmpl w:val="04090021"/>
@@ -2424,7 +4201,319 @@
       </w:rPr>
     </w:lvl>
   </w:abstractNum>
-  <w:abstractNum w:abstractNumId="19" w15:restartNumberingAfterBreak="0">
+  <w:abstractNum w:abstractNumId="23" w15:restartNumberingAfterBreak="0">
+    <w:nsid w:val="30CD5EDC"/>
+    <w:multiLevelType w:val="hybridMultilevel"/>
+    <w:tmpl w:val="CB421ECA"/>
+    <w:lvl w:ilvl="0" w:tplc="4009001B">
+      <w:start w:val="1"/>
+      <w:numFmt w:val="lowerRoman"/>
+      <w:lvlText w:val="%1."/>
+      <w:lvlJc w:val="right"/>
+      <w:pPr>
+        <w:ind w:left="731" w:hanging="360"/>
+      </w:pPr>
+    </w:lvl>
+    <w:lvl w:ilvl="1" w:tplc="40090019" w:tentative="1">
+      <w:start w:val="1"/>
+      <w:numFmt w:val="lowerLetter"/>
+      <w:lvlText w:val="%2."/>
+      <w:lvlJc w:val="left"/>
+      <w:pPr>
+        <w:ind w:left="1451" w:hanging="360"/>
+      </w:pPr>
+    </w:lvl>
+    <w:lvl w:ilvl="2" w:tplc="4009001B" w:tentative="1">
+      <w:start w:val="1"/>
+      <w:numFmt w:val="lowerRoman"/>
+      <w:lvlText w:val="%3."/>
+      <w:lvlJc w:val="right"/>
+      <w:pPr>
+        <w:ind w:left="2171" w:hanging="180"/>
+      </w:pPr>
+    </w:lvl>
+    <w:lvl w:ilvl="3" w:tplc="4009000F" w:tentative="1">
+      <w:start w:val="1"/>
+      <w:numFmt w:val="decimal"/>
+      <w:lvlText w:val="%4."/>
+      <w:lvlJc w:val="left"/>
+      <w:pPr>
+        <w:ind w:left="2891" w:hanging="360"/>
+      </w:pPr>
+    </w:lvl>
+    <w:lvl w:ilvl="4" w:tplc="40090019" w:tentative="1">
+      <w:start w:val="1"/>
+      <w:numFmt w:val="lowerLetter"/>
+      <w:lvlText w:val="%5."/>
+      <w:lvlJc w:val="left"/>
+      <w:pPr>
+        <w:ind w:left="3611" w:hanging="360"/>
+      </w:pPr>
+    </w:lvl>
+    <w:lvl w:ilvl="5" w:tplc="4009001B" w:tentative="1">
+      <w:start w:val="1"/>
+      <w:numFmt w:val="lowerRoman"/>
+      <w:lvlText w:val="%6."/>
+      <w:lvlJc w:val="right"/>
+      <w:pPr>
+        <w:ind w:left="4331" w:hanging="180"/>
+      </w:pPr>
+    </w:lvl>
+    <w:lvl w:ilvl="6" w:tplc="4009000F" w:tentative="1">
+      <w:start w:val="1"/>
+      <w:numFmt w:val="decimal"/>
+      <w:lvlText w:val="%7."/>
+      <w:lvlJc w:val="left"/>
+      <w:pPr>
+        <w:ind w:left="5051" w:hanging="360"/>
+      </w:pPr>
+    </w:lvl>
+    <w:lvl w:ilvl="7" w:tplc="40090019" w:tentative="1">
+      <w:start w:val="1"/>
+      <w:numFmt w:val="lowerLetter"/>
+      <w:lvlText w:val="%8."/>
+      <w:lvlJc w:val="left"/>
+      <w:pPr>
+        <w:ind w:left="5771" w:hanging="360"/>
+      </w:pPr>
+    </w:lvl>
+    <w:lvl w:ilvl="8" w:tplc="4009001B" w:tentative="1">
+      <w:start w:val="1"/>
+      <w:numFmt w:val="lowerRoman"/>
+      <w:lvlText w:val="%9."/>
+      <w:lvlJc w:val="right"/>
+      <w:pPr>
+        <w:ind w:left="6491" w:hanging="180"/>
+      </w:pPr>
+    </w:lvl>
+  </w:abstractNum>
+  <w:abstractNum w:abstractNumId="24" w15:restartNumberingAfterBreak="0">
+    <w:nsid w:val="32F92BB2"/>
+    <w:multiLevelType w:val="hybridMultilevel"/>
+    <w:tmpl w:val="16C87E06"/>
+    <w:lvl w:ilvl="0" w:tplc="4009000B">
+      <w:start w:val="1"/>
+      <w:numFmt w:val="bullet"/>
+      <w:lvlText w:val=""/>
+      <w:lvlJc w:val="left"/>
+      <w:pPr>
+        <w:ind w:left="11" w:hanging="360"/>
+      </w:pPr>
+      <w:rPr>
+        <w:rFonts w:ascii="Wingdings" w:hAnsi="Wingdings" w:hint="default"/>
+      </w:rPr>
+    </w:lvl>
+    <w:lvl w:ilvl="1" w:tplc="40090003" w:tentative="1">
+      <w:start w:val="1"/>
+      <w:numFmt w:val="bullet"/>
+      <w:lvlText w:val="o"/>
+      <w:lvlJc w:val="left"/>
+      <w:pPr>
+        <w:ind w:left="731" w:hanging="360"/>
+      </w:pPr>
+      <w:rPr>
+        <w:rFonts w:ascii="Courier New" w:hAnsi="Courier New" w:cs="Courier New" w:hint="default"/>
+      </w:rPr>
+    </w:lvl>
+    <w:lvl w:ilvl="2" w:tplc="40090005" w:tentative="1">
+      <w:start w:val="1"/>
+      <w:numFmt w:val="bullet"/>
+      <w:lvlText w:val=""/>
+      <w:lvlJc w:val="left"/>
+      <w:pPr>
+        <w:ind w:left="1451" w:hanging="360"/>
+      </w:pPr>
+      <w:rPr>
+        <w:rFonts w:ascii="Wingdings" w:hAnsi="Wingdings" w:hint="default"/>
+      </w:rPr>
+    </w:lvl>
+    <w:lvl w:ilvl="3" w:tplc="40090001" w:tentative="1">
+      <w:start w:val="1"/>
+      <w:numFmt w:val="bullet"/>
+      <w:lvlText w:val=""/>
+      <w:lvlJc w:val="left"/>
+      <w:pPr>
+        <w:ind w:left="2171" w:hanging="360"/>
+      </w:pPr>
+      <w:rPr>
+        <w:rFonts w:ascii="Symbol" w:hAnsi="Symbol" w:hint="default"/>
+      </w:rPr>
+    </w:lvl>
+    <w:lvl w:ilvl="4" w:tplc="40090003" w:tentative="1">
+      <w:start w:val="1"/>
+      <w:numFmt w:val="bullet"/>
+      <w:lvlText w:val="o"/>
+      <w:lvlJc w:val="left"/>
+      <w:pPr>
+        <w:ind w:left="2891" w:hanging="360"/>
+      </w:pPr>
+      <w:rPr>
+        <w:rFonts w:ascii="Courier New" w:hAnsi="Courier New" w:cs="Courier New" w:hint="default"/>
+      </w:rPr>
+    </w:lvl>
+    <w:lvl w:ilvl="5" w:tplc="40090005" w:tentative="1">
+      <w:start w:val="1"/>
+      <w:numFmt w:val="bullet"/>
+      <w:lvlText w:val=""/>
+      <w:lvlJc w:val="left"/>
+      <w:pPr>
+        <w:ind w:left="3611" w:hanging="360"/>
+      </w:pPr>
+      <w:rPr>
+        <w:rFonts w:ascii="Wingdings" w:hAnsi="Wingdings" w:hint="default"/>
+      </w:rPr>
+    </w:lvl>
+    <w:lvl w:ilvl="6" w:tplc="40090001" w:tentative="1">
+      <w:start w:val="1"/>
+      <w:numFmt w:val="bullet"/>
+      <w:lvlText w:val=""/>
+      <w:lvlJc w:val="left"/>
+      <w:pPr>
+        <w:ind w:left="4331" w:hanging="360"/>
+      </w:pPr>
+      <w:rPr>
+        <w:rFonts w:ascii="Symbol" w:hAnsi="Symbol" w:hint="default"/>
+      </w:rPr>
+    </w:lvl>
+    <w:lvl w:ilvl="7" w:tplc="40090003" w:tentative="1">
+      <w:start w:val="1"/>
+      <w:numFmt w:val="bullet"/>
+      <w:lvlText w:val="o"/>
+      <w:lvlJc w:val="left"/>
+      <w:pPr>
+        <w:ind w:left="5051" w:hanging="360"/>
+      </w:pPr>
+      <w:rPr>
+        <w:rFonts w:ascii="Courier New" w:hAnsi="Courier New" w:cs="Courier New" w:hint="default"/>
+      </w:rPr>
+    </w:lvl>
+    <w:lvl w:ilvl="8" w:tplc="40090005" w:tentative="1">
+      <w:start w:val="1"/>
+      <w:numFmt w:val="bullet"/>
+      <w:lvlText w:val=""/>
+      <w:lvlJc w:val="left"/>
+      <w:pPr>
+        <w:ind w:left="5771" w:hanging="360"/>
+      </w:pPr>
+      <w:rPr>
+        <w:rFonts w:ascii="Wingdings" w:hAnsi="Wingdings" w:hint="default"/>
+      </w:rPr>
+    </w:lvl>
+  </w:abstractNum>
+  <w:abstractNum w:abstractNumId="25" w15:restartNumberingAfterBreak="0">
+    <w:nsid w:val="39470713"/>
+    <w:multiLevelType w:val="hybridMultilevel"/>
+    <w:tmpl w:val="22F686BA"/>
+    <w:lvl w:ilvl="0" w:tplc="4009000B">
+      <w:start w:val="1"/>
+      <w:numFmt w:val="bullet"/>
+      <w:lvlText w:val=""/>
+      <w:lvlJc w:val="left"/>
+      <w:pPr>
+        <w:ind w:left="371" w:hanging="360"/>
+      </w:pPr>
+      <w:rPr>
+        <w:rFonts w:ascii="Wingdings" w:hAnsi="Wingdings" w:hint="default"/>
+      </w:rPr>
+    </w:lvl>
+    <w:lvl w:ilvl="1" w:tplc="40090003" w:tentative="1">
+      <w:start w:val="1"/>
+      <w:numFmt w:val="bullet"/>
+      <w:lvlText w:val="o"/>
+      <w:lvlJc w:val="left"/>
+      <w:pPr>
+        <w:ind w:left="1091" w:hanging="360"/>
+      </w:pPr>
+      <w:rPr>
+        <w:rFonts w:ascii="Courier New" w:hAnsi="Courier New" w:cs="Courier New" w:hint="default"/>
+      </w:rPr>
+    </w:lvl>
+    <w:lvl w:ilvl="2" w:tplc="40090005" w:tentative="1">
+      <w:start w:val="1"/>
+      <w:numFmt w:val="bullet"/>
+      <w:lvlText w:val=""/>
+      <w:lvlJc w:val="left"/>
+      <w:pPr>
+        <w:ind w:left="1811" w:hanging="360"/>
+      </w:pPr>
+      <w:rPr>
+        <w:rFonts w:ascii="Wingdings" w:hAnsi="Wingdings" w:hint="default"/>
+      </w:rPr>
+    </w:lvl>
+    <w:lvl w:ilvl="3" w:tplc="40090001" w:tentative="1">
+      <w:start w:val="1"/>
+      <w:numFmt w:val="bullet"/>
+      <w:lvlText w:val=""/>
+      <w:lvlJc w:val="left"/>
+      <w:pPr>
+        <w:ind w:left="2531" w:hanging="360"/>
+      </w:pPr>
+      <w:rPr>
+        <w:rFonts w:ascii="Symbol" w:hAnsi="Symbol" w:hint="default"/>
+      </w:rPr>
+    </w:lvl>
+    <w:lvl w:ilvl="4" w:tplc="40090003" w:tentative="1">
+      <w:start w:val="1"/>
+      <w:numFmt w:val="bullet"/>
+      <w:lvlText w:val="o"/>
+      <w:lvlJc w:val="left"/>
+      <w:pPr>
+        <w:ind w:left="3251" w:hanging="360"/>
+      </w:pPr>
+      <w:rPr>
+        <w:rFonts w:ascii="Courier New" w:hAnsi="Courier New" w:cs="Courier New" w:hint="default"/>
+      </w:rPr>
+    </w:lvl>
+    <w:lvl w:ilvl="5" w:tplc="40090005" w:tentative="1">
+      <w:start w:val="1"/>
+      <w:numFmt w:val="bullet"/>
+      <w:lvlText w:val=""/>
+      <w:lvlJc w:val="left"/>
+      <w:pPr>
+        <w:ind w:left="3971" w:hanging="360"/>
+      </w:pPr>
+      <w:rPr>
+        <w:rFonts w:ascii="Wingdings" w:hAnsi="Wingdings" w:hint="default"/>
+      </w:rPr>
+    </w:lvl>
+    <w:lvl w:ilvl="6" w:tplc="40090001" w:tentative="1">
+      <w:start w:val="1"/>
+      <w:numFmt w:val="bullet"/>
+      <w:lvlText w:val=""/>
+      <w:lvlJc w:val="left"/>
+      <w:pPr>
+        <w:ind w:left="4691" w:hanging="360"/>
+      </w:pPr>
+      <w:rPr>
+        <w:rFonts w:ascii="Symbol" w:hAnsi="Symbol" w:hint="default"/>
+      </w:rPr>
+    </w:lvl>
+    <w:lvl w:ilvl="7" w:tplc="40090003" w:tentative="1">
+      <w:start w:val="1"/>
+      <w:numFmt w:val="bullet"/>
+      <w:lvlText w:val="o"/>
+      <w:lvlJc w:val="left"/>
+      <w:pPr>
+        <w:ind w:left="5411" w:hanging="360"/>
+      </w:pPr>
+      <w:rPr>
+        <w:rFonts w:ascii="Courier New" w:hAnsi="Courier New" w:cs="Courier New" w:hint="default"/>
+      </w:rPr>
+    </w:lvl>
+    <w:lvl w:ilvl="8" w:tplc="40090005" w:tentative="1">
+      <w:start w:val="1"/>
+      <w:numFmt w:val="bullet"/>
+      <w:lvlText w:val=""/>
+      <w:lvlJc w:val="left"/>
+      <w:pPr>
+        <w:ind w:left="6131" w:hanging="360"/>
+      </w:pPr>
+      <w:rPr>
+        <w:rFonts w:ascii="Wingdings" w:hAnsi="Wingdings" w:hint="default"/>
+      </w:rPr>
+    </w:lvl>
+  </w:abstractNum>
+  <w:abstractNum w:abstractNumId="26" w15:restartNumberingAfterBreak="0">
     <w:nsid w:val="3F9A3F7E"/>
     <w:multiLevelType w:val="multilevel"/>
     <w:tmpl w:val="04090023"/>
@@ -2511,7 +4600,7 @@
       </w:pPr>
     </w:lvl>
   </w:abstractNum>
-  <w:abstractNum w:abstractNumId="20" w15:restartNumberingAfterBreak="0">
+  <w:abstractNum w:abstractNumId="27" w15:restartNumberingAfterBreak="0">
     <w:nsid w:val="4986523D"/>
     <w:multiLevelType w:val="multilevel"/>
     <w:tmpl w:val="0409001D"/>
@@ -2597,7 +4686,7 @@
       </w:pPr>
     </w:lvl>
   </w:abstractNum>
-  <w:abstractNum w:abstractNumId="21" w15:restartNumberingAfterBreak="0">
+  <w:abstractNum w:abstractNumId="28" w15:restartNumberingAfterBreak="0">
     <w:nsid w:val="4E6706ED"/>
     <w:multiLevelType w:val="multilevel"/>
     <w:tmpl w:val="04090021"/>
@@ -2710,7 +4799,7 @@
       </w:rPr>
     </w:lvl>
   </w:abstractNum>
-  <w:abstractNum w:abstractNumId="22" w15:restartNumberingAfterBreak="0">
+  <w:abstractNum w:abstractNumId="29" w15:restartNumberingAfterBreak="0">
     <w:nsid w:val="546C6C1C"/>
     <w:multiLevelType w:val="hybridMultilevel"/>
     <w:tmpl w:val="50B484D2"/>
@@ -2799,7 +4888,93 @@
       </w:pPr>
     </w:lvl>
   </w:abstractNum>
-  <w:abstractNum w:abstractNumId="23" w15:restartNumberingAfterBreak="0">
+  <w:abstractNum w:abstractNumId="30" w15:restartNumberingAfterBreak="0">
+    <w:nsid w:val="678E0E5F"/>
+    <w:multiLevelType w:val="hybridMultilevel"/>
+    <w:tmpl w:val="278814F2"/>
+    <w:lvl w:ilvl="0" w:tplc="4009000F">
+      <w:start w:val="1"/>
+      <w:numFmt w:val="decimal"/>
+      <w:lvlText w:val="%1."/>
+      <w:lvlJc w:val="left"/>
+      <w:pPr>
+        <w:ind w:left="11" w:hanging="360"/>
+      </w:pPr>
+    </w:lvl>
+    <w:lvl w:ilvl="1" w:tplc="40090019" w:tentative="1">
+      <w:start w:val="1"/>
+      <w:numFmt w:val="lowerLetter"/>
+      <w:lvlText w:val="%2."/>
+      <w:lvlJc w:val="left"/>
+      <w:pPr>
+        <w:ind w:left="731" w:hanging="360"/>
+      </w:pPr>
+    </w:lvl>
+    <w:lvl w:ilvl="2" w:tplc="4009001B" w:tentative="1">
+      <w:start w:val="1"/>
+      <w:numFmt w:val="lowerRoman"/>
+      <w:lvlText w:val="%3."/>
+      <w:lvlJc w:val="right"/>
+      <w:pPr>
+        <w:ind w:left="1451" w:hanging="180"/>
+      </w:pPr>
+    </w:lvl>
+    <w:lvl w:ilvl="3" w:tplc="4009000F" w:tentative="1">
+      <w:start w:val="1"/>
+      <w:numFmt w:val="decimal"/>
+      <w:lvlText w:val="%4."/>
+      <w:lvlJc w:val="left"/>
+      <w:pPr>
+        <w:ind w:left="2171" w:hanging="360"/>
+      </w:pPr>
+    </w:lvl>
+    <w:lvl w:ilvl="4" w:tplc="40090019" w:tentative="1">
+      <w:start w:val="1"/>
+      <w:numFmt w:val="lowerLetter"/>
+      <w:lvlText w:val="%5."/>
+      <w:lvlJc w:val="left"/>
+      <w:pPr>
+        <w:ind w:left="2891" w:hanging="360"/>
+      </w:pPr>
+    </w:lvl>
+    <w:lvl w:ilvl="5" w:tplc="4009001B" w:tentative="1">
+      <w:start w:val="1"/>
+      <w:numFmt w:val="lowerRoman"/>
+      <w:lvlText w:val="%6."/>
+      <w:lvlJc w:val="right"/>
+      <w:pPr>
+        <w:ind w:left="3611" w:hanging="180"/>
+      </w:pPr>
+    </w:lvl>
+    <w:lvl w:ilvl="6" w:tplc="4009000F" w:tentative="1">
+      <w:start w:val="1"/>
+      <w:numFmt w:val="decimal"/>
+      <w:lvlText w:val="%7."/>
+      <w:lvlJc w:val="left"/>
+      <w:pPr>
+        <w:ind w:left="4331" w:hanging="360"/>
+      </w:pPr>
+    </w:lvl>
+    <w:lvl w:ilvl="7" w:tplc="40090019" w:tentative="1">
+      <w:start w:val="1"/>
+      <w:numFmt w:val="lowerLetter"/>
+      <w:lvlText w:val="%8."/>
+      <w:lvlJc w:val="left"/>
+      <w:pPr>
+        <w:ind w:left="5051" w:hanging="360"/>
+      </w:pPr>
+    </w:lvl>
+    <w:lvl w:ilvl="8" w:tplc="4009001B" w:tentative="1">
+      <w:start w:val="1"/>
+      <w:numFmt w:val="lowerRoman"/>
+      <w:lvlText w:val="%9."/>
+      <w:lvlJc w:val="right"/>
+      <w:pPr>
+        <w:ind w:left="5771" w:hanging="180"/>
+      </w:pPr>
+    </w:lvl>
+  </w:abstractNum>
+  <w:abstractNum w:abstractNumId="31" w15:restartNumberingAfterBreak="0">
     <w:nsid w:val="7AA9675E"/>
     <w:multiLevelType w:val="hybridMultilevel"/>
     <w:tmpl w:val="F8CA0EEC"/>
@@ -2906,6 +5081,119 @@
       <w:lvlJc w:val="left"/>
       <w:pPr>
         <w:ind w:left="7200" w:hanging="360"/>
+      </w:pPr>
+      <w:rPr>
+        <w:rFonts w:ascii="Wingdings" w:hAnsi="Wingdings" w:hint="default"/>
+      </w:rPr>
+    </w:lvl>
+  </w:abstractNum>
+  <w:abstractNum w:abstractNumId="32" w15:restartNumberingAfterBreak="0">
+    <w:nsid w:val="7EC101BE"/>
+    <w:multiLevelType w:val="hybridMultilevel"/>
+    <w:tmpl w:val="5ABC43F4"/>
+    <w:lvl w:ilvl="0" w:tplc="4009000B">
+      <w:start w:val="1"/>
+      <w:numFmt w:val="bullet"/>
+      <w:lvlText w:val=""/>
+      <w:lvlJc w:val="left"/>
+      <w:pPr>
+        <w:ind w:left="731" w:hanging="360"/>
+      </w:pPr>
+      <w:rPr>
+        <w:rFonts w:ascii="Wingdings" w:hAnsi="Wingdings" w:hint="default"/>
+      </w:rPr>
+    </w:lvl>
+    <w:lvl w:ilvl="1" w:tplc="40090003" w:tentative="1">
+      <w:start w:val="1"/>
+      <w:numFmt w:val="bullet"/>
+      <w:lvlText w:val="o"/>
+      <w:lvlJc w:val="left"/>
+      <w:pPr>
+        <w:ind w:left="1451" w:hanging="360"/>
+      </w:pPr>
+      <w:rPr>
+        <w:rFonts w:ascii="Courier New" w:hAnsi="Courier New" w:cs="Courier New" w:hint="default"/>
+      </w:rPr>
+    </w:lvl>
+    <w:lvl w:ilvl="2" w:tplc="40090005" w:tentative="1">
+      <w:start w:val="1"/>
+      <w:numFmt w:val="bullet"/>
+      <w:lvlText w:val=""/>
+      <w:lvlJc w:val="left"/>
+      <w:pPr>
+        <w:ind w:left="2171" w:hanging="360"/>
+      </w:pPr>
+      <w:rPr>
+        <w:rFonts w:ascii="Wingdings" w:hAnsi="Wingdings" w:hint="default"/>
+      </w:rPr>
+    </w:lvl>
+    <w:lvl w:ilvl="3" w:tplc="40090001" w:tentative="1">
+      <w:start w:val="1"/>
+      <w:numFmt w:val="bullet"/>
+      <w:lvlText w:val=""/>
+      <w:lvlJc w:val="left"/>
+      <w:pPr>
+        <w:ind w:left="2891" w:hanging="360"/>
+      </w:pPr>
+      <w:rPr>
+        <w:rFonts w:ascii="Symbol" w:hAnsi="Symbol" w:hint="default"/>
+      </w:rPr>
+    </w:lvl>
+    <w:lvl w:ilvl="4" w:tplc="40090003" w:tentative="1">
+      <w:start w:val="1"/>
+      <w:numFmt w:val="bullet"/>
+      <w:lvlText w:val="o"/>
+      <w:lvlJc w:val="left"/>
+      <w:pPr>
+        <w:ind w:left="3611" w:hanging="360"/>
+      </w:pPr>
+      <w:rPr>
+        <w:rFonts w:ascii="Courier New" w:hAnsi="Courier New" w:cs="Courier New" w:hint="default"/>
+      </w:rPr>
+    </w:lvl>
+    <w:lvl w:ilvl="5" w:tplc="40090005" w:tentative="1">
+      <w:start w:val="1"/>
+      <w:numFmt w:val="bullet"/>
+      <w:lvlText w:val=""/>
+      <w:lvlJc w:val="left"/>
+      <w:pPr>
+        <w:ind w:left="4331" w:hanging="360"/>
+      </w:pPr>
+      <w:rPr>
+        <w:rFonts w:ascii="Wingdings" w:hAnsi="Wingdings" w:hint="default"/>
+      </w:rPr>
+    </w:lvl>
+    <w:lvl w:ilvl="6" w:tplc="40090001" w:tentative="1">
+      <w:start w:val="1"/>
+      <w:numFmt w:val="bullet"/>
+      <w:lvlText w:val=""/>
+      <w:lvlJc w:val="left"/>
+      <w:pPr>
+        <w:ind w:left="5051" w:hanging="360"/>
+      </w:pPr>
+      <w:rPr>
+        <w:rFonts w:ascii="Symbol" w:hAnsi="Symbol" w:hint="default"/>
+      </w:rPr>
+    </w:lvl>
+    <w:lvl w:ilvl="7" w:tplc="40090003" w:tentative="1">
+      <w:start w:val="1"/>
+      <w:numFmt w:val="bullet"/>
+      <w:lvlText w:val="o"/>
+      <w:lvlJc w:val="left"/>
+      <w:pPr>
+        <w:ind w:left="5771" w:hanging="360"/>
+      </w:pPr>
+      <w:rPr>
+        <w:rFonts w:ascii="Courier New" w:hAnsi="Courier New" w:cs="Courier New" w:hint="default"/>
+      </w:rPr>
+    </w:lvl>
+    <w:lvl w:ilvl="8" w:tplc="40090005" w:tentative="1">
+      <w:start w:val="1"/>
+      <w:numFmt w:val="bullet"/>
+      <w:lvlText w:val=""/>
+      <w:lvlJc w:val="left"/>
+      <w:pPr>
+        <w:ind w:left="6491" w:hanging="360"/>
       </w:pPr>
       <w:rPr>
         <w:rFonts w:ascii="Wingdings" w:hAnsi="Wingdings" w:hint="default"/>
@@ -2979,7 +5267,7 @@
     <w:abstractNumId w:val="10"/>
   </w:num>
   <w:num w:numId="14">
-    <w:abstractNumId w:val="20"/>
+    <w:abstractNumId w:val="27"/>
   </w:num>
   <w:num w:numId="15">
     <w:abstractNumId w:val="11"/>
@@ -3024,31 +5312,58 @@
     <w:abstractNumId w:val="15"/>
   </w:num>
   <w:num w:numId="29">
+    <w:abstractNumId w:val="26"/>
+  </w:num>
+  <w:num w:numId="30">
+    <w:abstractNumId w:val="20"/>
+  </w:num>
+  <w:num w:numId="31">
+    <w:abstractNumId w:val="21"/>
+  </w:num>
+  <w:num w:numId="32">
+    <w:abstractNumId w:val="29"/>
+  </w:num>
+  <w:num w:numId="33">
+    <w:abstractNumId w:val="31"/>
+  </w:num>
+  <w:num w:numId="34">
+    <w:abstractNumId w:val="28"/>
+  </w:num>
+  <w:num w:numId="35">
+    <w:abstractNumId w:val="22"/>
+  </w:num>
+  <w:num w:numId="36">
+    <w:abstractNumId w:val="16"/>
+  </w:num>
+  <w:num w:numId="37">
     <w:abstractNumId w:val="19"/>
   </w:num>
-  <w:num w:numId="30">
-    <w:abstractNumId w:val="16"/>
+  <w:num w:numId="38">
+    <w:abstractNumId w:val="32"/>
   </w:num>
-  <w:num w:numId="31">
+  <w:num w:numId="39">
+    <w:abstractNumId w:val="18"/>
+  </w:num>
+  <w:num w:numId="40">
+    <w:abstractNumId w:val="24"/>
+  </w:num>
+  <w:num w:numId="41">
+    <w:abstractNumId w:val="25"/>
+  </w:num>
+  <w:num w:numId="42">
     <w:abstractNumId w:val="17"/>
   </w:num>
-  <w:num w:numId="32">
-    <w:abstractNumId w:val="22"/>
+  <w:num w:numId="43">
+    <w:abstractNumId w:val="30"/>
   </w:num>
-  <w:num w:numId="33">
+  <w:num w:numId="44">
     <w:abstractNumId w:val="23"/>
-  </w:num>
-  <w:num w:numId="34">
-    <w:abstractNumId w:val="21"/>
-  </w:num>
-  <w:num w:numId="35">
-    <w:abstractNumId w:val="18"/>
   </w:num>
 </w:numbering>
 </file>
 
 <file path=word/styles.xml><?xml version="1.0" encoding="utf-8"?>
-<w:styles xmlns:mc="http://schemas.openxmlformats.org/markup-compatibility/2006" xmlns:r="http://schemas.openxmlformats.org/officeDocument/2006/relationships" xmlns:w="http://schemas.openxmlformats.org/wordprocessingml/2006/main" xmlns:w14="http://schemas.microsoft.com/office/word/2010/wordml" xmlns:w15="http://schemas.microsoft.com/office/word/2012/wordml" xmlns:w16se="http://schemas.microsoft.com/office/word/2015/wordml/symex" mc:Ignorable="w14 w15 w16se">
+<w:styles xmlns:mc="http://schemas.openxmlformats.org/markup-compatibility/2006" xmlns:r="http://schemas.openxmlformats.org/officeDocument/2006/relationships" xmlns:w="http://schemas.openxmlformats.org/wordprocessingml/2006/main" xmlns:w14="http://schemas.microsoft.com/office/word/2010/wordml" xmlns:w15="http://schemas.microsoft.com/office/word/2012/wordml" xmlns:w16cid="http://schemas.microsoft.com/office/word/2016/wordml/cid" xmlns:w16se="http://schemas.microsoft.com/office/word/2015/wordml/symex" mc:Ignorable="w14 w15 w16se w16cid">
   <w:docDefaults>
     <w:rPrDefault>
       <w:rPr>
@@ -3064,7 +5379,7 @@
       </w:pPr>
     </w:pPrDefault>
   </w:docDefaults>
-  <w:latentStyles w:defLockedState="0" w:defUIPriority="99" w:defSemiHidden="0" w:defUnhideWhenUsed="0" w:defQFormat="0" w:count="371">
+  <w:latentStyles w:defLockedState="0" w:defUIPriority="99" w:defSemiHidden="0" w:defUnhideWhenUsed="0" w:defQFormat="0" w:count="375">
     <w:lsdException w:name="Normal" w:uiPriority="0" w:qFormat="1"/>
     <w:lsdException w:name="heading 1" w:uiPriority="9" w:qFormat="1"/>
     <w:lsdException w:name="heading 2" w:semiHidden="1" w:uiPriority="9" w:unhideWhenUsed="1" w:qFormat="1"/>
@@ -3170,7 +5485,6 @@
     <w:lsdException w:name="HTML Sample" w:semiHidden="1" w:unhideWhenUsed="1"/>
     <w:lsdException w:name="HTML Typewriter" w:semiHidden="1" w:unhideWhenUsed="1"/>
     <w:lsdException w:name="HTML Variable" w:semiHidden="1" w:unhideWhenUsed="1"/>
-    <w:lsdException w:name="Normal Table" w:semiHidden="1" w:unhideWhenUsed="1"/>
     <w:lsdException w:name="annotation subject" w:semiHidden="1" w:unhideWhenUsed="1"/>
     <w:lsdException w:name="No List" w:semiHidden="1" w:unhideWhenUsed="1"/>
     <w:lsdException w:name="Outline List 1" w:semiHidden="1" w:unhideWhenUsed="1"/>
@@ -3214,10 +5528,8 @@
     <w:lsdException w:name="Table Elegant" w:semiHidden="1" w:unhideWhenUsed="1"/>
     <w:lsdException w:name="Table Professional" w:semiHidden="1" w:unhideWhenUsed="1"/>
     <w:lsdException w:name="Table Subtle 1" w:semiHidden="1" w:unhideWhenUsed="1"/>
-    <w:lsdException w:name="Table Subtle 2" w:semiHidden="1" w:unhideWhenUsed="1"/>
     <w:lsdException w:name="Table Web 1" w:semiHidden="1" w:unhideWhenUsed="1"/>
     <w:lsdException w:name="Table Web 2" w:semiHidden="1" w:unhideWhenUsed="1"/>
-    <w:lsdException w:name="Table Web 3" w:semiHidden="1" w:unhideWhenUsed="1"/>
     <w:lsdException w:name="Balloon Text" w:semiHidden="1" w:unhideWhenUsed="1"/>
     <w:lsdException w:name="Table Grid" w:uiPriority="39"/>
     <w:lsdException w:name="Table Theme" w:semiHidden="1" w:unhideWhenUsed="1"/>
@@ -3436,6 +5748,10 @@
     <w:lsdException w:name="List Table 5 Dark Accent 6" w:uiPriority="50"/>
     <w:lsdException w:name="List Table 6 Colorful Accent 6" w:uiPriority="51"/>
     <w:lsdException w:name="List Table 7 Colorful Accent 6" w:uiPriority="52"/>
+    <w:lsdException w:name="Mention" w:semiHidden="1" w:unhideWhenUsed="1"/>
+    <w:lsdException w:name="Smart Hyperlink" w:semiHidden="1" w:unhideWhenUsed="1"/>
+    <w:lsdException w:name="Hashtag" w:semiHidden="1" w:unhideWhenUsed="1"/>
+    <w:lsdException w:name="Unresolved Mention" w:semiHidden="1" w:unhideWhenUsed="1"/>
   </w:latentStyles>
   <w:style w:type="paragraph" w:default="1" w:styleId="Normal">
     <w:name w:val="Normal"/>
@@ -4311,7 +6627,6 @@
     <w:name w:val="Hyperlink"/>
     <w:basedOn w:val="DefaultParagraphFont"/>
     <w:uiPriority w:val="99"/>
-    <w:semiHidden/>
     <w:unhideWhenUsed/>
     <w:rsid w:val="007833A7"/>
     <w:rPr>
@@ -4408,6 +6723,18 @@
       <w:ind w:left="720"/>
       <w:contextualSpacing/>
     </w:pPr>
+  </w:style>
+  <w:style w:type="character" w:styleId="UnresolvedMention">
+    <w:name w:val="Unresolved Mention"/>
+    <w:basedOn w:val="DefaultParagraphFont"/>
+    <w:uiPriority w:val="99"/>
+    <w:semiHidden/>
+    <w:unhideWhenUsed/>
+    <w:rsid w:val="00C870F6"/>
+    <w:rPr>
+      <w:color w:val="808080"/>
+      <w:shd w:val="clear" w:color="auto" w:fill="E6E6E6"/>
+    </w:rPr>
   </w:style>
 </w:styles>
 </file>
@@ -4674,12 +7001,129 @@
 </file>
 
 <file path=customXml/item1.xml><?xml version="1.0" encoding="utf-8"?>
-<?mso-contentType ?>
-<FormTemplates xmlns="http://schemas.microsoft.com/sharepoint/v3/contenttype/forms">
-  <Display>DocumentLibraryForm</Display>
-  <Edit>AssetEditForm</Edit>
-  <New>DocumentLibraryForm</New>
-</FormTemplates>
+<p:properties xmlns:p="http://schemas.microsoft.com/office/2006/metadata/properties" xmlns:xsi="http://www.w3.org/2001/XMLSchema-instance" xmlns:pc="http://schemas.microsoft.com/office/infopath/2007/PartnerControls">
+  <documentManagement>
+    <APDescription xmlns="4873beb7-5857-4685-be1f-d57550cc96cc" xsi:nil="true"/>
+    <AssetExpire xmlns="4873beb7-5857-4685-be1f-d57550cc96cc">2029-01-01T08:00:00+00:00</AssetExpire>
+    <CampaignTagsTaxHTField0 xmlns="4873beb7-5857-4685-be1f-d57550cc96cc">
+      <Terms xmlns="http://schemas.microsoft.com/office/infopath/2007/PartnerControls"/>
+    </CampaignTagsTaxHTField0>
+    <IntlLangReviewDate xmlns="4873beb7-5857-4685-be1f-d57550cc96cc" xsi:nil="true"/>
+    <TPFriendlyName xmlns="4873beb7-5857-4685-be1f-d57550cc96cc" xsi:nil="true"/>
+    <IntlLangReview xmlns="4873beb7-5857-4685-be1f-d57550cc96cc">false</IntlLangReview>
+    <LocLastLocAttemptVersionLookup xmlns="4873beb7-5857-4685-be1f-d57550cc96cc">856581</LocLastLocAttemptVersionLookup>
+    <PolicheckWords xmlns="4873beb7-5857-4685-be1f-d57550cc96cc" xsi:nil="true"/>
+    <SubmitterId xmlns="4873beb7-5857-4685-be1f-d57550cc96cc" xsi:nil="true"/>
+    <AcquiredFrom xmlns="4873beb7-5857-4685-be1f-d57550cc96cc">Internal MS</AcquiredFrom>
+    <EditorialStatus xmlns="4873beb7-5857-4685-be1f-d57550cc96cc">Complete</EditorialStatus>
+    <Markets xmlns="4873beb7-5857-4685-be1f-d57550cc96cc"/>
+    <OriginAsset xmlns="4873beb7-5857-4685-be1f-d57550cc96cc" xsi:nil="true"/>
+    <AssetStart xmlns="4873beb7-5857-4685-be1f-d57550cc96cc">2012-09-19T07:42:00+00:00</AssetStart>
+    <FriendlyTitle xmlns="4873beb7-5857-4685-be1f-d57550cc96cc" xsi:nil="true"/>
+    <MarketSpecific xmlns="4873beb7-5857-4685-be1f-d57550cc96cc">false</MarketSpecific>
+    <TPNamespace xmlns="4873beb7-5857-4685-be1f-d57550cc96cc" xsi:nil="true"/>
+    <PublishStatusLookup xmlns="4873beb7-5857-4685-be1f-d57550cc96cc">
+      <Value>1622610</Value>
+    </PublishStatusLookup>
+    <APAuthor xmlns="4873beb7-5857-4685-be1f-d57550cc96cc">
+      <UserInfo>
+        <DisplayName>REDMOND\v-aptall</DisplayName>
+        <AccountId>2566</AccountId>
+        <AccountType/>
+      </UserInfo>
+    </APAuthor>
+    <TPCommandLine xmlns="4873beb7-5857-4685-be1f-d57550cc96cc" xsi:nil="true"/>
+    <IntlLangReviewer xmlns="4873beb7-5857-4685-be1f-d57550cc96cc" xsi:nil="true"/>
+    <OpenTemplate xmlns="4873beb7-5857-4685-be1f-d57550cc96cc">true</OpenTemplate>
+    <CSXSubmissionDate xmlns="4873beb7-5857-4685-be1f-d57550cc96cc" xsi:nil="true"/>
+    <TaxCatchAll xmlns="4873beb7-5857-4685-be1f-d57550cc96cc"/>
+    <Manager xmlns="4873beb7-5857-4685-be1f-d57550cc96cc" xsi:nil="true"/>
+    <NumericId xmlns="4873beb7-5857-4685-be1f-d57550cc96cc" xsi:nil="true"/>
+    <ParentAssetId xmlns="4873beb7-5857-4685-be1f-d57550cc96cc" xsi:nil="true"/>
+    <OriginalSourceMarket xmlns="4873beb7-5857-4685-be1f-d57550cc96cc" xsi:nil="true"/>
+    <ApprovalStatus xmlns="4873beb7-5857-4685-be1f-d57550cc96cc">InProgress</ApprovalStatus>
+    <TPComponent xmlns="4873beb7-5857-4685-be1f-d57550cc96cc" xsi:nil="true"/>
+    <EditorialTags xmlns="4873beb7-5857-4685-be1f-d57550cc96cc" xsi:nil="true"/>
+    <TPExecutable xmlns="4873beb7-5857-4685-be1f-d57550cc96cc" xsi:nil="true"/>
+    <TPLaunchHelpLink xmlns="4873beb7-5857-4685-be1f-d57550cc96cc" xsi:nil="true"/>
+    <LocComments xmlns="4873beb7-5857-4685-be1f-d57550cc96cc" xsi:nil="true"/>
+    <LocRecommendedHandoff xmlns="4873beb7-5857-4685-be1f-d57550cc96cc" xsi:nil="true"/>
+    <SourceTitle xmlns="4873beb7-5857-4685-be1f-d57550cc96cc" xsi:nil="true"/>
+    <CSXUpdate xmlns="4873beb7-5857-4685-be1f-d57550cc96cc">false</CSXUpdate>
+    <IntlLocPriority xmlns="4873beb7-5857-4685-be1f-d57550cc96cc" xsi:nil="true"/>
+    <UAProjectedTotalWords xmlns="4873beb7-5857-4685-be1f-d57550cc96cc" xsi:nil="true"/>
+    <AssetType xmlns="4873beb7-5857-4685-be1f-d57550cc96cc">TP</AssetType>
+    <MachineTranslated xmlns="4873beb7-5857-4685-be1f-d57550cc96cc">false</MachineTranslated>
+    <OutputCachingOn xmlns="4873beb7-5857-4685-be1f-d57550cc96cc">false</OutputCachingOn>
+    <TemplateStatus xmlns="4873beb7-5857-4685-be1f-d57550cc96cc">Complete</TemplateStatus>
+    <IsSearchable xmlns="4873beb7-5857-4685-be1f-d57550cc96cc">true</IsSearchable>
+    <ContentItem xmlns="4873beb7-5857-4685-be1f-d57550cc96cc" xsi:nil="true"/>
+    <HandoffToMSDN xmlns="4873beb7-5857-4685-be1f-d57550cc96cc" xsi:nil="true"/>
+    <ShowIn xmlns="4873beb7-5857-4685-be1f-d57550cc96cc">Show everywhere</ShowIn>
+    <ThumbnailAssetId xmlns="4873beb7-5857-4685-be1f-d57550cc96cc" xsi:nil="true"/>
+    <UALocComments xmlns="4873beb7-5857-4685-be1f-d57550cc96cc" xsi:nil="true"/>
+    <UALocRecommendation xmlns="4873beb7-5857-4685-be1f-d57550cc96cc">Localize</UALocRecommendation>
+    <LastModifiedDateTime xmlns="4873beb7-5857-4685-be1f-d57550cc96cc" xsi:nil="true"/>
+    <LegacyData xmlns="4873beb7-5857-4685-be1f-d57550cc96cc" xsi:nil="true"/>
+    <LocManualTestRequired xmlns="4873beb7-5857-4685-be1f-d57550cc96cc">false</LocManualTestRequired>
+    <LocMarketGroupTiers2 xmlns="4873beb7-5857-4685-be1f-d57550cc96cc" xsi:nil="true"/>
+    <ClipArtFilename xmlns="4873beb7-5857-4685-be1f-d57550cc96cc" xsi:nil="true"/>
+    <TPApplication xmlns="4873beb7-5857-4685-be1f-d57550cc96cc" xsi:nil="true"/>
+    <CSXHash xmlns="4873beb7-5857-4685-be1f-d57550cc96cc" xsi:nil="true"/>
+    <DirectSourceMarket xmlns="4873beb7-5857-4685-be1f-d57550cc96cc" xsi:nil="true"/>
+    <PrimaryImageGen xmlns="4873beb7-5857-4685-be1f-d57550cc96cc">true</PrimaryImageGen>
+    <PlannedPubDate xmlns="4873beb7-5857-4685-be1f-d57550cc96cc" xsi:nil="true"/>
+    <CSXSubmissionMarket xmlns="4873beb7-5857-4685-be1f-d57550cc96cc" xsi:nil="true"/>
+    <Downloads xmlns="4873beb7-5857-4685-be1f-d57550cc96cc">0</Downloads>
+    <ArtSampleDocs xmlns="4873beb7-5857-4685-be1f-d57550cc96cc" xsi:nil="true"/>
+    <TrustLevel xmlns="4873beb7-5857-4685-be1f-d57550cc96cc">1 Microsoft Managed Content</TrustLevel>
+    <BlockPublish xmlns="4873beb7-5857-4685-be1f-d57550cc96cc">false</BlockPublish>
+    <TPLaunchHelpLinkType xmlns="4873beb7-5857-4685-be1f-d57550cc96cc">Template</TPLaunchHelpLinkType>
+    <LocalizationTagsTaxHTField0 xmlns="4873beb7-5857-4685-be1f-d57550cc96cc">
+      <Terms xmlns="http://schemas.microsoft.com/office/infopath/2007/PartnerControls"/>
+    </LocalizationTagsTaxHTField0>
+    <BusinessGroup xmlns="4873beb7-5857-4685-be1f-d57550cc96cc" xsi:nil="true"/>
+    <Providers xmlns="4873beb7-5857-4685-be1f-d57550cc96cc" xsi:nil="true"/>
+    <TemplateTemplateType xmlns="4873beb7-5857-4685-be1f-d57550cc96cc">Word Document Template</TemplateTemplateType>
+    <TimesCloned xmlns="4873beb7-5857-4685-be1f-d57550cc96cc" xsi:nil="true"/>
+    <TPAppVersion xmlns="4873beb7-5857-4685-be1f-d57550cc96cc" xsi:nil="true"/>
+    <VoteCount xmlns="4873beb7-5857-4685-be1f-d57550cc96cc" xsi:nil="true"/>
+    <AverageRating xmlns="4873beb7-5857-4685-be1f-d57550cc96cc" xsi:nil="true"/>
+    <FeatureTagsTaxHTField0 xmlns="4873beb7-5857-4685-be1f-d57550cc96cc">
+      <Terms xmlns="http://schemas.microsoft.com/office/infopath/2007/PartnerControls"/>
+    </FeatureTagsTaxHTField0>
+    <Provider xmlns="4873beb7-5857-4685-be1f-d57550cc96cc" xsi:nil="true"/>
+    <UACurrentWords xmlns="4873beb7-5857-4685-be1f-d57550cc96cc" xsi:nil="true"/>
+    <AssetId xmlns="4873beb7-5857-4685-be1f-d57550cc96cc">TP103457714</AssetId>
+    <TPClientViewer xmlns="4873beb7-5857-4685-be1f-d57550cc96cc" xsi:nil="true"/>
+    <DSATActionTaken xmlns="4873beb7-5857-4685-be1f-d57550cc96cc" xsi:nil="true"/>
+    <APEditor xmlns="4873beb7-5857-4685-be1f-d57550cc96cc">
+      <UserInfo>
+        <DisplayName/>
+        <AccountId xsi:nil="true"/>
+        <AccountType/>
+      </UserInfo>
+    </APEditor>
+    <TPInstallLocation xmlns="4873beb7-5857-4685-be1f-d57550cc96cc" xsi:nil="true"/>
+    <OOCacheId xmlns="4873beb7-5857-4685-be1f-d57550cc96cc" xsi:nil="true"/>
+    <IsDeleted xmlns="4873beb7-5857-4685-be1f-d57550cc96cc">false</IsDeleted>
+    <PublishTargets xmlns="4873beb7-5857-4685-be1f-d57550cc96cc">OfficeOnlineVNext</PublishTargets>
+    <ApprovalLog xmlns="4873beb7-5857-4685-be1f-d57550cc96cc" xsi:nil="true"/>
+    <BugNumber xmlns="4873beb7-5857-4685-be1f-d57550cc96cc" xsi:nil="true"/>
+    <CrawlForDependencies xmlns="4873beb7-5857-4685-be1f-d57550cc96cc">false</CrawlForDependencies>
+    <InternalTagsTaxHTField0 xmlns="4873beb7-5857-4685-be1f-d57550cc96cc">
+      <Terms xmlns="http://schemas.microsoft.com/office/infopath/2007/PartnerControls"/>
+    </InternalTagsTaxHTField0>
+    <LastHandOff xmlns="4873beb7-5857-4685-be1f-d57550cc96cc" xsi:nil="true"/>
+    <Milestone xmlns="4873beb7-5857-4685-be1f-d57550cc96cc" xsi:nil="true"/>
+    <OriginalRelease xmlns="4873beb7-5857-4685-be1f-d57550cc96cc">15</OriginalRelease>
+    <RecommendationsModifier xmlns="4873beb7-5857-4685-be1f-d57550cc96cc" xsi:nil="true"/>
+    <ScenarioTagsTaxHTField0 xmlns="4873beb7-5857-4685-be1f-d57550cc96cc">
+      <Terms xmlns="http://schemas.microsoft.com/office/infopath/2007/PartnerControls"/>
+    </ScenarioTagsTaxHTField0>
+    <UANotes xmlns="4873beb7-5857-4685-be1f-d57550cc96cc" xsi:nil="true"/>
+  </documentManagement>
+</p:properties>
 </file>
 
 <file path=customXml/item2.xml><?xml version="1.0" encoding="utf-8"?>
@@ -5723,135 +8167,20 @@
 </file>
 
 <file path=customXml/item3.xml><?xml version="1.0" encoding="utf-8"?>
-<p:properties xmlns:p="http://schemas.microsoft.com/office/2006/metadata/properties" xmlns:xsi="http://www.w3.org/2001/XMLSchema-instance" xmlns:pc="http://schemas.microsoft.com/office/infopath/2007/PartnerControls">
-  <documentManagement>
-    <APDescription xmlns="4873beb7-5857-4685-be1f-d57550cc96cc" xsi:nil="true"/>
-    <AssetExpire xmlns="4873beb7-5857-4685-be1f-d57550cc96cc">2029-01-01T08:00:00+00:00</AssetExpire>
-    <CampaignTagsTaxHTField0 xmlns="4873beb7-5857-4685-be1f-d57550cc96cc">
-      <Terms xmlns="http://schemas.microsoft.com/office/infopath/2007/PartnerControls"/>
-    </CampaignTagsTaxHTField0>
-    <IntlLangReviewDate xmlns="4873beb7-5857-4685-be1f-d57550cc96cc" xsi:nil="true"/>
-    <TPFriendlyName xmlns="4873beb7-5857-4685-be1f-d57550cc96cc" xsi:nil="true"/>
-    <IntlLangReview xmlns="4873beb7-5857-4685-be1f-d57550cc96cc">false</IntlLangReview>
-    <LocLastLocAttemptVersionLookup xmlns="4873beb7-5857-4685-be1f-d57550cc96cc">856581</LocLastLocAttemptVersionLookup>
-    <PolicheckWords xmlns="4873beb7-5857-4685-be1f-d57550cc96cc" xsi:nil="true"/>
-    <SubmitterId xmlns="4873beb7-5857-4685-be1f-d57550cc96cc" xsi:nil="true"/>
-    <AcquiredFrom xmlns="4873beb7-5857-4685-be1f-d57550cc96cc">Internal MS</AcquiredFrom>
-    <EditorialStatus xmlns="4873beb7-5857-4685-be1f-d57550cc96cc">Complete</EditorialStatus>
-    <Markets xmlns="4873beb7-5857-4685-be1f-d57550cc96cc"/>
-    <OriginAsset xmlns="4873beb7-5857-4685-be1f-d57550cc96cc" xsi:nil="true"/>
-    <AssetStart xmlns="4873beb7-5857-4685-be1f-d57550cc96cc">2012-09-19T07:42:00+00:00</AssetStart>
-    <FriendlyTitle xmlns="4873beb7-5857-4685-be1f-d57550cc96cc" xsi:nil="true"/>
-    <MarketSpecific xmlns="4873beb7-5857-4685-be1f-d57550cc96cc">false</MarketSpecific>
-    <TPNamespace xmlns="4873beb7-5857-4685-be1f-d57550cc96cc" xsi:nil="true"/>
-    <PublishStatusLookup xmlns="4873beb7-5857-4685-be1f-d57550cc96cc">
-      <Value>1622610</Value>
-    </PublishStatusLookup>
-    <APAuthor xmlns="4873beb7-5857-4685-be1f-d57550cc96cc">
-      <UserInfo>
-        <DisplayName>REDMOND\v-aptall</DisplayName>
-        <AccountId>2566</AccountId>
-        <AccountType/>
-      </UserInfo>
-    </APAuthor>
-    <TPCommandLine xmlns="4873beb7-5857-4685-be1f-d57550cc96cc" xsi:nil="true"/>
-    <IntlLangReviewer xmlns="4873beb7-5857-4685-be1f-d57550cc96cc" xsi:nil="true"/>
-    <OpenTemplate xmlns="4873beb7-5857-4685-be1f-d57550cc96cc">true</OpenTemplate>
-    <CSXSubmissionDate xmlns="4873beb7-5857-4685-be1f-d57550cc96cc" xsi:nil="true"/>
-    <TaxCatchAll xmlns="4873beb7-5857-4685-be1f-d57550cc96cc"/>
-    <Manager xmlns="4873beb7-5857-4685-be1f-d57550cc96cc" xsi:nil="true"/>
-    <NumericId xmlns="4873beb7-5857-4685-be1f-d57550cc96cc" xsi:nil="true"/>
-    <ParentAssetId xmlns="4873beb7-5857-4685-be1f-d57550cc96cc" xsi:nil="true"/>
-    <OriginalSourceMarket xmlns="4873beb7-5857-4685-be1f-d57550cc96cc" xsi:nil="true"/>
-    <ApprovalStatus xmlns="4873beb7-5857-4685-be1f-d57550cc96cc">InProgress</ApprovalStatus>
-    <TPComponent xmlns="4873beb7-5857-4685-be1f-d57550cc96cc" xsi:nil="true"/>
-    <EditorialTags xmlns="4873beb7-5857-4685-be1f-d57550cc96cc" xsi:nil="true"/>
-    <TPExecutable xmlns="4873beb7-5857-4685-be1f-d57550cc96cc" xsi:nil="true"/>
-    <TPLaunchHelpLink xmlns="4873beb7-5857-4685-be1f-d57550cc96cc" xsi:nil="true"/>
-    <LocComments xmlns="4873beb7-5857-4685-be1f-d57550cc96cc" xsi:nil="true"/>
-    <LocRecommendedHandoff xmlns="4873beb7-5857-4685-be1f-d57550cc96cc" xsi:nil="true"/>
-    <SourceTitle xmlns="4873beb7-5857-4685-be1f-d57550cc96cc" xsi:nil="true"/>
-    <CSXUpdate xmlns="4873beb7-5857-4685-be1f-d57550cc96cc">false</CSXUpdate>
-    <IntlLocPriority xmlns="4873beb7-5857-4685-be1f-d57550cc96cc" xsi:nil="true"/>
-    <UAProjectedTotalWords xmlns="4873beb7-5857-4685-be1f-d57550cc96cc" xsi:nil="true"/>
-    <AssetType xmlns="4873beb7-5857-4685-be1f-d57550cc96cc">TP</AssetType>
-    <MachineTranslated xmlns="4873beb7-5857-4685-be1f-d57550cc96cc">false</MachineTranslated>
-    <OutputCachingOn xmlns="4873beb7-5857-4685-be1f-d57550cc96cc">false</OutputCachingOn>
-    <TemplateStatus xmlns="4873beb7-5857-4685-be1f-d57550cc96cc">Complete</TemplateStatus>
-    <IsSearchable xmlns="4873beb7-5857-4685-be1f-d57550cc96cc">true</IsSearchable>
-    <ContentItem xmlns="4873beb7-5857-4685-be1f-d57550cc96cc" xsi:nil="true"/>
-    <HandoffToMSDN xmlns="4873beb7-5857-4685-be1f-d57550cc96cc" xsi:nil="true"/>
-    <ShowIn xmlns="4873beb7-5857-4685-be1f-d57550cc96cc">Show everywhere</ShowIn>
-    <ThumbnailAssetId xmlns="4873beb7-5857-4685-be1f-d57550cc96cc" xsi:nil="true"/>
-    <UALocComments xmlns="4873beb7-5857-4685-be1f-d57550cc96cc" xsi:nil="true"/>
-    <UALocRecommendation xmlns="4873beb7-5857-4685-be1f-d57550cc96cc">Localize</UALocRecommendation>
-    <LastModifiedDateTime xmlns="4873beb7-5857-4685-be1f-d57550cc96cc" xsi:nil="true"/>
-    <LegacyData xmlns="4873beb7-5857-4685-be1f-d57550cc96cc" xsi:nil="true"/>
-    <LocManualTestRequired xmlns="4873beb7-5857-4685-be1f-d57550cc96cc">false</LocManualTestRequired>
-    <LocMarketGroupTiers2 xmlns="4873beb7-5857-4685-be1f-d57550cc96cc" xsi:nil="true"/>
-    <ClipArtFilename xmlns="4873beb7-5857-4685-be1f-d57550cc96cc" xsi:nil="true"/>
-    <TPApplication xmlns="4873beb7-5857-4685-be1f-d57550cc96cc" xsi:nil="true"/>
-    <CSXHash xmlns="4873beb7-5857-4685-be1f-d57550cc96cc" xsi:nil="true"/>
-    <DirectSourceMarket xmlns="4873beb7-5857-4685-be1f-d57550cc96cc" xsi:nil="true"/>
-    <PrimaryImageGen xmlns="4873beb7-5857-4685-be1f-d57550cc96cc">true</PrimaryImageGen>
-    <PlannedPubDate xmlns="4873beb7-5857-4685-be1f-d57550cc96cc" xsi:nil="true"/>
-    <CSXSubmissionMarket xmlns="4873beb7-5857-4685-be1f-d57550cc96cc" xsi:nil="true"/>
-    <Downloads xmlns="4873beb7-5857-4685-be1f-d57550cc96cc">0</Downloads>
-    <ArtSampleDocs xmlns="4873beb7-5857-4685-be1f-d57550cc96cc" xsi:nil="true"/>
-    <TrustLevel xmlns="4873beb7-5857-4685-be1f-d57550cc96cc">1 Microsoft Managed Content</TrustLevel>
-    <BlockPublish xmlns="4873beb7-5857-4685-be1f-d57550cc96cc">false</BlockPublish>
-    <TPLaunchHelpLinkType xmlns="4873beb7-5857-4685-be1f-d57550cc96cc">Template</TPLaunchHelpLinkType>
-    <LocalizationTagsTaxHTField0 xmlns="4873beb7-5857-4685-be1f-d57550cc96cc">
-      <Terms xmlns="http://schemas.microsoft.com/office/infopath/2007/PartnerControls"/>
-    </LocalizationTagsTaxHTField0>
-    <BusinessGroup xmlns="4873beb7-5857-4685-be1f-d57550cc96cc" xsi:nil="true"/>
-    <Providers xmlns="4873beb7-5857-4685-be1f-d57550cc96cc" xsi:nil="true"/>
-    <TemplateTemplateType xmlns="4873beb7-5857-4685-be1f-d57550cc96cc">Word Document Template</TemplateTemplateType>
-    <TimesCloned xmlns="4873beb7-5857-4685-be1f-d57550cc96cc" xsi:nil="true"/>
-    <TPAppVersion xmlns="4873beb7-5857-4685-be1f-d57550cc96cc" xsi:nil="true"/>
-    <VoteCount xmlns="4873beb7-5857-4685-be1f-d57550cc96cc" xsi:nil="true"/>
-    <AverageRating xmlns="4873beb7-5857-4685-be1f-d57550cc96cc" xsi:nil="true"/>
-    <FeatureTagsTaxHTField0 xmlns="4873beb7-5857-4685-be1f-d57550cc96cc">
-      <Terms xmlns="http://schemas.microsoft.com/office/infopath/2007/PartnerControls"/>
-    </FeatureTagsTaxHTField0>
-    <Provider xmlns="4873beb7-5857-4685-be1f-d57550cc96cc" xsi:nil="true"/>
-    <UACurrentWords xmlns="4873beb7-5857-4685-be1f-d57550cc96cc" xsi:nil="true"/>
-    <AssetId xmlns="4873beb7-5857-4685-be1f-d57550cc96cc">TP103457714</AssetId>
-    <TPClientViewer xmlns="4873beb7-5857-4685-be1f-d57550cc96cc" xsi:nil="true"/>
-    <DSATActionTaken xmlns="4873beb7-5857-4685-be1f-d57550cc96cc" xsi:nil="true"/>
-    <APEditor xmlns="4873beb7-5857-4685-be1f-d57550cc96cc">
-      <UserInfo>
-        <DisplayName/>
-        <AccountId xsi:nil="true"/>
-        <AccountType/>
-      </UserInfo>
-    </APEditor>
-    <TPInstallLocation xmlns="4873beb7-5857-4685-be1f-d57550cc96cc" xsi:nil="true"/>
-    <OOCacheId xmlns="4873beb7-5857-4685-be1f-d57550cc96cc" xsi:nil="true"/>
-    <IsDeleted xmlns="4873beb7-5857-4685-be1f-d57550cc96cc">false</IsDeleted>
-    <PublishTargets xmlns="4873beb7-5857-4685-be1f-d57550cc96cc">OfficeOnlineVNext</PublishTargets>
-    <ApprovalLog xmlns="4873beb7-5857-4685-be1f-d57550cc96cc" xsi:nil="true"/>
-    <BugNumber xmlns="4873beb7-5857-4685-be1f-d57550cc96cc" xsi:nil="true"/>
-    <CrawlForDependencies xmlns="4873beb7-5857-4685-be1f-d57550cc96cc">false</CrawlForDependencies>
-    <InternalTagsTaxHTField0 xmlns="4873beb7-5857-4685-be1f-d57550cc96cc">
-      <Terms xmlns="http://schemas.microsoft.com/office/infopath/2007/PartnerControls"/>
-    </InternalTagsTaxHTField0>
-    <LastHandOff xmlns="4873beb7-5857-4685-be1f-d57550cc96cc" xsi:nil="true"/>
-    <Milestone xmlns="4873beb7-5857-4685-be1f-d57550cc96cc" xsi:nil="true"/>
-    <OriginalRelease xmlns="4873beb7-5857-4685-be1f-d57550cc96cc">15</OriginalRelease>
-    <RecommendationsModifier xmlns="4873beb7-5857-4685-be1f-d57550cc96cc" xsi:nil="true"/>
-    <ScenarioTagsTaxHTField0 xmlns="4873beb7-5857-4685-be1f-d57550cc96cc">
-      <Terms xmlns="http://schemas.microsoft.com/office/infopath/2007/PartnerControls"/>
-    </ScenarioTagsTaxHTField0>
-    <UANotes xmlns="4873beb7-5857-4685-be1f-d57550cc96cc" xsi:nil="true"/>
-  </documentManagement>
-</p:properties>
+<?mso-contentType ?>
+<FormTemplates xmlns="http://schemas.microsoft.com/sharepoint/v3/contenttype/forms">
+  <Display>DocumentLibraryForm</Display>
+  <Edit>AssetEditForm</Edit>
+  <New>DocumentLibraryForm</New>
+</FormTemplates>
 </file>
 
 <file path=customXml/itemProps1.xml><?xml version="1.0" encoding="utf-8"?>
-<ds:datastoreItem xmlns:ds="http://schemas.openxmlformats.org/officeDocument/2006/customXml" ds:itemID="{499EA1EC-B023-4266-9865-E1EDA122A8C9}">
+<ds:datastoreItem xmlns:ds="http://schemas.openxmlformats.org/officeDocument/2006/customXml" ds:itemID="{63671810-3EF7-4C8E-BCBA-248ABE2BAB39}">
   <ds:schemaRefs>
-    <ds:schemaRef ds:uri="http://schemas.microsoft.com/sharepoint/v3/contenttype/forms"/>
+    <ds:schemaRef ds:uri="http://schemas.microsoft.com/office/2006/metadata/properties"/>
+    <ds:schemaRef ds:uri="http://schemas.microsoft.com/office/infopath/2007/PartnerControls"/>
+    <ds:schemaRef ds:uri="4873beb7-5857-4685-be1f-d57550cc96cc"/>
   </ds:schemaRefs>
 </ds:datastoreItem>
 </file>
@@ -5875,11 +8204,9 @@
 </file>
 
 <file path=customXml/itemProps3.xml><?xml version="1.0" encoding="utf-8"?>
-<ds:datastoreItem xmlns:ds="http://schemas.openxmlformats.org/officeDocument/2006/customXml" ds:itemID="{63671810-3EF7-4C8E-BCBA-248ABE2BAB39}">
+<ds:datastoreItem xmlns:ds="http://schemas.openxmlformats.org/officeDocument/2006/customXml" ds:itemID="{499EA1EC-B023-4266-9865-E1EDA122A8C9}">
   <ds:schemaRefs>
-    <ds:schemaRef ds:uri="http://schemas.microsoft.com/office/2006/metadata/properties"/>
-    <ds:schemaRef ds:uri="http://schemas.microsoft.com/office/infopath/2007/PartnerControls"/>
-    <ds:schemaRef ds:uri="4873beb7-5857-4685-be1f-d57550cc96cc"/>
+    <ds:schemaRef ds:uri="http://schemas.microsoft.com/sharepoint/v3/contenttype/forms"/>
   </ds:schemaRefs>
 </ds:datastoreItem>
 </file>
--- a/Flight ticket booking.docx
+++ b/Flight ticket booking.docx
@@ -2303,8 +2303,6 @@
           </wp:inline>
         </w:drawing>
       </w:r>
-      <w:bookmarkStart w:id="0" w:name="_GoBack"/>
-      <w:bookmarkEnd w:id="0"/>
     </w:p>
     <w:p>
       <w:pPr>
@@ -2331,6 +2329,1122 @@
         <w:lastRenderedPageBreak/>
         <w:t xml:space="preserve">Creating Lightning Component: </w:t>
       </w:r>
+    </w:p>
+    <w:p>
+      <w:pPr>
+        <w:pStyle w:val="ListParagraph"/>
+        <w:ind w:left="11"/>
+        <w:jc w:val="both"/>
+        <w:rPr>
+          <w:rFonts w:ascii="Times New Roman" w:hAnsi="Times New Roman" w:cs="Times New Roman"/>
+          <w:sz w:val="24"/>
+          <w:szCs w:val="24"/>
+        </w:rPr>
+      </w:pPr>
+      <w:r>
+        <w:rPr>
+          <w:rFonts w:ascii="Times New Roman" w:hAnsi="Times New Roman" w:cs="Times New Roman"/>
+          <w:sz w:val="24"/>
+          <w:szCs w:val="24"/>
+        </w:rPr>
+        <w:t>There 5 lightning components.</w:t>
+      </w:r>
+    </w:p>
+    <w:p>
+      <w:pPr>
+        <w:pStyle w:val="ListParagraph"/>
+        <w:numPr>
+          <w:ilvl w:val="0"/>
+          <w:numId w:val="46"/>
+        </w:numPr>
+        <w:ind w:hanging="365"/>
+        <w:jc w:val="both"/>
+        <w:rPr>
+          <w:rFonts w:ascii="Times New Roman" w:hAnsi="Times New Roman" w:cs="Times New Roman"/>
+          <w:sz w:val="24"/>
+          <w:szCs w:val="24"/>
+        </w:rPr>
+      </w:pPr>
+      <w:proofErr w:type="spellStart"/>
+      <w:r>
+        <w:rPr>
+          <w:rFonts w:ascii="Times New Roman" w:hAnsi="Times New Roman" w:cs="Times New Roman"/>
+          <w:sz w:val="24"/>
+          <w:szCs w:val="24"/>
+        </w:rPr>
+        <w:t>Home.cmp</w:t>
+      </w:r>
+      <w:proofErr w:type="spellEnd"/>
+    </w:p>
+    <w:p>
+      <w:pPr>
+        <w:pStyle w:val="ListParagraph"/>
+        <w:ind w:left="791"/>
+        <w:jc w:val="both"/>
+        <w:rPr>
+          <w:rFonts w:ascii="Times New Roman" w:hAnsi="Times New Roman" w:cs="Times New Roman"/>
+          <w:sz w:val="24"/>
+          <w:szCs w:val="24"/>
+        </w:rPr>
+      </w:pPr>
+      <w:r>
+        <w:rPr>
+          <w:rFonts w:ascii="Times New Roman" w:hAnsi="Times New Roman" w:cs="Times New Roman"/>
+          <w:sz w:val="24"/>
+          <w:szCs w:val="24"/>
+        </w:rPr>
+        <w:t>This component gets load once agent hint the URL. This means this is starting page for booking.</w:t>
+      </w:r>
+    </w:p>
+    <w:p>
+      <w:pPr>
+        <w:pStyle w:val="ListParagraph"/>
+        <w:ind w:left="791"/>
+        <w:jc w:val="both"/>
+        <w:rPr>
+          <w:rFonts w:ascii="Times New Roman" w:hAnsi="Times New Roman" w:cs="Times New Roman"/>
+          <w:sz w:val="24"/>
+          <w:szCs w:val="24"/>
+        </w:rPr>
+      </w:pPr>
+      <w:r>
+        <w:rPr>
+          <w:rFonts w:ascii="Times New Roman" w:hAnsi="Times New Roman" w:cs="Times New Roman"/>
+          <w:sz w:val="24"/>
+          <w:szCs w:val="24"/>
+        </w:rPr>
+        <w:t>Home component have two sections first section enter search item details like source city, destination city and date of journey. Once search button clicked it call the controller method “</w:t>
+      </w:r>
+      <w:proofErr w:type="spellStart"/>
+      <w:proofErr w:type="gramStart"/>
+      <w:r>
+        <w:rPr>
+          <w:rFonts w:ascii="Times New Roman" w:hAnsi="Times New Roman" w:cs="Times New Roman"/>
+          <w:sz w:val="24"/>
+          <w:szCs w:val="24"/>
+        </w:rPr>
+        <w:t>c.getSearchFlights</w:t>
+      </w:r>
+      <w:proofErr w:type="spellEnd"/>
+      <w:proofErr w:type="gramEnd"/>
+      <w:r>
+        <w:rPr>
+          <w:rFonts w:ascii="Times New Roman" w:hAnsi="Times New Roman" w:cs="Times New Roman"/>
+          <w:sz w:val="24"/>
+          <w:szCs w:val="24"/>
+        </w:rPr>
+        <w:t>”. Component Controller written in JavaScript validated the data then call Apex method “</w:t>
+      </w:r>
+      <w:proofErr w:type="spellStart"/>
+      <w:proofErr w:type="gramStart"/>
+      <w:r>
+        <w:rPr>
+          <w:rFonts w:ascii="Times New Roman" w:hAnsi="Times New Roman" w:cs="Times New Roman"/>
+          <w:sz w:val="24"/>
+          <w:szCs w:val="24"/>
+        </w:rPr>
+        <w:t>c.searchFlight</w:t>
+      </w:r>
+      <w:proofErr w:type="spellEnd"/>
+      <w:proofErr w:type="gramEnd"/>
+      <w:r>
+        <w:rPr>
+          <w:rFonts w:ascii="Times New Roman" w:hAnsi="Times New Roman" w:cs="Times New Roman"/>
+          <w:sz w:val="24"/>
+          <w:szCs w:val="24"/>
+        </w:rPr>
+        <w:t>”.</w:t>
+      </w:r>
+    </w:p>
+    <w:p>
+      <w:pPr>
+        <w:pStyle w:val="ListParagraph"/>
+        <w:ind w:left="791"/>
+        <w:jc w:val="both"/>
+        <w:rPr>
+          <w:rFonts w:ascii="Times New Roman" w:hAnsi="Times New Roman" w:cs="Times New Roman"/>
+          <w:sz w:val="24"/>
+          <w:szCs w:val="24"/>
+        </w:rPr>
+      </w:pPr>
+      <w:r>
+        <w:rPr>
+          <w:rFonts w:ascii="Times New Roman" w:hAnsi="Times New Roman" w:cs="Times New Roman"/>
+          <w:sz w:val="24"/>
+          <w:szCs w:val="24"/>
+        </w:rPr>
+        <w:t xml:space="preserve">Once data comes from </w:t>
+      </w:r>
+      <w:proofErr w:type="spellStart"/>
+      <w:proofErr w:type="gramStart"/>
+      <w:r>
+        <w:rPr>
+          <w:rFonts w:ascii="Times New Roman" w:hAnsi="Times New Roman" w:cs="Times New Roman"/>
+          <w:sz w:val="24"/>
+          <w:szCs w:val="24"/>
+        </w:rPr>
+        <w:t>server,it</w:t>
+      </w:r>
+      <w:proofErr w:type="spellEnd"/>
+      <w:proofErr w:type="gramEnd"/>
+      <w:r>
+        <w:rPr>
+          <w:rFonts w:ascii="Times New Roman" w:hAnsi="Times New Roman" w:cs="Times New Roman"/>
+          <w:sz w:val="24"/>
+          <w:szCs w:val="24"/>
+        </w:rPr>
+        <w:t xml:space="preserve"> would displayed in </w:t>
+      </w:r>
+      <w:r>
+        <w:rPr>
+          <w:rFonts w:ascii="Times New Roman" w:hAnsi="Times New Roman" w:cs="Times New Roman"/>
+          <w:sz w:val="24"/>
+          <w:szCs w:val="24"/>
+        </w:rPr>
+        <w:t>tables</w:t>
+      </w:r>
+    </w:p>
+    <w:p>
+      <w:pPr>
+        <w:pStyle w:val="ListParagraph"/>
+        <w:ind w:left="791"/>
+        <w:jc w:val="both"/>
+        <w:rPr>
+          <w:rFonts w:ascii="Times New Roman" w:hAnsi="Times New Roman" w:cs="Times New Roman"/>
+          <w:b/>
+          <w:bCs/>
+          <w:sz w:val="24"/>
+          <w:szCs w:val="24"/>
+        </w:rPr>
+      </w:pPr>
+      <w:r>
+        <w:rPr>
+          <w:rFonts w:ascii="Times New Roman" w:hAnsi="Times New Roman" w:cs="Times New Roman"/>
+          <w:b/>
+          <w:bCs/>
+          <w:sz w:val="24"/>
+          <w:szCs w:val="24"/>
+        </w:rPr>
+        <w:t>Addition Features:</w:t>
+      </w:r>
+    </w:p>
+    <w:p>
+      <w:pPr>
+        <w:pStyle w:val="ListParagraph"/>
+        <w:ind w:left="791"/>
+        <w:jc w:val="both"/>
+        <w:rPr>
+          <w:rFonts w:ascii="Times New Roman" w:hAnsi="Times New Roman" w:cs="Times New Roman"/>
+          <w:sz w:val="24"/>
+          <w:szCs w:val="24"/>
+        </w:rPr>
+      </w:pPr>
+      <w:r>
+        <w:rPr>
+          <w:rFonts w:ascii="Times New Roman" w:hAnsi="Times New Roman" w:cs="Times New Roman"/>
+          <w:sz w:val="24"/>
+          <w:szCs w:val="24"/>
+        </w:rPr>
+        <w:t>There auto suggestion for from and to city stored in our salesforce database.</w:t>
+      </w:r>
+    </w:p>
+    <w:p>
+      <w:pPr>
+        <w:ind w:left="-284"/>
+        <w:jc w:val="both"/>
+        <w:rPr>
+          <w:rFonts w:ascii="Times New Roman" w:hAnsi="Times New Roman" w:cs="Times New Roman"/>
+          <w:sz w:val="24"/>
+          <w:szCs w:val="24"/>
+        </w:rPr>
+      </w:pPr>
+      <w:r>
+        <w:rPr>
+          <w:rFonts w:ascii="Times New Roman" w:hAnsi="Times New Roman" w:cs="Times New Roman"/>
+          <w:noProof/>
+          <w:sz w:val="24"/>
+          <w:szCs w:val="24"/>
+        </w:rPr>
+        <w:drawing>
+          <wp:inline distT="0" distB="0" distL="0" distR="0">
+            <wp:extent cx="6600825" cy="2733077"/>
+            <wp:effectExtent l="0" t="0" r="0" b="0"/>
+            <wp:docPr id="2" name="Picture 2"/>
+            <wp:cNvGraphicFramePr>
+              <a:graphicFrameLocks xmlns:a="http://schemas.openxmlformats.org/drawingml/2006/main" noChangeAspect="1"/>
+            </wp:cNvGraphicFramePr>
+            <a:graphic xmlns:a="http://schemas.openxmlformats.org/drawingml/2006/main">
+              <a:graphicData uri="http://schemas.openxmlformats.org/drawingml/2006/picture">
+                <pic:pic xmlns:pic="http://schemas.openxmlformats.org/drawingml/2006/picture">
+                  <pic:nvPicPr>
+                    <pic:cNvPr id="0" name="Picture 2"/>
+                    <pic:cNvPicPr>
+                      <a:picLocks noChangeAspect="1" noChangeArrowheads="1"/>
+                    </pic:cNvPicPr>
+                  </pic:nvPicPr>
+                  <pic:blipFill>
+                    <a:blip r:embed="rId12">
+                      <a:extLst>
+                        <a:ext uri="{28A0092B-C50C-407E-A947-70E740481C1C}">
+                          <a14:useLocalDpi xmlns:a14="http://schemas.microsoft.com/office/drawing/2010/main" val="0"/>
+                        </a:ext>
+                      </a:extLst>
+                    </a:blip>
+                    <a:srcRect/>
+                    <a:stretch>
+                      <a:fillRect/>
+                    </a:stretch>
+                  </pic:blipFill>
+                  <pic:spPr bwMode="auto">
+                    <a:xfrm>
+                      <a:off x="0" y="0"/>
+                      <a:ext cx="6605238" cy="2734904"/>
+                    </a:xfrm>
+                    <a:prstGeom prst="rect">
+                      <a:avLst/>
+                    </a:prstGeom>
+                    <a:noFill/>
+                    <a:ln>
+                      <a:noFill/>
+                    </a:ln>
+                  </pic:spPr>
+                </pic:pic>
+              </a:graphicData>
+            </a:graphic>
+          </wp:inline>
+        </w:drawing>
+      </w:r>
+    </w:p>
+    <w:p>
+      <w:pPr>
+        <w:ind w:left="-284"/>
+        <w:jc w:val="both"/>
+        <w:rPr>
+          <w:rFonts w:ascii="Times New Roman" w:hAnsi="Times New Roman" w:cs="Times New Roman"/>
+          <w:b/>
+          <w:bCs/>
+          <w:sz w:val="24"/>
+          <w:szCs w:val="24"/>
+        </w:rPr>
+      </w:pPr>
+    </w:p>
+    <w:p>
+      <w:pPr>
+        <w:pStyle w:val="ListParagraph"/>
+        <w:numPr>
+          <w:ilvl w:val="0"/>
+          <w:numId w:val="46"/>
+        </w:numPr>
+        <w:ind w:hanging="365"/>
+        <w:jc w:val="both"/>
+        <w:rPr>
+          <w:rFonts w:ascii="Times New Roman" w:hAnsi="Times New Roman" w:cs="Times New Roman"/>
+          <w:sz w:val="24"/>
+          <w:szCs w:val="24"/>
+        </w:rPr>
+      </w:pPr>
+      <w:proofErr w:type="spellStart"/>
+      <w:r>
+        <w:rPr>
+          <w:rFonts w:ascii="Times New Roman" w:hAnsi="Times New Roman" w:cs="Times New Roman"/>
+          <w:sz w:val="24"/>
+          <w:szCs w:val="24"/>
+        </w:rPr>
+        <w:t>AddPassenger.cmp</w:t>
+      </w:r>
+      <w:proofErr w:type="spellEnd"/>
+    </w:p>
+    <w:p>
+      <w:pPr>
+        <w:pStyle w:val="ListParagraph"/>
+        <w:ind w:left="791"/>
+        <w:jc w:val="both"/>
+        <w:rPr>
+          <w:rFonts w:ascii="Times New Roman" w:hAnsi="Times New Roman" w:cs="Times New Roman"/>
+          <w:sz w:val="24"/>
+          <w:szCs w:val="24"/>
+        </w:rPr>
+      </w:pPr>
+      <w:r>
+        <w:rPr>
+          <w:rFonts w:ascii="Times New Roman" w:hAnsi="Times New Roman" w:cs="Times New Roman"/>
+          <w:sz w:val="24"/>
+          <w:szCs w:val="24"/>
+        </w:rPr>
+        <w:t>In This Page Agent can search exiting customer by their email id. If existing user details would be added else agent can add him/her. As new customer.</w:t>
+      </w:r>
+    </w:p>
+    <w:p>
+      <w:pPr>
+        <w:pStyle w:val="ListParagraph"/>
+        <w:ind w:left="791"/>
+        <w:jc w:val="both"/>
+        <w:rPr>
+          <w:rFonts w:ascii="Times New Roman" w:hAnsi="Times New Roman" w:cs="Times New Roman"/>
+          <w:sz w:val="24"/>
+          <w:szCs w:val="24"/>
+        </w:rPr>
+      </w:pPr>
+      <w:r>
+        <w:rPr>
+          <w:rFonts w:ascii="Times New Roman" w:hAnsi="Times New Roman" w:cs="Times New Roman"/>
+          <w:sz w:val="24"/>
+          <w:szCs w:val="24"/>
+        </w:rPr>
+        <w:t xml:space="preserve">Agent can several Co-passengers too. After the click on Book. </w:t>
+      </w:r>
+    </w:p>
+    <w:p>
+      <w:pPr>
+        <w:jc w:val="both"/>
+        <w:rPr>
+          <w:rFonts w:ascii="Times New Roman" w:hAnsi="Times New Roman" w:cs="Times New Roman"/>
+          <w:sz w:val="24"/>
+          <w:szCs w:val="24"/>
+        </w:rPr>
+      </w:pPr>
+      <w:r>
+        <w:rPr>
+          <w:rFonts w:ascii="Times New Roman" w:hAnsi="Times New Roman" w:cs="Times New Roman"/>
+          <w:noProof/>
+          <w:sz w:val="24"/>
+          <w:szCs w:val="24"/>
+        </w:rPr>
+        <w:lastRenderedPageBreak/>
+        <w:drawing>
+          <wp:inline distT="0" distB="0" distL="0" distR="0">
+            <wp:extent cx="6419850" cy="2629356"/>
+            <wp:effectExtent l="0" t="0" r="0" b="0"/>
+            <wp:docPr id="3" name="Picture 3"/>
+            <wp:cNvGraphicFramePr>
+              <a:graphicFrameLocks xmlns:a="http://schemas.openxmlformats.org/drawingml/2006/main" noChangeAspect="1"/>
+            </wp:cNvGraphicFramePr>
+            <a:graphic xmlns:a="http://schemas.openxmlformats.org/drawingml/2006/main">
+              <a:graphicData uri="http://schemas.openxmlformats.org/drawingml/2006/picture">
+                <pic:pic xmlns:pic="http://schemas.openxmlformats.org/drawingml/2006/picture">
+                  <pic:nvPicPr>
+                    <pic:cNvPr id="0" name="Picture 3"/>
+                    <pic:cNvPicPr>
+                      <a:picLocks noChangeAspect="1" noChangeArrowheads="1"/>
+                    </pic:cNvPicPr>
+                  </pic:nvPicPr>
+                  <pic:blipFill>
+                    <a:blip r:embed="rId13">
+                      <a:extLst>
+                        <a:ext uri="{28A0092B-C50C-407E-A947-70E740481C1C}">
+                          <a14:useLocalDpi xmlns:a14="http://schemas.microsoft.com/office/drawing/2010/main" val="0"/>
+                        </a:ext>
+                      </a:extLst>
+                    </a:blip>
+                    <a:srcRect/>
+                    <a:stretch>
+                      <a:fillRect/>
+                    </a:stretch>
+                  </pic:blipFill>
+                  <pic:spPr bwMode="auto">
+                    <a:xfrm>
+                      <a:off x="0" y="0"/>
+                      <a:ext cx="6421989" cy="2630232"/>
+                    </a:xfrm>
+                    <a:prstGeom prst="rect">
+                      <a:avLst/>
+                    </a:prstGeom>
+                    <a:noFill/>
+                    <a:ln>
+                      <a:noFill/>
+                    </a:ln>
+                  </pic:spPr>
+                </pic:pic>
+              </a:graphicData>
+            </a:graphic>
+          </wp:inline>
+        </w:drawing>
+      </w:r>
+    </w:p>
+    <w:p>
+      <w:pPr>
+        <w:jc w:val="both"/>
+        <w:rPr>
+          <w:rFonts w:ascii="Times New Roman" w:hAnsi="Times New Roman" w:cs="Times New Roman"/>
+          <w:sz w:val="24"/>
+          <w:szCs w:val="24"/>
+        </w:rPr>
+      </w:pPr>
+      <w:r>
+        <w:rPr>
+          <w:rFonts w:ascii="Times New Roman" w:hAnsi="Times New Roman" w:cs="Times New Roman"/>
+          <w:noProof/>
+          <w:sz w:val="24"/>
+          <w:szCs w:val="24"/>
+        </w:rPr>
+        <w:drawing>
+          <wp:inline distT="0" distB="0" distL="0" distR="0">
+            <wp:extent cx="6372225" cy="2819400"/>
+            <wp:effectExtent l="0" t="0" r="9525" b="0"/>
+            <wp:docPr id="5" name="Picture 5"/>
+            <wp:cNvGraphicFramePr>
+              <a:graphicFrameLocks xmlns:a="http://schemas.openxmlformats.org/drawingml/2006/main" noChangeAspect="1"/>
+            </wp:cNvGraphicFramePr>
+            <a:graphic xmlns:a="http://schemas.openxmlformats.org/drawingml/2006/main">
+              <a:graphicData uri="http://schemas.openxmlformats.org/drawingml/2006/picture">
+                <pic:pic xmlns:pic="http://schemas.openxmlformats.org/drawingml/2006/picture">
+                  <pic:nvPicPr>
+                    <pic:cNvPr id="0" name="Picture 4"/>
+                    <pic:cNvPicPr>
+                      <a:picLocks noChangeAspect="1" noChangeArrowheads="1"/>
+                    </pic:cNvPicPr>
+                  </pic:nvPicPr>
+                  <pic:blipFill>
+                    <a:blip r:embed="rId14">
+                      <a:extLst>
+                        <a:ext uri="{28A0092B-C50C-407E-A947-70E740481C1C}">
+                          <a14:useLocalDpi xmlns:a14="http://schemas.microsoft.com/office/drawing/2010/main" val="0"/>
+                        </a:ext>
+                      </a:extLst>
+                    </a:blip>
+                    <a:srcRect/>
+                    <a:stretch>
+                      <a:fillRect/>
+                    </a:stretch>
+                  </pic:blipFill>
+                  <pic:spPr bwMode="auto">
+                    <a:xfrm>
+                      <a:off x="0" y="0"/>
+                      <a:ext cx="6372225" cy="2819400"/>
+                    </a:xfrm>
+                    <a:prstGeom prst="rect">
+                      <a:avLst/>
+                    </a:prstGeom>
+                    <a:noFill/>
+                    <a:ln>
+                      <a:noFill/>
+                    </a:ln>
+                  </pic:spPr>
+                </pic:pic>
+              </a:graphicData>
+            </a:graphic>
+          </wp:inline>
+        </w:drawing>
+      </w:r>
+    </w:p>
+    <w:p>
+      <w:pPr>
+        <w:pStyle w:val="ListParagraph"/>
+        <w:numPr>
+          <w:ilvl w:val="0"/>
+          <w:numId w:val="46"/>
+        </w:numPr>
+        <w:ind w:hanging="365"/>
+        <w:jc w:val="both"/>
+        <w:rPr>
+          <w:rFonts w:ascii="Times New Roman" w:hAnsi="Times New Roman" w:cs="Times New Roman"/>
+          <w:sz w:val="24"/>
+          <w:szCs w:val="24"/>
+        </w:rPr>
+      </w:pPr>
+      <w:proofErr w:type="spellStart"/>
+      <w:r>
+        <w:rPr>
+          <w:rFonts w:ascii="Times New Roman" w:hAnsi="Times New Roman" w:cs="Times New Roman"/>
+          <w:sz w:val="24"/>
+          <w:szCs w:val="24"/>
+        </w:rPr>
+        <w:t>PaymentPage.cmp</w:t>
+      </w:r>
+      <w:proofErr w:type="spellEnd"/>
+    </w:p>
+    <w:p>
+      <w:pPr>
+        <w:pStyle w:val="ListParagraph"/>
+        <w:ind w:left="791"/>
+        <w:jc w:val="both"/>
+        <w:rPr>
+          <w:rFonts w:ascii="Times New Roman" w:hAnsi="Times New Roman" w:cs="Times New Roman"/>
+          <w:sz w:val="24"/>
+          <w:szCs w:val="24"/>
+        </w:rPr>
+      </w:pPr>
+      <w:r>
+        <w:rPr>
+          <w:rFonts w:ascii="Times New Roman" w:hAnsi="Times New Roman" w:cs="Times New Roman"/>
+          <w:sz w:val="24"/>
+          <w:szCs w:val="24"/>
+        </w:rPr>
+        <w:t xml:space="preserve">In page Agent ask the customer to confirm the details enter by him. Once details are confirmed and Agent received the payment click on Book then apex method </w:t>
+      </w:r>
+      <w:proofErr w:type="spellStart"/>
+      <w:r>
+        <w:rPr>
+          <w:rFonts w:ascii="Times New Roman" w:hAnsi="Times New Roman" w:cs="Times New Roman"/>
+          <w:sz w:val="24"/>
+          <w:szCs w:val="24"/>
+        </w:rPr>
+        <w:t>Book_ticket</w:t>
+      </w:r>
+      <w:proofErr w:type="spellEnd"/>
+      <w:r>
+        <w:rPr>
+          <w:rFonts w:ascii="Times New Roman" w:hAnsi="Times New Roman" w:cs="Times New Roman"/>
+          <w:sz w:val="24"/>
+          <w:szCs w:val="24"/>
+        </w:rPr>
+        <w:t xml:space="preserve"> is called. After successful database entry. It sends the email to customer and print button appear for printing the ticket.</w:t>
+      </w:r>
+    </w:p>
+    <w:p>
+      <w:pPr>
+        <w:pStyle w:val="ListParagraph"/>
+        <w:ind w:left="-142"/>
+        <w:jc w:val="both"/>
+        <w:rPr>
+          <w:rFonts w:ascii="Times New Roman" w:hAnsi="Times New Roman" w:cs="Times New Roman"/>
+          <w:sz w:val="24"/>
+          <w:szCs w:val="24"/>
+        </w:rPr>
+      </w:pPr>
+    </w:p>
+    <w:p>
+      <w:pPr>
+        <w:pStyle w:val="ListParagraph"/>
+        <w:ind w:left="-142"/>
+        <w:jc w:val="both"/>
+        <w:rPr>
+          <w:rFonts w:ascii="Times New Roman" w:hAnsi="Times New Roman" w:cs="Times New Roman"/>
+          <w:sz w:val="24"/>
+          <w:szCs w:val="24"/>
+        </w:rPr>
+      </w:pPr>
+    </w:p>
+    <w:p>
+      <w:pPr>
+        <w:pStyle w:val="ListParagraph"/>
+        <w:ind w:left="-142"/>
+        <w:jc w:val="both"/>
+        <w:rPr>
+          <w:rFonts w:ascii="Times New Roman" w:hAnsi="Times New Roman" w:cs="Times New Roman"/>
+          <w:sz w:val="24"/>
+          <w:szCs w:val="24"/>
+        </w:rPr>
+      </w:pPr>
+    </w:p>
+    <w:p>
+      <w:pPr>
+        <w:pStyle w:val="ListParagraph"/>
+        <w:ind w:left="-142"/>
+        <w:jc w:val="both"/>
+        <w:rPr>
+          <w:rFonts w:ascii="Times New Roman" w:hAnsi="Times New Roman" w:cs="Times New Roman"/>
+          <w:sz w:val="24"/>
+          <w:szCs w:val="24"/>
+        </w:rPr>
+      </w:pPr>
+    </w:p>
+    <w:p>
+      <w:pPr>
+        <w:pStyle w:val="ListParagraph"/>
+        <w:ind w:left="-142"/>
+        <w:jc w:val="both"/>
+        <w:rPr>
+          <w:rFonts w:ascii="Times New Roman" w:hAnsi="Times New Roman" w:cs="Times New Roman"/>
+          <w:sz w:val="24"/>
+          <w:szCs w:val="24"/>
+        </w:rPr>
+      </w:pPr>
+    </w:p>
+    <w:p>
+      <w:pPr>
+        <w:pStyle w:val="ListParagraph"/>
+        <w:ind w:left="-142"/>
+        <w:jc w:val="both"/>
+        <w:rPr>
+          <w:rFonts w:ascii="Times New Roman" w:hAnsi="Times New Roman" w:cs="Times New Roman"/>
+          <w:sz w:val="24"/>
+          <w:szCs w:val="24"/>
+        </w:rPr>
+      </w:pPr>
+    </w:p>
+    <w:p>
+      <w:pPr>
+        <w:pStyle w:val="ListParagraph"/>
+        <w:ind w:left="-142"/>
+        <w:jc w:val="both"/>
+        <w:rPr>
+          <w:rFonts w:ascii="Times New Roman" w:hAnsi="Times New Roman" w:cs="Times New Roman"/>
+          <w:sz w:val="24"/>
+          <w:szCs w:val="24"/>
+        </w:rPr>
+      </w:pPr>
+      <w:r>
+        <w:rPr>
+          <w:rFonts w:ascii="Times New Roman" w:hAnsi="Times New Roman" w:cs="Times New Roman"/>
+          <w:noProof/>
+          <w:sz w:val="24"/>
+          <w:szCs w:val="24"/>
+        </w:rPr>
+        <w:lastRenderedPageBreak/>
+        <w:drawing>
+          <wp:inline distT="0" distB="0" distL="0" distR="0">
+            <wp:extent cx="6426835" cy="1880552"/>
+            <wp:effectExtent l="0" t="0" r="0" b="5715"/>
+            <wp:docPr id="6" name="Picture 6"/>
+            <wp:cNvGraphicFramePr>
+              <a:graphicFrameLocks xmlns:a="http://schemas.openxmlformats.org/drawingml/2006/main" noChangeAspect="1"/>
+            </wp:cNvGraphicFramePr>
+            <a:graphic xmlns:a="http://schemas.openxmlformats.org/drawingml/2006/main">
+              <a:graphicData uri="http://schemas.openxmlformats.org/drawingml/2006/picture">
+                <pic:pic xmlns:pic="http://schemas.openxmlformats.org/drawingml/2006/picture">
+                  <pic:nvPicPr>
+                    <pic:cNvPr id="0" name="Picture 5"/>
+                    <pic:cNvPicPr>
+                      <a:picLocks noChangeAspect="1" noChangeArrowheads="1"/>
+                    </pic:cNvPicPr>
+                  </pic:nvPicPr>
+                  <pic:blipFill>
+                    <a:blip r:embed="rId15">
+                      <a:extLst>
+                        <a:ext uri="{28A0092B-C50C-407E-A947-70E740481C1C}">
+                          <a14:useLocalDpi xmlns:a14="http://schemas.microsoft.com/office/drawing/2010/main" val="0"/>
+                        </a:ext>
+                      </a:extLst>
+                    </a:blip>
+                    <a:srcRect/>
+                    <a:stretch>
+                      <a:fillRect/>
+                    </a:stretch>
+                  </pic:blipFill>
+                  <pic:spPr bwMode="auto">
+                    <a:xfrm>
+                      <a:off x="0" y="0"/>
+                      <a:ext cx="6446851" cy="1886409"/>
+                    </a:xfrm>
+                    <a:prstGeom prst="rect">
+                      <a:avLst/>
+                    </a:prstGeom>
+                    <a:noFill/>
+                    <a:ln>
+                      <a:noFill/>
+                    </a:ln>
+                  </pic:spPr>
+                </pic:pic>
+              </a:graphicData>
+            </a:graphic>
+          </wp:inline>
+        </w:drawing>
+      </w:r>
+      <w:r>
+        <w:rPr>
+          <w:rFonts w:ascii="Times New Roman" w:hAnsi="Times New Roman" w:cs="Times New Roman"/>
+          <w:sz w:val="24"/>
+          <w:szCs w:val="24"/>
+        </w:rPr>
+        <w:t xml:space="preserve">   </w:t>
+      </w:r>
+    </w:p>
+    <w:p>
+      <w:pPr>
+        <w:pStyle w:val="ListParagraph"/>
+        <w:ind w:left="-142"/>
+        <w:jc w:val="both"/>
+        <w:rPr>
+          <w:rFonts w:ascii="Times New Roman" w:hAnsi="Times New Roman" w:cs="Times New Roman"/>
+          <w:sz w:val="24"/>
+          <w:szCs w:val="24"/>
+        </w:rPr>
+      </w:pPr>
+      <w:r>
+        <w:rPr>
+          <w:rFonts w:ascii="Times New Roman" w:hAnsi="Times New Roman" w:cs="Times New Roman"/>
+          <w:noProof/>
+          <w:sz w:val="24"/>
+          <w:szCs w:val="24"/>
+        </w:rPr>
+        <w:drawing>
+          <wp:inline distT="0" distB="0" distL="0" distR="0">
+            <wp:extent cx="6372225" cy="2676525"/>
+            <wp:effectExtent l="0" t="0" r="9525" b="9525"/>
+            <wp:docPr id="7" name="Picture 7"/>
+            <wp:cNvGraphicFramePr>
+              <a:graphicFrameLocks xmlns:a="http://schemas.openxmlformats.org/drawingml/2006/main" noChangeAspect="1"/>
+            </wp:cNvGraphicFramePr>
+            <a:graphic xmlns:a="http://schemas.openxmlformats.org/drawingml/2006/main">
+              <a:graphicData uri="http://schemas.openxmlformats.org/drawingml/2006/picture">
+                <pic:pic xmlns:pic="http://schemas.openxmlformats.org/drawingml/2006/picture">
+                  <pic:nvPicPr>
+                    <pic:cNvPr id="0" name="Picture 6"/>
+                    <pic:cNvPicPr>
+                      <a:picLocks noChangeAspect="1" noChangeArrowheads="1"/>
+                    </pic:cNvPicPr>
+                  </pic:nvPicPr>
+                  <pic:blipFill>
+                    <a:blip r:embed="rId16">
+                      <a:extLst>
+                        <a:ext uri="{28A0092B-C50C-407E-A947-70E740481C1C}">
+                          <a14:useLocalDpi xmlns:a14="http://schemas.microsoft.com/office/drawing/2010/main" val="0"/>
+                        </a:ext>
+                      </a:extLst>
+                    </a:blip>
+                    <a:srcRect/>
+                    <a:stretch>
+                      <a:fillRect/>
+                    </a:stretch>
+                  </pic:blipFill>
+                  <pic:spPr bwMode="auto">
+                    <a:xfrm>
+                      <a:off x="0" y="0"/>
+                      <a:ext cx="6372225" cy="2676525"/>
+                    </a:xfrm>
+                    <a:prstGeom prst="rect">
+                      <a:avLst/>
+                    </a:prstGeom>
+                    <a:noFill/>
+                    <a:ln>
+                      <a:noFill/>
+                    </a:ln>
+                  </pic:spPr>
+                </pic:pic>
+              </a:graphicData>
+            </a:graphic>
+          </wp:inline>
+        </w:drawing>
+      </w:r>
+    </w:p>
+    <w:p>
+      <w:pPr>
+        <w:pStyle w:val="ListParagraph"/>
+        <w:ind w:left="-142"/>
+        <w:jc w:val="both"/>
+        <w:rPr>
+          <w:rFonts w:ascii="Times New Roman" w:hAnsi="Times New Roman" w:cs="Times New Roman"/>
+          <w:sz w:val="24"/>
+          <w:szCs w:val="24"/>
+        </w:rPr>
+      </w:pPr>
+      <w:r>
+        <w:rPr>
+          <w:rFonts w:ascii="Times New Roman" w:hAnsi="Times New Roman" w:cs="Times New Roman"/>
+          <w:noProof/>
+          <w:sz w:val="24"/>
+          <w:szCs w:val="24"/>
+        </w:rPr>
+        <w:drawing>
+          <wp:inline distT="0" distB="0" distL="0" distR="0">
+            <wp:extent cx="6372225" cy="3076575"/>
+            <wp:effectExtent l="0" t="0" r="9525" b="9525"/>
+            <wp:docPr id="8" name="Picture 8"/>
+            <wp:cNvGraphicFramePr>
+              <a:graphicFrameLocks xmlns:a="http://schemas.openxmlformats.org/drawingml/2006/main" noChangeAspect="1"/>
+            </wp:cNvGraphicFramePr>
+            <a:graphic xmlns:a="http://schemas.openxmlformats.org/drawingml/2006/main">
+              <a:graphicData uri="http://schemas.openxmlformats.org/drawingml/2006/picture">
+                <pic:pic xmlns:pic="http://schemas.openxmlformats.org/drawingml/2006/picture">
+                  <pic:nvPicPr>
+                    <pic:cNvPr id="0" name="Picture 7"/>
+                    <pic:cNvPicPr>
+                      <a:picLocks noChangeAspect="1" noChangeArrowheads="1"/>
+                    </pic:cNvPicPr>
+                  </pic:nvPicPr>
+                  <pic:blipFill>
+                    <a:blip r:embed="rId17">
+                      <a:extLst>
+                        <a:ext uri="{28A0092B-C50C-407E-A947-70E740481C1C}">
+                          <a14:useLocalDpi xmlns:a14="http://schemas.microsoft.com/office/drawing/2010/main" val="0"/>
+                        </a:ext>
+                      </a:extLst>
+                    </a:blip>
+                    <a:srcRect/>
+                    <a:stretch>
+                      <a:fillRect/>
+                    </a:stretch>
+                  </pic:blipFill>
+                  <pic:spPr bwMode="auto">
+                    <a:xfrm>
+                      <a:off x="0" y="0"/>
+                      <a:ext cx="6372225" cy="3076575"/>
+                    </a:xfrm>
+                    <a:prstGeom prst="rect">
+                      <a:avLst/>
+                    </a:prstGeom>
+                    <a:noFill/>
+                    <a:ln>
+                      <a:noFill/>
+                    </a:ln>
+                  </pic:spPr>
+                </pic:pic>
+              </a:graphicData>
+            </a:graphic>
+          </wp:inline>
+        </w:drawing>
+      </w:r>
+    </w:p>
+    <w:p>
+      <w:pPr>
+        <w:pStyle w:val="ListParagraph"/>
+        <w:ind w:left="-142"/>
+        <w:jc w:val="both"/>
+        <w:rPr>
+          <w:rFonts w:ascii="Times New Roman" w:hAnsi="Times New Roman" w:cs="Times New Roman"/>
+          <w:sz w:val="24"/>
+          <w:szCs w:val="24"/>
+        </w:rPr>
+      </w:pPr>
+    </w:p>
+    <w:p>
+      <w:pPr>
+        <w:pStyle w:val="ListParagraph"/>
+        <w:ind w:left="-142"/>
+        <w:jc w:val="both"/>
+        <w:rPr>
+          <w:rFonts w:ascii="Times New Roman" w:hAnsi="Times New Roman" w:cs="Times New Roman"/>
+          <w:sz w:val="24"/>
+          <w:szCs w:val="24"/>
+        </w:rPr>
+      </w:pPr>
+    </w:p>
+    <w:p>
+      <w:pPr>
+        <w:pStyle w:val="ListParagraph"/>
+        <w:numPr>
+          <w:ilvl w:val="0"/>
+          <w:numId w:val="46"/>
+        </w:numPr>
+        <w:ind w:hanging="365"/>
+        <w:jc w:val="both"/>
+        <w:rPr>
+          <w:rFonts w:ascii="Times New Roman" w:hAnsi="Times New Roman" w:cs="Times New Roman"/>
+          <w:sz w:val="24"/>
+          <w:szCs w:val="24"/>
+        </w:rPr>
+      </w:pPr>
+      <w:proofErr w:type="spellStart"/>
+      <w:r>
+        <w:rPr>
+          <w:rFonts w:ascii="Times New Roman" w:hAnsi="Times New Roman" w:cs="Times New Roman"/>
+          <w:sz w:val="24"/>
+          <w:szCs w:val="24"/>
+        </w:rPr>
+        <w:lastRenderedPageBreak/>
+        <w:t>FlightHomePage.cmp</w:t>
+      </w:r>
+      <w:proofErr w:type="spellEnd"/>
+    </w:p>
+    <w:p>
+      <w:pPr>
+        <w:pStyle w:val="ListParagraph"/>
+        <w:ind w:left="791"/>
+        <w:jc w:val="both"/>
+        <w:rPr>
+          <w:rFonts w:ascii="Times New Roman" w:hAnsi="Times New Roman" w:cs="Times New Roman"/>
+          <w:sz w:val="24"/>
+          <w:szCs w:val="24"/>
+        </w:rPr>
+      </w:pPr>
+      <w:r>
+        <w:rPr>
+          <w:rFonts w:ascii="Times New Roman" w:hAnsi="Times New Roman" w:cs="Times New Roman"/>
+          <w:sz w:val="24"/>
+          <w:szCs w:val="24"/>
+        </w:rPr>
+        <w:t>This is main component which holds the others three component. Makes transaction using event to switch between.</w:t>
+      </w:r>
+    </w:p>
+    <w:p>
+      <w:pPr>
+        <w:pStyle w:val="ListParagraph"/>
+        <w:ind w:left="142"/>
+        <w:jc w:val="both"/>
+        <w:rPr>
+          <w:rFonts w:ascii="Times New Roman" w:hAnsi="Times New Roman" w:cs="Times New Roman"/>
+          <w:sz w:val="24"/>
+          <w:szCs w:val="24"/>
+        </w:rPr>
+      </w:pPr>
+      <w:r>
+        <w:rPr>
+          <w:rFonts w:ascii="Times New Roman" w:hAnsi="Times New Roman" w:cs="Times New Roman"/>
+          <w:noProof/>
+          <w:sz w:val="24"/>
+          <w:szCs w:val="24"/>
+        </w:rPr>
+        <w:drawing>
+          <wp:inline distT="0" distB="0" distL="0" distR="0">
+            <wp:extent cx="6391275" cy="3086100"/>
+            <wp:effectExtent l="0" t="0" r="9525" b="0"/>
+            <wp:docPr id="9" name="Picture 9"/>
+            <wp:cNvGraphicFramePr>
+              <a:graphicFrameLocks xmlns:a="http://schemas.openxmlformats.org/drawingml/2006/main" noChangeAspect="1"/>
+            </wp:cNvGraphicFramePr>
+            <a:graphic xmlns:a="http://schemas.openxmlformats.org/drawingml/2006/main">
+              <a:graphicData uri="http://schemas.openxmlformats.org/drawingml/2006/picture">
+                <pic:pic xmlns:pic="http://schemas.openxmlformats.org/drawingml/2006/picture">
+                  <pic:nvPicPr>
+                    <pic:cNvPr id="0" name="Picture 8"/>
+                    <pic:cNvPicPr>
+                      <a:picLocks noChangeAspect="1" noChangeArrowheads="1"/>
+                    </pic:cNvPicPr>
+                  </pic:nvPicPr>
+                  <pic:blipFill>
+                    <a:blip r:embed="rId18">
+                      <a:extLst>
+                        <a:ext uri="{28A0092B-C50C-407E-A947-70E740481C1C}">
+                          <a14:useLocalDpi xmlns:a14="http://schemas.microsoft.com/office/drawing/2010/main" val="0"/>
+                        </a:ext>
+                      </a:extLst>
+                    </a:blip>
+                    <a:srcRect/>
+                    <a:stretch>
+                      <a:fillRect/>
+                    </a:stretch>
+                  </pic:blipFill>
+                  <pic:spPr bwMode="auto">
+                    <a:xfrm>
+                      <a:off x="0" y="0"/>
+                      <a:ext cx="6391275" cy="3086100"/>
+                    </a:xfrm>
+                    <a:prstGeom prst="rect">
+                      <a:avLst/>
+                    </a:prstGeom>
+                    <a:noFill/>
+                    <a:ln>
+                      <a:noFill/>
+                    </a:ln>
+                  </pic:spPr>
+                </pic:pic>
+              </a:graphicData>
+            </a:graphic>
+          </wp:inline>
+        </w:drawing>
+      </w:r>
+    </w:p>
+    <w:p>
+      <w:pPr>
+        <w:pStyle w:val="ListParagraph"/>
+        <w:numPr>
+          <w:ilvl w:val="0"/>
+          <w:numId w:val="46"/>
+        </w:numPr>
+        <w:ind w:hanging="365"/>
+        <w:jc w:val="both"/>
+        <w:rPr>
+          <w:rFonts w:ascii="Times New Roman" w:hAnsi="Times New Roman" w:cs="Times New Roman"/>
+          <w:sz w:val="24"/>
+          <w:szCs w:val="24"/>
+        </w:rPr>
+      </w:pPr>
+      <w:proofErr w:type="spellStart"/>
+      <w:r>
+        <w:rPr>
+          <w:rFonts w:ascii="Times New Roman" w:hAnsi="Times New Roman" w:cs="Times New Roman"/>
+          <w:sz w:val="24"/>
+          <w:szCs w:val="24"/>
+        </w:rPr>
+        <w:t>FlightTicketBooking.app</w:t>
+      </w:r>
+      <w:proofErr w:type="spellEnd"/>
+    </w:p>
+    <w:p>
+      <w:pPr>
+        <w:ind w:left="426"/>
+        <w:jc w:val="both"/>
+        <w:rPr>
+          <w:rFonts w:ascii="Times New Roman" w:hAnsi="Times New Roman" w:cs="Times New Roman"/>
+          <w:sz w:val="24"/>
+          <w:szCs w:val="24"/>
+        </w:rPr>
+      </w:pPr>
+      <w:r>
+        <w:rPr>
+          <w:rFonts w:ascii="Times New Roman" w:hAnsi="Times New Roman" w:cs="Times New Roman"/>
+          <w:sz w:val="24"/>
+          <w:szCs w:val="24"/>
+        </w:rPr>
+        <w:t xml:space="preserve">To run lightning </w:t>
+      </w:r>
+      <w:proofErr w:type="gramStart"/>
+      <w:r>
+        <w:rPr>
+          <w:rFonts w:ascii="Times New Roman" w:hAnsi="Times New Roman" w:cs="Times New Roman"/>
+          <w:sz w:val="24"/>
+          <w:szCs w:val="24"/>
+        </w:rPr>
+        <w:t>App</w:t>
+      </w:r>
+      <w:proofErr w:type="gramEnd"/>
+      <w:r>
+        <w:rPr>
+          <w:rFonts w:ascii="Times New Roman" w:hAnsi="Times New Roman" w:cs="Times New Roman"/>
+          <w:sz w:val="24"/>
+          <w:szCs w:val="24"/>
+        </w:rPr>
+        <w:t xml:space="preserve"> we need to add component in this App.</w:t>
+      </w:r>
+    </w:p>
+    <w:p>
+      <w:pPr>
+        <w:jc w:val="both"/>
+        <w:rPr>
+          <w:rFonts w:ascii="Times New Roman" w:hAnsi="Times New Roman" w:cs="Times New Roman"/>
+          <w:sz w:val="24"/>
+          <w:szCs w:val="24"/>
+        </w:rPr>
+      </w:pPr>
+      <w:r>
+        <w:rPr>
+          <w:rFonts w:ascii="Times New Roman" w:hAnsi="Times New Roman" w:cs="Times New Roman"/>
+          <w:noProof/>
+          <w:sz w:val="24"/>
+          <w:szCs w:val="24"/>
+        </w:rPr>
+        <w:drawing>
+          <wp:inline distT="0" distB="0" distL="0" distR="0">
+            <wp:extent cx="6400800" cy="1657350"/>
+            <wp:effectExtent l="0" t="0" r="0" b="0"/>
+            <wp:docPr id="10" name="Picture 10"/>
+            <wp:cNvGraphicFramePr>
+              <a:graphicFrameLocks xmlns:a="http://schemas.openxmlformats.org/drawingml/2006/main" noChangeAspect="1"/>
+            </wp:cNvGraphicFramePr>
+            <a:graphic xmlns:a="http://schemas.openxmlformats.org/drawingml/2006/main">
+              <a:graphicData uri="http://schemas.openxmlformats.org/drawingml/2006/picture">
+                <pic:pic xmlns:pic="http://schemas.openxmlformats.org/drawingml/2006/picture">
+                  <pic:nvPicPr>
+                    <pic:cNvPr id="0" name="Picture 9"/>
+                    <pic:cNvPicPr>
+                      <a:picLocks noChangeAspect="1" noChangeArrowheads="1"/>
+                    </pic:cNvPicPr>
+                  </pic:nvPicPr>
+                  <pic:blipFill>
+                    <a:blip r:embed="rId19">
+                      <a:extLst>
+                        <a:ext uri="{28A0092B-C50C-407E-A947-70E740481C1C}">
+                          <a14:useLocalDpi xmlns:a14="http://schemas.microsoft.com/office/drawing/2010/main" val="0"/>
+                        </a:ext>
+                      </a:extLst>
+                    </a:blip>
+                    <a:srcRect/>
+                    <a:stretch>
+                      <a:fillRect/>
+                    </a:stretch>
+                  </pic:blipFill>
+                  <pic:spPr bwMode="auto">
+                    <a:xfrm>
+                      <a:off x="0" y="0"/>
+                      <a:ext cx="6400800" cy="1657350"/>
+                    </a:xfrm>
+                    <a:prstGeom prst="rect">
+                      <a:avLst/>
+                    </a:prstGeom>
+                    <a:noFill/>
+                    <a:ln>
+                      <a:noFill/>
+                    </a:ln>
+                  </pic:spPr>
+                </pic:pic>
+              </a:graphicData>
+            </a:graphic>
+          </wp:inline>
+        </w:drawing>
+      </w:r>
+      <w:bookmarkStart w:id="0" w:name="_GoBack"/>
+      <w:bookmarkEnd w:id="0"/>
     </w:p>
     <w:p>
       <w:pPr>
@@ -2621,7 +3735,7 @@
       </w:r>
     </w:p>
     <w:sectPr>
-      <w:footerReference w:type="default" r:id="rId12"/>
+      <w:footerReference w:type="default" r:id="rId20"/>
       <w:pgSz w:w="12240" w:h="15840"/>
       <w:pgMar w:top="1440" w:right="758" w:bottom="1440" w:left="1440" w:header="720" w:footer="720" w:gutter="0"/>
       <w:cols w:space="720"/>
@@ -2690,7 +3804,7 @@
           <w:rPr>
             <w:noProof/>
           </w:rPr>
-          <w:t>5</w:t>
+          <w:t>9</w:t>
         </w:r>
         <w:r>
           <w:rPr>
@@ -3263,6 +4377,95 @@
     </w:lvl>
   </w:abstractNum>
   <w:abstractNum w:abstractNumId="14" w15:restartNumberingAfterBreak="0">
+    <w:nsid w:val="13914AF1"/>
+    <w:multiLevelType w:val="hybridMultilevel"/>
+    <w:tmpl w:val="63C884EE"/>
+    <w:lvl w:ilvl="0" w:tplc="C09EF9E4">
+      <w:start w:val="1"/>
+      <w:numFmt w:val="lowerRoman"/>
+      <w:lvlText w:val="%1."/>
+      <w:lvlJc w:val="left"/>
+      <w:pPr>
+        <w:ind w:left="791" w:hanging="720"/>
+      </w:pPr>
+      <w:rPr>
+        <w:rFonts w:hint="default"/>
+      </w:rPr>
+    </w:lvl>
+    <w:lvl w:ilvl="1" w:tplc="40090019" w:tentative="1">
+      <w:start w:val="1"/>
+      <w:numFmt w:val="lowerLetter"/>
+      <w:lvlText w:val="%2."/>
+      <w:lvlJc w:val="left"/>
+      <w:pPr>
+        <w:ind w:left="1151" w:hanging="360"/>
+      </w:pPr>
+    </w:lvl>
+    <w:lvl w:ilvl="2" w:tplc="4009001B" w:tentative="1">
+      <w:start w:val="1"/>
+      <w:numFmt w:val="lowerRoman"/>
+      <w:lvlText w:val="%3."/>
+      <w:lvlJc w:val="right"/>
+      <w:pPr>
+        <w:ind w:left="1871" w:hanging="180"/>
+      </w:pPr>
+    </w:lvl>
+    <w:lvl w:ilvl="3" w:tplc="4009000F" w:tentative="1">
+      <w:start w:val="1"/>
+      <w:numFmt w:val="decimal"/>
+      <w:lvlText w:val="%4."/>
+      <w:lvlJc w:val="left"/>
+      <w:pPr>
+        <w:ind w:left="2591" w:hanging="360"/>
+      </w:pPr>
+    </w:lvl>
+    <w:lvl w:ilvl="4" w:tplc="40090019" w:tentative="1">
+      <w:start w:val="1"/>
+      <w:numFmt w:val="lowerLetter"/>
+      <w:lvlText w:val="%5."/>
+      <w:lvlJc w:val="left"/>
+      <w:pPr>
+        <w:ind w:left="3311" w:hanging="360"/>
+      </w:pPr>
+    </w:lvl>
+    <w:lvl w:ilvl="5" w:tplc="4009001B" w:tentative="1">
+      <w:start w:val="1"/>
+      <w:numFmt w:val="lowerRoman"/>
+      <w:lvlText w:val="%6."/>
+      <w:lvlJc w:val="right"/>
+      <w:pPr>
+        <w:ind w:left="4031" w:hanging="180"/>
+      </w:pPr>
+    </w:lvl>
+    <w:lvl w:ilvl="6" w:tplc="4009000F" w:tentative="1">
+      <w:start w:val="1"/>
+      <w:numFmt w:val="decimal"/>
+      <w:lvlText w:val="%7."/>
+      <w:lvlJc w:val="left"/>
+      <w:pPr>
+        <w:ind w:left="4751" w:hanging="360"/>
+      </w:pPr>
+    </w:lvl>
+    <w:lvl w:ilvl="7" w:tplc="40090019" w:tentative="1">
+      <w:start w:val="1"/>
+      <w:numFmt w:val="lowerLetter"/>
+      <w:lvlText w:val="%8."/>
+      <w:lvlJc w:val="left"/>
+      <w:pPr>
+        <w:ind w:left="5471" w:hanging="360"/>
+      </w:pPr>
+    </w:lvl>
+    <w:lvl w:ilvl="8" w:tplc="4009001B" w:tentative="1">
+      <w:start w:val="1"/>
+      <w:numFmt w:val="lowerRoman"/>
+      <w:lvlText w:val="%9."/>
+      <w:lvlJc w:val="right"/>
+      <w:pPr>
+        <w:ind w:left="6191" w:hanging="180"/>
+      </w:pPr>
+    </w:lvl>
+  </w:abstractNum>
+  <w:abstractNum w:abstractNumId="15" w15:restartNumberingAfterBreak="0">
     <w:nsid w:val="1482775B"/>
     <w:multiLevelType w:val="multilevel"/>
     <w:tmpl w:val="0EBA3C40"/>
@@ -3348,7 +4551,7 @@
       </w:pPr>
     </w:lvl>
   </w:abstractNum>
-  <w:abstractNum w:abstractNumId="15" w15:restartNumberingAfterBreak="0">
+  <w:abstractNum w:abstractNumId="16" w15:restartNumberingAfterBreak="0">
     <w:nsid w:val="157272BF"/>
     <w:multiLevelType w:val="multilevel"/>
     <w:tmpl w:val="0409001D"/>
@@ -3434,7 +4637,7 @@
       </w:pPr>
     </w:lvl>
   </w:abstractNum>
-  <w:abstractNum w:abstractNumId="16" w15:restartNumberingAfterBreak="0">
+  <w:abstractNum w:abstractNumId="17" w15:restartNumberingAfterBreak="0">
     <w:nsid w:val="181F01D0"/>
     <w:multiLevelType w:val="hybridMultilevel"/>
     <w:tmpl w:val="45A8A6D4"/>
@@ -3547,7 +4750,7 @@
       </w:rPr>
     </w:lvl>
   </w:abstractNum>
-  <w:abstractNum w:abstractNumId="17" w15:restartNumberingAfterBreak="0">
+  <w:abstractNum w:abstractNumId="18" w15:restartNumberingAfterBreak="0">
     <w:nsid w:val="215D18BB"/>
     <w:multiLevelType w:val="hybridMultilevel"/>
     <w:tmpl w:val="8A4867B4"/>
@@ -3660,7 +4863,7 @@
       </w:rPr>
     </w:lvl>
   </w:abstractNum>
-  <w:abstractNum w:abstractNumId="18" w15:restartNumberingAfterBreak="0">
+  <w:abstractNum w:abstractNumId="19" w15:restartNumberingAfterBreak="0">
     <w:nsid w:val="27E06513"/>
     <w:multiLevelType w:val="hybridMultilevel"/>
     <w:tmpl w:val="CF2EACB6"/>
@@ -3773,7 +4976,7 @@
       </w:rPr>
     </w:lvl>
   </w:abstractNum>
-  <w:abstractNum w:abstractNumId="19" w15:restartNumberingAfterBreak="0">
+  <w:abstractNum w:abstractNumId="20" w15:restartNumberingAfterBreak="0">
     <w:nsid w:val="2DBA04F7"/>
     <w:multiLevelType w:val="hybridMultilevel"/>
     <w:tmpl w:val="5EC87594"/>
@@ -3886,7 +5089,7 @@
       </w:rPr>
     </w:lvl>
   </w:abstractNum>
-  <w:abstractNum w:abstractNumId="20" w15:restartNumberingAfterBreak="0">
+  <w:abstractNum w:abstractNumId="21" w15:restartNumberingAfterBreak="0">
     <w:nsid w:val="2E844AC1"/>
     <w:multiLevelType w:val="hybridMultilevel"/>
     <w:tmpl w:val="9E861032"/>
@@ -3975,7 +5178,7 @@
       </w:pPr>
     </w:lvl>
   </w:abstractNum>
-  <w:abstractNum w:abstractNumId="21" w15:restartNumberingAfterBreak="0">
+  <w:abstractNum w:abstractNumId="22" w15:restartNumberingAfterBreak="0">
     <w:nsid w:val="2F1E4B37"/>
     <w:multiLevelType w:val="hybridMultilevel"/>
     <w:tmpl w:val="9B06A098"/>
@@ -4088,7 +5291,7 @@
       </w:rPr>
     </w:lvl>
   </w:abstractNum>
-  <w:abstractNum w:abstractNumId="22" w15:restartNumberingAfterBreak="0">
+  <w:abstractNum w:abstractNumId="23" w15:restartNumberingAfterBreak="0">
     <w:nsid w:val="305F7B2B"/>
     <w:multiLevelType w:val="multilevel"/>
     <w:tmpl w:val="04090021"/>
@@ -4201,10 +5404,10 @@
       </w:rPr>
     </w:lvl>
   </w:abstractNum>
-  <w:abstractNum w:abstractNumId="23" w15:restartNumberingAfterBreak="0">
+  <w:abstractNum w:abstractNumId="24" w15:restartNumberingAfterBreak="0">
     <w:nsid w:val="30CD5EDC"/>
     <w:multiLevelType w:val="hybridMultilevel"/>
-    <w:tmpl w:val="CB421ECA"/>
+    <w:tmpl w:val="F32A58CE"/>
     <w:lvl w:ilvl="0" w:tplc="4009001B">
       <w:start w:val="1"/>
       <w:numFmt w:val="lowerRoman"/>
@@ -4287,7 +5490,7 @@
       </w:pPr>
     </w:lvl>
   </w:abstractNum>
-  <w:abstractNum w:abstractNumId="24" w15:restartNumberingAfterBreak="0">
+  <w:abstractNum w:abstractNumId="25" w15:restartNumberingAfterBreak="0">
     <w:nsid w:val="32F92BB2"/>
     <w:multiLevelType w:val="hybridMultilevel"/>
     <w:tmpl w:val="16C87E06"/>
@@ -4400,7 +5603,7 @@
       </w:rPr>
     </w:lvl>
   </w:abstractNum>
-  <w:abstractNum w:abstractNumId="25" w15:restartNumberingAfterBreak="0">
+  <w:abstractNum w:abstractNumId="26" w15:restartNumberingAfterBreak="0">
     <w:nsid w:val="39470713"/>
     <w:multiLevelType w:val="hybridMultilevel"/>
     <w:tmpl w:val="22F686BA"/>
@@ -4513,7 +5716,7 @@
       </w:rPr>
     </w:lvl>
   </w:abstractNum>
-  <w:abstractNum w:abstractNumId="26" w15:restartNumberingAfterBreak="0">
+  <w:abstractNum w:abstractNumId="27" w15:restartNumberingAfterBreak="0">
     <w:nsid w:val="3F9A3F7E"/>
     <w:multiLevelType w:val="multilevel"/>
     <w:tmpl w:val="04090023"/>
@@ -4600,7 +5803,7 @@
       </w:pPr>
     </w:lvl>
   </w:abstractNum>
-  <w:abstractNum w:abstractNumId="27" w15:restartNumberingAfterBreak="0">
+  <w:abstractNum w:abstractNumId="28" w15:restartNumberingAfterBreak="0">
     <w:nsid w:val="4986523D"/>
     <w:multiLevelType w:val="multilevel"/>
     <w:tmpl w:val="0409001D"/>
@@ -4686,7 +5889,7 @@
       </w:pPr>
     </w:lvl>
   </w:abstractNum>
-  <w:abstractNum w:abstractNumId="28" w15:restartNumberingAfterBreak="0">
+  <w:abstractNum w:abstractNumId="29" w15:restartNumberingAfterBreak="0">
     <w:nsid w:val="4E6706ED"/>
     <w:multiLevelType w:val="multilevel"/>
     <w:tmpl w:val="04090021"/>
@@ -4799,7 +6002,7 @@
       </w:rPr>
     </w:lvl>
   </w:abstractNum>
-  <w:abstractNum w:abstractNumId="29" w15:restartNumberingAfterBreak="0">
+  <w:abstractNum w:abstractNumId="30" w15:restartNumberingAfterBreak="0">
     <w:nsid w:val="546C6C1C"/>
     <w:multiLevelType w:val="hybridMultilevel"/>
     <w:tmpl w:val="50B484D2"/>
@@ -4888,7 +6091,7 @@
       </w:pPr>
     </w:lvl>
   </w:abstractNum>
-  <w:abstractNum w:abstractNumId="30" w15:restartNumberingAfterBreak="0">
+  <w:abstractNum w:abstractNumId="31" w15:restartNumberingAfterBreak="0">
     <w:nsid w:val="678E0E5F"/>
     <w:multiLevelType w:val="hybridMultilevel"/>
     <w:tmpl w:val="278814F2"/>
@@ -4974,7 +6177,96 @@
       </w:pPr>
     </w:lvl>
   </w:abstractNum>
-  <w:abstractNum w:abstractNumId="31" w15:restartNumberingAfterBreak="0">
+  <w:abstractNum w:abstractNumId="32" w15:restartNumberingAfterBreak="0">
+    <w:nsid w:val="701475F5"/>
+    <w:multiLevelType w:val="hybridMultilevel"/>
+    <w:tmpl w:val="BED0E1E2"/>
+    <w:lvl w:ilvl="0" w:tplc="60CA9C1E">
+      <w:start w:val="1"/>
+      <w:numFmt w:val="lowerRoman"/>
+      <w:lvlText w:val="%1."/>
+      <w:lvlJc w:val="left"/>
+      <w:pPr>
+        <w:ind w:left="731" w:hanging="720"/>
+      </w:pPr>
+      <w:rPr>
+        <w:rFonts w:hint="default"/>
+      </w:rPr>
+    </w:lvl>
+    <w:lvl w:ilvl="1" w:tplc="40090019" w:tentative="1">
+      <w:start w:val="1"/>
+      <w:numFmt w:val="lowerLetter"/>
+      <w:lvlText w:val="%2."/>
+      <w:lvlJc w:val="left"/>
+      <w:pPr>
+        <w:ind w:left="1091" w:hanging="360"/>
+      </w:pPr>
+    </w:lvl>
+    <w:lvl w:ilvl="2" w:tplc="4009001B" w:tentative="1">
+      <w:start w:val="1"/>
+      <w:numFmt w:val="lowerRoman"/>
+      <w:lvlText w:val="%3."/>
+      <w:lvlJc w:val="right"/>
+      <w:pPr>
+        <w:ind w:left="1811" w:hanging="180"/>
+      </w:pPr>
+    </w:lvl>
+    <w:lvl w:ilvl="3" w:tplc="4009000F" w:tentative="1">
+      <w:start w:val="1"/>
+      <w:numFmt w:val="decimal"/>
+      <w:lvlText w:val="%4."/>
+      <w:lvlJc w:val="left"/>
+      <w:pPr>
+        <w:ind w:left="2531" w:hanging="360"/>
+      </w:pPr>
+    </w:lvl>
+    <w:lvl w:ilvl="4" w:tplc="40090019" w:tentative="1">
+      <w:start w:val="1"/>
+      <w:numFmt w:val="lowerLetter"/>
+      <w:lvlText w:val="%5."/>
+      <w:lvlJc w:val="left"/>
+      <w:pPr>
+        <w:ind w:left="3251" w:hanging="360"/>
+      </w:pPr>
+    </w:lvl>
+    <w:lvl w:ilvl="5" w:tplc="4009001B" w:tentative="1">
+      <w:start w:val="1"/>
+      <w:numFmt w:val="lowerRoman"/>
+      <w:lvlText w:val="%6."/>
+      <w:lvlJc w:val="right"/>
+      <w:pPr>
+        <w:ind w:left="3971" w:hanging="180"/>
+      </w:pPr>
+    </w:lvl>
+    <w:lvl w:ilvl="6" w:tplc="4009000F" w:tentative="1">
+      <w:start w:val="1"/>
+      <w:numFmt w:val="decimal"/>
+      <w:lvlText w:val="%7."/>
+      <w:lvlJc w:val="left"/>
+      <w:pPr>
+        <w:ind w:left="4691" w:hanging="360"/>
+      </w:pPr>
+    </w:lvl>
+    <w:lvl w:ilvl="7" w:tplc="40090019" w:tentative="1">
+      <w:start w:val="1"/>
+      <w:numFmt w:val="lowerLetter"/>
+      <w:lvlText w:val="%8."/>
+      <w:lvlJc w:val="left"/>
+      <w:pPr>
+        <w:ind w:left="5411" w:hanging="360"/>
+      </w:pPr>
+    </w:lvl>
+    <w:lvl w:ilvl="8" w:tplc="4009001B" w:tentative="1">
+      <w:start w:val="1"/>
+      <w:numFmt w:val="lowerRoman"/>
+      <w:lvlText w:val="%9."/>
+      <w:lvlJc w:val="right"/>
+      <w:pPr>
+        <w:ind w:left="6131" w:hanging="180"/>
+      </w:pPr>
+    </w:lvl>
+  </w:abstractNum>
+  <w:abstractNum w:abstractNumId="33" w15:restartNumberingAfterBreak="0">
     <w:nsid w:val="7AA9675E"/>
     <w:multiLevelType w:val="hybridMultilevel"/>
     <w:tmpl w:val="F8CA0EEC"/>
@@ -5087,7 +6379,7 @@
       </w:rPr>
     </w:lvl>
   </w:abstractNum>
-  <w:abstractNum w:abstractNumId="32" w15:restartNumberingAfterBreak="0">
+  <w:abstractNum w:abstractNumId="34" w15:restartNumberingAfterBreak="0">
     <w:nsid w:val="7EC101BE"/>
     <w:multiLevelType w:val="hybridMultilevel"/>
     <w:tmpl w:val="5ABC43F4"/>
@@ -5201,10 +6493,10 @@
     </w:lvl>
   </w:abstractNum>
   <w:num w:numId="1">
-    <w:abstractNumId w:val="14"/>
+    <w:abstractNumId w:val="15"/>
   </w:num>
   <w:num w:numId="2">
-    <w:abstractNumId w:val="14"/>
+    <w:abstractNumId w:val="15"/>
     <w:lvlOverride w:ilvl="0">
       <w:startOverride w:val="1"/>
     </w:lvlOverride>
@@ -5234,40 +6526,40 @@
     </w:lvlOverride>
   </w:num>
   <w:num w:numId="3">
-    <w:abstractNumId w:val="14"/>
+    <w:abstractNumId w:val="15"/>
   </w:num>
   <w:num w:numId="4">
-    <w:abstractNumId w:val="14"/>
+    <w:abstractNumId w:val="15"/>
   </w:num>
   <w:num w:numId="5">
-    <w:abstractNumId w:val="14"/>
+    <w:abstractNumId w:val="15"/>
   </w:num>
   <w:num w:numId="6">
-    <w:abstractNumId w:val="14"/>
+    <w:abstractNumId w:val="15"/>
   </w:num>
   <w:num w:numId="7">
-    <w:abstractNumId w:val="14"/>
+    <w:abstractNumId w:val="15"/>
   </w:num>
   <w:num w:numId="8">
-    <w:abstractNumId w:val="14"/>
+    <w:abstractNumId w:val="15"/>
   </w:num>
   <w:num w:numId="9">
-    <w:abstractNumId w:val="14"/>
+    <w:abstractNumId w:val="15"/>
   </w:num>
   <w:num w:numId="10">
-    <w:abstractNumId w:val="14"/>
+    <w:abstractNumId w:val="15"/>
   </w:num>
   <w:num w:numId="11">
-    <w:abstractNumId w:val="14"/>
+    <w:abstractNumId w:val="15"/>
   </w:num>
   <w:num w:numId="12">
-    <w:abstractNumId w:val="14"/>
+    <w:abstractNumId w:val="15"/>
   </w:num>
   <w:num w:numId="13">
     <w:abstractNumId w:val="10"/>
   </w:num>
   <w:num w:numId="14">
-    <w:abstractNumId w:val="27"/>
+    <w:abstractNumId w:val="28"/>
   </w:num>
   <w:num w:numId="15">
     <w:abstractNumId w:val="11"/>
@@ -5309,55 +6601,61 @@
     <w:abstractNumId w:val="13"/>
   </w:num>
   <w:num w:numId="28">
-    <w:abstractNumId w:val="15"/>
+    <w:abstractNumId w:val="16"/>
   </w:num>
   <w:num w:numId="29">
+    <w:abstractNumId w:val="27"/>
+  </w:num>
+  <w:num w:numId="30">
+    <w:abstractNumId w:val="21"/>
+  </w:num>
+  <w:num w:numId="31">
+    <w:abstractNumId w:val="22"/>
+  </w:num>
+  <w:num w:numId="32">
+    <w:abstractNumId w:val="30"/>
+  </w:num>
+  <w:num w:numId="33">
+    <w:abstractNumId w:val="33"/>
+  </w:num>
+  <w:num w:numId="34">
+    <w:abstractNumId w:val="29"/>
+  </w:num>
+  <w:num w:numId="35">
+    <w:abstractNumId w:val="23"/>
+  </w:num>
+  <w:num w:numId="36">
+    <w:abstractNumId w:val="17"/>
+  </w:num>
+  <w:num w:numId="37">
+    <w:abstractNumId w:val="20"/>
+  </w:num>
+  <w:num w:numId="38">
+    <w:abstractNumId w:val="34"/>
+  </w:num>
+  <w:num w:numId="39">
+    <w:abstractNumId w:val="19"/>
+  </w:num>
+  <w:num w:numId="40">
+    <w:abstractNumId w:val="25"/>
+  </w:num>
+  <w:num w:numId="41">
     <w:abstractNumId w:val="26"/>
   </w:num>
-  <w:num w:numId="30">
-    <w:abstractNumId w:val="20"/>
+  <w:num w:numId="42">
+    <w:abstractNumId w:val="18"/>
   </w:num>
-  <w:num w:numId="31">
-    <w:abstractNumId w:val="21"/>
-  </w:num>
-  <w:num w:numId="32">
-    <w:abstractNumId w:val="29"/>
-  </w:num>
-  <w:num w:numId="33">
+  <w:num w:numId="43">
     <w:abstractNumId w:val="31"/>
   </w:num>
-  <w:num w:numId="34">
-    <w:abstractNumId w:val="28"/>
+  <w:num w:numId="44">
+    <w:abstractNumId w:val="24"/>
   </w:num>
-  <w:num w:numId="35">
-    <w:abstractNumId w:val="22"/>
-  </w:num>
-  <w:num w:numId="36">
-    <w:abstractNumId w:val="16"/>
-  </w:num>
-  <w:num w:numId="37">
-    <w:abstractNumId w:val="19"/>
-  </w:num>
-  <w:num w:numId="38">
+  <w:num w:numId="45">
     <w:abstractNumId w:val="32"/>
   </w:num>
-  <w:num w:numId="39">
-    <w:abstractNumId w:val="18"/>
-  </w:num>
-  <w:num w:numId="40">
-    <w:abstractNumId w:val="24"/>
-  </w:num>
-  <w:num w:numId="41">
-    <w:abstractNumId w:val="25"/>
-  </w:num>
-  <w:num w:numId="42">
-    <w:abstractNumId w:val="17"/>
-  </w:num>
-  <w:num w:numId="43">
-    <w:abstractNumId w:val="30"/>
-  </w:num>
-  <w:num w:numId="44">
-    <w:abstractNumId w:val="23"/>
+  <w:num w:numId="46">
+    <w:abstractNumId w:val="14"/>
   </w:num>
 </w:numbering>
 </file>
